--- a/DLAD/DEVELOPMENT/msword/DLAD-PART-5.docx
+++ b/DLAD/DEVELOPMENT/msword/DLAD-PART-5.docx
@@ -5,20 +5,18 @@
     <w:p>
       <w:pPr>
         <w:pStyle w:val="Heading1"/>
+        <w:rPr>
+          <w:sz w:val="24"/>
+          <w:szCs w:val="24"/>
+        </w:rPr>
       </w:pPr>
       <w:bookmarkStart w:id="0" w:name="Part05"/>
       <w:r>
-        <w:t>PART 5 – PUBLICIZING CONTRACT ACTIONS</w:t>
-      </w:r>
-      <w:commentRangeStart w:id="1"/>
-      <w:commentRangeEnd w:id="1"/>
-      <w:r>
         <w:rPr>
-          <w:rStyle w:val="CommentReference"/>
           <w:sz w:val="24"/>
           <w:szCs w:val="24"/>
         </w:rPr>
-        <w:commentReference w:id="1"/>
+        <w:t>PART 5 – PUBLICIZING CONTRACT ACTIONS</w:t>
       </w:r>
     </w:p>
     <w:p>
@@ -82,7 +80,7 @@
           <w:szCs w:val="24"/>
         </w:rPr>
       </w:pPr>
-      <w:hyperlink w:anchor="P5_101" w:history="1">
+      <w:hyperlink r:id="rId11" w:anchor="P5_101" w:history="1">
         <w:r>
           <w:rPr>
             <w:rStyle w:val="Hyperlink"/>
@@ -138,7 +136,7 @@
           <w:szCs w:val="24"/>
         </w:rPr>
       </w:pPr>
-      <w:hyperlink w:anchor="P5_201" w:history="1">
+      <w:hyperlink r:id="rId12" w:anchor="P5_201" w:history="1">
         <w:r>
           <w:rPr>
             <w:rStyle w:val="Hyperlink"/>
@@ -171,7 +169,7 @@
           <w:szCs w:val="24"/>
         </w:rPr>
       </w:pPr>
-      <w:hyperlink w:anchor="P5_202" w:history="1">
+      <w:hyperlink r:id="rId13" w:anchor="P5_202" w:history="1">
         <w:r>
           <w:rPr>
             <w:rStyle w:val="Hyperlink"/>
@@ -221,7 +219,7 @@
           <w:szCs w:val="24"/>
         </w:rPr>
       </w:pPr>
-      <w:hyperlink w:anchor="P5_301" w:history="1">
+      <w:hyperlink r:id="rId14" w:anchor="P5_301" w:history="1">
         <w:r>
           <w:rPr>
             <w:rStyle w:val="Hyperlink"/>
@@ -254,7 +252,7 @@
           <w:szCs w:val="24"/>
         </w:rPr>
       </w:pPr>
-      <w:hyperlink w:anchor="P5_303" w:history="1">
+      <w:hyperlink r:id="rId15" w:anchor="P5_303" w:history="1">
         <w:r>
           <w:rPr>
             <w:sz w:val="24"/>
@@ -304,7 +302,7 @@
           <w:szCs w:val="24"/>
         </w:rPr>
       </w:pPr>
-      <w:hyperlink w:anchor="P5_404" w:history="1">
+      <w:hyperlink r:id="rId16" w:anchor="P5_404" w:history="1">
         <w:r>
           <w:rPr>
             <w:sz w:val="24"/>
@@ -346,7 +344,7 @@
           <w:szCs w:val="24"/>
         </w:rPr>
       </w:pPr>
-      <w:hyperlink w:anchor="P5_404_1" w:history="1">
+      <w:hyperlink r:id="rId17" w:anchor="P5_404_1" w:history="1">
         <w:r>
           <w:rPr>
             <w:sz w:val="24"/>
@@ -415,7 +413,7 @@
           <w:szCs w:val="24"/>
         </w:rPr>
       </w:pPr>
-      <w:bookmarkStart w:id="2" w:name="P5_101"/>
+      <w:bookmarkStart w:id="1" w:name="P5_101"/>
       <w:r>
         <w:rPr>
           <w:sz w:val="24"/>
@@ -423,7 +421,7 @@
         </w:rPr>
         <w:t>5.101</w:t>
       </w:r>
-      <w:bookmarkEnd w:id="2"/>
+      <w:bookmarkEnd w:id="1"/>
       <w:r>
         <w:rPr>
           <w:sz w:val="24"/>
@@ -434,15 +432,10 @@
     </w:p>
     <w:p>
       <w:pPr>
-        <w:spacing w:after="240"/>
-        <w:rPr>
-          <w:sz w:val="24"/>
-          <w:szCs w:val="24"/>
-        </w:rPr>
+        <w:pStyle w:val="List1"/>
       </w:pPr>
       <w:r>
         <w:rPr>
-          <w:sz w:val="24"/>
           <w:szCs w:val="24"/>
         </w:rPr>
         <w:t>(a) The synopsizing and public display requirements at FAR 5.101(a)(2) are satisfied when the solicitation is posted on DIBBS.</w:t>
@@ -483,7 +476,7 @@
           <w:szCs w:val="24"/>
         </w:rPr>
       </w:pPr>
-      <w:bookmarkStart w:id="3" w:name="P5_201"/>
+      <w:bookmarkStart w:id="2" w:name="P5_201"/>
       <w:r>
         <w:rPr>
           <w:sz w:val="24"/>
@@ -491,7 +484,7 @@
         </w:rPr>
         <w:t>5.201</w:t>
       </w:r>
-      <w:bookmarkEnd w:id="3"/>
+      <w:bookmarkEnd w:id="2"/>
       <w:r>
         <w:rPr>
           <w:sz w:val="24"/>
@@ -502,15 +495,10 @@
     </w:p>
     <w:p>
       <w:pPr>
-        <w:spacing w:after="240"/>
-        <w:rPr>
-          <w:sz w:val="24"/>
-          <w:szCs w:val="24"/>
-        </w:rPr>
+        <w:pStyle w:val="List1"/>
       </w:pPr>
       <w:r>
         <w:rPr>
-          <w:sz w:val="24"/>
           <w:szCs w:val="24"/>
         </w:rPr>
         <w:t>(b)(2) Notice is satisfied when the solicitation is posted on DIBBS.</w:t>
@@ -524,7 +512,7 @@
           <w:szCs w:val="24"/>
         </w:rPr>
       </w:pPr>
-      <w:bookmarkStart w:id="4" w:name="P5_202"/>
+      <w:bookmarkStart w:id="3" w:name="P5_202"/>
       <w:r>
         <w:rPr>
           <w:sz w:val="24"/>
@@ -535,61 +523,29 @@
     </w:p>
     <w:p>
       <w:pPr>
+        <w:pStyle w:val="List1"/>
         <w:rPr>
-          <w:sz w:val="24"/>
-          <w:szCs w:val="24"/>
           <w:lang w:val="en"/>
         </w:rPr>
       </w:pPr>
       <w:r>
         <w:rPr>
-          <w:sz w:val="24"/>
           <w:szCs w:val="24"/>
         </w:rPr>
         <w:t xml:space="preserve">(a)(13) Proposed contract actions </w:t>
       </w:r>
       <w:r>
         <w:rPr>
-          <w:sz w:val="24"/>
           <w:szCs w:val="24"/>
           <w:lang w:val="en"/>
         </w:rPr>
-        <w:t xml:space="preserve">exceeding $25,000 but not expected to exceed </w:t>
+        <w:t>exceeding $25,000 but not expected to exceed the SAT posted on DIBBS meet this exception when the solicitations contain:</w:t>
       </w:r>
-      <w:commentRangeStart w:id="5"/>
-      <w:r>
-        <w:rPr>
-          <w:sz w:val="24"/>
-          <w:szCs w:val="24"/>
-          <w:lang w:val="en"/>
-        </w:rPr>
-        <w:t xml:space="preserve">the SAT </w:t>
-      </w:r>
-      <w:commentRangeEnd w:id="5"/>
-      <w:r>
-        <w:rPr>
-          <w:rStyle w:val="CommentReference"/>
-          <w:sz w:val="24"/>
-          <w:szCs w:val="24"/>
-        </w:rPr>
-        <w:commentReference w:id="5"/>
-      </w:r>
-      <w:r>
-        <w:rPr>
-          <w:sz w:val="24"/>
-          <w:szCs w:val="24"/>
-          <w:lang w:val="en"/>
-        </w:rPr>
-        <w:t>posted on DIBBS meet this exception when the solicitations contain:</w:t>
-      </w:r>
+      <w:bookmarkEnd w:id="3"/>
     </w:p>
-    <w:bookmarkEnd w:id="4"/>
     <w:p>
       <w:pPr>
-        <w:rPr>
-          <w:sz w:val="24"/>
-          <w:szCs w:val="24"/>
-        </w:rPr>
+        <w:pStyle w:val="List3"/>
       </w:pPr>
       <w:r>
         <w:rPr>
@@ -597,15 +553,6 @@
           <w:szCs w:val="24"/>
           <w:lang w:val="en"/>
         </w:rPr>
-        <w:tab/>
-      </w:r>
-      <w:r>
-        <w:rPr>
-          <w:sz w:val="24"/>
-          <w:szCs w:val="24"/>
-          <w:lang w:val="en"/>
-        </w:rPr>
-        <w:tab/>
         <w:t xml:space="preserve">(i) </w:t>
       </w:r>
       <w:r>
@@ -618,24 +565,13 @@
     </w:p>
     <w:p>
       <w:pPr>
-        <w:rPr>
-          <w:sz w:val="24"/>
-          <w:szCs w:val="24"/>
-        </w:rPr>
+        <w:pStyle w:val="List3"/>
       </w:pPr>
       <w:r>
         <w:rPr>
           <w:sz w:val="24"/>
           <w:szCs w:val="24"/>
         </w:rPr>
-        <w:tab/>
-      </w:r>
-      <w:r>
-        <w:rPr>
-          <w:sz w:val="24"/>
-          <w:szCs w:val="24"/>
-        </w:rPr>
-        <w:tab/>
         <w:t>(ii) A PIIN/PIID with the 9</w:t>
       </w:r>
       <w:r>
@@ -656,48 +592,25 @@
     </w:p>
     <w:p>
       <w:pPr>
-        <w:rPr>
-          <w:sz w:val="24"/>
-          <w:szCs w:val="24"/>
-        </w:rPr>
+        <w:pStyle w:val="List3"/>
       </w:pPr>
       <w:r>
         <w:rPr>
           <w:sz w:val="24"/>
           <w:szCs w:val="24"/>
         </w:rPr>
-        <w:tab/>
-      </w:r>
-      <w:r>
-        <w:rPr>
-          <w:sz w:val="24"/>
-          <w:szCs w:val="24"/>
-        </w:rPr>
-        <w:tab/>
         <w:t>(iii) Delivery terms expressed in a number of days after date of award (ADO) for all proposed contract lines.</w:t>
       </w:r>
     </w:p>
     <w:p>
       <w:pPr>
-        <w:spacing w:after="240"/>
-        <w:rPr>
-          <w:sz w:val="24"/>
-          <w:szCs w:val="24"/>
-        </w:rPr>
+        <w:pStyle w:val="List3"/>
       </w:pPr>
       <w:r>
         <w:rPr>
           <w:sz w:val="24"/>
           <w:szCs w:val="24"/>
         </w:rPr>
-        <w:tab/>
-      </w:r>
-      <w:r>
-        <w:rPr>
-          <w:sz w:val="24"/>
-          <w:szCs w:val="24"/>
-        </w:rPr>
-        <w:tab/>
         <w:t>(iv) Incoterms that are the same for all proposed contract lines.</w:t>
       </w:r>
     </w:p>
@@ -737,8 +650,8 @@
           <w:lang w:val="en"/>
         </w:rPr>
       </w:pPr>
-      <w:bookmarkStart w:id="6" w:name="P5_301"/>
-      <w:bookmarkStart w:id="7" w:name="_Hlk70676453"/>
+      <w:bookmarkStart w:id="4" w:name="P5_301"/>
+      <w:bookmarkStart w:id="5" w:name="_Hlk70676453"/>
       <w:r>
         <w:rPr>
           <w:sz w:val="24"/>
@@ -747,7 +660,7 @@
         </w:rPr>
         <w:t xml:space="preserve">5.301 </w:t>
       </w:r>
-      <w:bookmarkEnd w:id="6"/>
+      <w:bookmarkEnd w:id="4"/>
       <w:r>
         <w:rPr>
           <w:sz w:val="24"/>
@@ -759,25 +672,19 @@
     </w:p>
     <w:p>
       <w:pPr>
-        <w:spacing w:after="240"/>
-        <w:rPr>
-          <w:sz w:val="24"/>
-          <w:szCs w:val="24"/>
-        </w:rPr>
+        <w:pStyle w:val="List1"/>
       </w:pPr>
       <w:r>
         <w:rPr>
-          <w:sz w:val="24"/>
           <w:szCs w:val="24"/>
         </w:rPr>
         <w:t xml:space="preserve">(a)(1) Synopsis through </w:t>
       </w:r>
-      <w:hyperlink r:id="rId14" w:history="1">
+      <w:hyperlink r:id="rId18" w:history="1">
         <w:r>
           <w:rPr>
             <w:rStyle w:val="Hyperlink"/>
             <w:snapToGrid w:val="0"/>
-            <w:sz w:val="24"/>
             <w:szCs w:val="24"/>
           </w:rPr>
           <w:t>Contract Opportunities</w:t>
@@ -786,17 +693,15 @@
       <w:r>
         <w:rPr>
           <w:snapToGrid w:val="0"/>
-          <w:sz w:val="24"/>
           <w:szCs w:val="24"/>
         </w:rPr>
         <w:t xml:space="preserve"> (</w:t>
       </w:r>
-      <w:hyperlink r:id="rId15" w:history="1">
+      <w:hyperlink r:id="rId19" w:history="1">
         <w:r>
           <w:rPr>
             <w:rStyle w:val="Hyperlink"/>
             <w:snapToGrid w:val="0"/>
-            <w:sz w:val="24"/>
             <w:szCs w:val="24"/>
           </w:rPr>
           <w:t>https://sam.gov/content/opportunities</w:t>
@@ -805,17 +710,15 @@
       <w:r>
         <w:rPr>
           <w:snapToGrid w:val="0"/>
-          <w:sz w:val="24"/>
           <w:szCs w:val="24"/>
         </w:rPr>
         <w:t xml:space="preserve">) at </w:t>
       </w:r>
-      <w:hyperlink r:id="rId16" w:history="1">
+      <w:hyperlink r:id="rId20" w:history="1">
         <w:r>
           <w:rPr>
             <w:rStyle w:val="Hyperlink"/>
             <w:snapToGrid w:val="0"/>
-            <w:sz w:val="24"/>
             <w:szCs w:val="24"/>
           </w:rPr>
           <w:t>SAM.gov</w:t>
@@ -824,17 +727,15 @@
       <w:r>
         <w:rPr>
           <w:snapToGrid w:val="0"/>
-          <w:sz w:val="24"/>
           <w:szCs w:val="24"/>
         </w:rPr>
         <w:t xml:space="preserve"> (</w:t>
       </w:r>
-      <w:hyperlink r:id="rId17" w:history="1">
+      <w:hyperlink r:id="rId21" w:history="1">
         <w:r>
           <w:rPr>
             <w:rStyle w:val="Hyperlink"/>
             <w:snapToGrid w:val="0"/>
-            <w:sz w:val="24"/>
             <w:szCs w:val="24"/>
           </w:rPr>
           <w:t>https://sam.gov/content/home</w:t>
@@ -842,49 +743,20 @@
       </w:hyperlink>
       <w:r>
         <w:rPr>
-          <w:sz w:val="24"/>
           <w:szCs w:val="24"/>
           <w:lang w:val="en"/>
         </w:rPr>
         <w:t>)</w:t>
       </w:r>
-      <w:commentRangeStart w:id="8"/>
-      <w:commentRangeEnd w:id="8"/>
       <w:r>
         <w:rPr>
-          <w:rStyle w:val="CommentReference"/>
-          <w:sz w:val="24"/>
-          <w:szCs w:val="24"/>
-        </w:rPr>
-        <w:commentReference w:id="8"/>
-      </w:r>
-      <w:commentRangeStart w:id="9"/>
-      <w:commentRangeEnd w:id="9"/>
-      <w:r>
-        <w:rPr>
-          <w:rStyle w:val="CommentReference"/>
-        </w:rPr>
-        <w:commentReference w:id="9"/>
-      </w:r>
-      <w:commentRangeStart w:id="10"/>
-      <w:r>
-        <w:rPr>
-          <w:sz w:val="24"/>
           <w:szCs w:val="24"/>
           <w:lang w:val="en"/>
         </w:rPr>
         <w:t xml:space="preserve"> </w:t>
       </w:r>
-      <w:commentRangeEnd w:id="10"/>
       <w:r>
         <w:rPr>
-          <w:rStyle w:val="CommentReference"/>
-        </w:rPr>
-        <w:commentReference w:id="10"/>
-      </w:r>
-      <w:r>
-        <w:rPr>
-          <w:sz w:val="24"/>
           <w:szCs w:val="24"/>
         </w:rPr>
         <w:t>is accomplished automatically in EBS for all awards posted on DIBBS.</w:t>
@@ -898,8 +770,8 @@
           <w:szCs w:val="24"/>
         </w:rPr>
       </w:pPr>
-      <w:bookmarkStart w:id="12" w:name="P5_303"/>
-      <w:bookmarkEnd w:id="7"/>
+      <w:bookmarkStart w:id="6" w:name="P5_303"/>
+      <w:bookmarkEnd w:id="5"/>
       <w:r>
         <w:rPr>
           <w:sz w:val="24"/>
@@ -907,7 +779,7 @@
         </w:rPr>
         <w:t xml:space="preserve">5.303 </w:t>
       </w:r>
-      <w:bookmarkEnd w:id="12"/>
+      <w:bookmarkEnd w:id="6"/>
       <w:r>
         <w:rPr>
           <w:sz w:val="24"/>
@@ -918,7 +790,7 @@
     </w:p>
     <w:p>
       <w:pPr>
-        <w:pStyle w:val="Indent1"/>
+        <w:pStyle w:val="List1"/>
       </w:pPr>
       <w:r>
         <w:t>(a) Public announcement. Submit the required information via email in paragraph form to the DLA Public Affairs Office at DLAContractAwards@dla.mil two full work days prior to the date of award. Failure to submit the information timely requires a revision to the proposed award date.</w:t>
@@ -960,7 +832,7 @@
           <w:szCs w:val="24"/>
         </w:rPr>
       </w:pPr>
-      <w:bookmarkStart w:id="13" w:name="P5_404"/>
+      <w:bookmarkStart w:id="7" w:name="P5_404"/>
       <w:r>
         <w:rPr>
           <w:sz w:val="24"/>
@@ -968,7 +840,7 @@
         </w:rPr>
         <w:t xml:space="preserve">5.404 </w:t>
       </w:r>
-      <w:bookmarkEnd w:id="13"/>
+      <w:bookmarkEnd w:id="7"/>
       <w:r>
         <w:rPr>
           <w:sz w:val="24"/>
@@ -985,7 +857,7 @@
           <w:szCs w:val="24"/>
         </w:rPr>
       </w:pPr>
-      <w:bookmarkStart w:id="14" w:name="P5_404_1"/>
+      <w:bookmarkStart w:id="8" w:name="P5_404_1"/>
       <w:r>
         <w:rPr>
           <w:sz w:val="24"/>
@@ -993,7 +865,7 @@
         </w:rPr>
         <w:t xml:space="preserve">5.404-1 </w:t>
       </w:r>
-      <w:bookmarkEnd w:id="14"/>
+      <w:bookmarkEnd w:id="8"/>
       <w:r>
         <w:rPr>
           <w:sz w:val="24"/>
@@ -1004,16 +876,14 @@
     </w:p>
     <w:p>
       <w:pPr>
+        <w:pStyle w:val="List1"/>
         <w:rPr>
           <w:snapToGrid w:val="0"/>
-          <w:sz w:val="24"/>
-          <w:szCs w:val="24"/>
         </w:rPr>
       </w:pPr>
       <w:r>
         <w:rPr>
           <w:snapToGrid w:val="0"/>
-          <w:sz w:val="24"/>
           <w:szCs w:val="24"/>
         </w:rPr>
         <w:t>(a) The HCA is the designee.</w:t>
@@ -1055,10 +925,10 @@
           <w:b/>
         </w:rPr>
         <w:sectPr>
-          <w:headerReference w:type="even" r:id="rId19"/>
-          <w:headerReference w:type="default" r:id="rId20"/>
-          <w:footerReference w:type="even" r:id="rId21"/>
-          <w:footerReference w:type="default" r:id="rId22"/>
+          <w:headerReference w:type="even" r:id="rId22"/>
+          <w:headerReference w:type="default" r:id="rId23"/>
+          <w:footerReference w:type="even" r:id="rId24"/>
+          <w:footerReference w:type="default" r:id="rId25"/>
           <w:pgSz w:w="12240" w:h="15840"/>
           <w:pgMar w:top="1440" w:right="1440" w:bottom="1440" w:left="1440" w:header="720" w:footer="720" w:gutter="0"/>
           <w:cols w:space="720"/>
@@ -1095,10 +965,10 @@
       </w:pPr>
     </w:p>
     <w:sectPr>
-      <w:headerReference w:type="even" r:id="rId23"/>
-      <w:headerReference w:type="default" r:id="rId24"/>
-      <w:footerReference w:type="even" r:id="rId25"/>
-      <w:footerReference w:type="default" r:id="rId26"/>
+      <w:headerReference w:type="even" r:id="rId26"/>
+      <w:headerReference w:type="default" r:id="rId27"/>
+      <w:footerReference w:type="even" r:id="rId28"/>
+      <w:footerReference w:type="default" r:id="rId29"/>
       <w:pgSz w:w="12240" w:h="15840"/>
       <w:pgMar w:top="1080" w:right="1080" w:bottom="1080" w:left="1080" w:header="720" w:footer="720" w:gutter="0"/>
       <w:cols w:space="720"/>
@@ -1106,543 +976,6 @@
     </w:sectPr>
   </w:body>
 </w:document>
-</file>
-
-<file path=word/comments.xml><?xml version="1.0" encoding="utf-8"?>
-<w:comments xmlns:wpc="http://schemas.microsoft.com/office/word/2010/wordprocessingCanvas" xmlns:cx="http://schemas.microsoft.com/office/drawing/2014/chartex" xmlns:cx1="http://schemas.microsoft.com/office/drawing/2015/9/8/chartex" xmlns:cx2="http://schemas.microsoft.com/office/drawing/2015/10/21/chartex" xmlns:cx3="http://schemas.microsoft.com/office/drawing/2016/5/9/chartex" xmlns:cx4="http://schemas.microsoft.com/office/drawing/2016/5/10/chartex" xmlns:cx5="http://schemas.microsoft.com/office/drawing/2016/5/11/chartex" xmlns:cx6="http://schemas.microsoft.com/office/drawing/2016/5/12/chartex" xmlns:cx7="http://schemas.microsoft.com/office/drawing/2016/5/13/chartex" xmlns:cx8="http://schemas.microsoft.com/office/drawing/2016/5/14/chartex" xmlns:mc="http://schemas.openxmlformats.org/markup-compatibility/2006" xmlns:aink="http://schemas.microsoft.com/office/drawing/2016/ink" xmlns:am3d="http://schemas.microsoft.com/office/drawing/2017/model3d" xmlns:o="urn:schemas-microsoft-com:office:office" xmlns:r="http://schemas.openxmlformats.org/officeDocument/2006/relationships" xmlns:m="http://schemas.openxmlformats.org/officeDocument/2006/math" xmlns:v="urn:schemas-microsoft-com:vml" xmlns:wp14="http://schemas.microsoft.com/office/word/2010/wordprocessingDrawing" xmlns:wp="http://schemas.openxmlformats.org/drawingml/2006/wordprocessingDrawing" xmlns:w10="urn:schemas-microsoft-com:office:word" xmlns:w="http://schemas.openxmlformats.org/wordprocessingml/2006/main" xmlns:w14="http://schemas.microsoft.com/office/word/2010/wordml" xmlns:w15="http://schemas.microsoft.com/office/word/2012/wordml" xmlns:w16cex="http://schemas.microsoft.com/office/word/2018/wordml/cex" xmlns:w16cid="http://schemas.microsoft.com/office/word/2016/wordml/cid" xmlns:w16="http://schemas.microsoft.com/office/word/2018/wordml" xmlns:w16sdtdh="http://schemas.microsoft.com/office/word/2020/wordml/sdtdatahash" xmlns:w16se="http://schemas.microsoft.com/office/word/2015/wordml/symex" xmlns:wpg="http://schemas.microsoft.com/office/word/2010/wordprocessingGroup" xmlns:wpi="http://schemas.microsoft.com/office/word/2010/wordprocessingInk" xmlns:wne="http://schemas.microsoft.com/office/word/2006/wordml" xmlns:wps="http://schemas.microsoft.com/office/word/2010/wordprocessingShape" mc:Ignorable="w14 w15 w16se w16cid w16 w16cex w16sdtdh wp14">
-  <w:comment w:id="1" w:author="Burleigh, Anne R CIV DLA ACQUISITION (USA)" w:date="2016-11-16T16:58:00Z" w:initials="BARCDA(">
-    <w:p>
-      <w:pPr>
-        <w:pStyle w:val="CommentText"/>
-      </w:pPr>
-      <w:r>
-        <w:rPr>
-          <w:rStyle w:val="CommentReference"/>
-        </w:rPr>
-        <w:annotationRef/>
-      </w:r>
-      <w:r>
-        <w:t>On 7/26/16, the DLAD Editor replaced Part 5 in its entirety IAW PROCLTR 16-08.</w:t>
-      </w:r>
-    </w:p>
-  </w:comment>
-  <w:comment w:id="5" w:author="Anne Burleigh" w:date="2018-08-10T10:34:00Z" w:initials="AB">
-    <w:p>
-      <w:pPr>
-        <w:pStyle w:val="CommentText"/>
-      </w:pPr>
-      <w:r>
-        <w:rPr>
-          <w:rStyle w:val="CommentReference"/>
-        </w:rPr>
-        <w:annotationRef/>
-      </w:r>
-      <w:r>
-        <w:t xml:space="preserve">On 8/10/18, the DLAD Editor made a technical amendment to 5.202(a)(13) deleting “$150,000”and inserting “the SAT,” IAW </w:t>
-      </w:r>
-      <w:r>
-        <w:t>Class Deviation 2018-O0013 -- Micro-Purchase Threshold, Simplified Acquisition Threshold, and Special Emergency Procurement Authority</w:t>
-      </w:r>
-      <w:r>
-        <w:t xml:space="preserve">, dated </w:t>
-      </w:r>
-      <w:r>
-        <w:t>4-13-18</w:t>
-      </w:r>
-      <w:r>
-        <w:t xml:space="preserve">, which increased the basic SAT threshold from $150,000 to $250,000.  </w:t>
-      </w:r>
-    </w:p>
-  </w:comment>
-  <w:comment w:id="8" w:author="Burleigh, Anne R CIV DLA ACQUISITION (USA) [2]" w:date="2021-04-30T11:49:00Z" w:initials="BARCDA(">
-    <w:p>
-      <w:pPr>
-        <w:pStyle w:val="CommentText"/>
-      </w:pPr>
-      <w:r>
-        <w:rPr>
-          <w:rStyle w:val="CommentReference"/>
-        </w:rPr>
-        <w:annotationRef/>
-      </w:r>
-      <w:r>
-        <w:t>On 4/30/21, the DLAD Editor made a technical amendment at 4.502(b)(v) to replace reference to “</w:t>
-      </w:r>
-      <w:r>
-        <w:rPr>
-          <w:sz w:val="24"/>
-          <w:szCs w:val="24"/>
-        </w:rPr>
-        <w:t>GPE/FedBizOpps</w:t>
-      </w:r>
-      <w:r>
-        <w:rPr>
-          <w:sz w:val="24"/>
-          <w:szCs w:val="24"/>
-        </w:rPr>
-        <w:t>”</w:t>
-      </w:r>
-      <w:r>
-        <w:t xml:space="preserve"> with “</w:t>
-      </w:r>
-      <w:hyperlink r:id="rId1" w:history="1">
-        <w:r>
-          <w:rPr>
-            <w:rStyle w:val="Hyperlink"/>
-            <w:sz w:val="24"/>
-            <w:szCs w:val="24"/>
-            <w:lang w:val="en"/>
-          </w:rPr>
-          <w:t>Contract Opportunities</w:t>
-        </w:r>
-      </w:hyperlink>
-      <w:r>
-        <w:rPr>
-          <w:sz w:val="24"/>
-          <w:szCs w:val="24"/>
-          <w:lang w:val="en"/>
-        </w:rPr>
-        <w:t xml:space="preserve"> (</w:t>
-      </w:r>
-      <w:hyperlink r:id="rId2" w:history="1">
-        <w:r>
-          <w:rPr>
-            <w:rStyle w:val="Hyperlink"/>
-            <w:sz w:val="24"/>
-            <w:szCs w:val="24"/>
-            <w:lang w:val="en"/>
-          </w:rPr>
-          <w:t>https://beta.sam.gov/content/opportunities</w:t>
-        </w:r>
-      </w:hyperlink>
-      <w:r>
-        <w:rPr>
-          <w:sz w:val="24"/>
-          <w:szCs w:val="24"/>
-          <w:lang w:val="en"/>
-        </w:rPr>
-        <w:t xml:space="preserve">) on </w:t>
-      </w:r>
-      <w:hyperlink r:id="rId3" w:history="1">
-        <w:r>
-          <w:rPr>
-            <w:rStyle w:val="Hyperlink"/>
-            <w:sz w:val="24"/>
-            <w:szCs w:val="24"/>
-            <w:lang w:val="en"/>
-          </w:rPr>
-          <w:t>beta.SAM.gov</w:t>
-        </w:r>
-      </w:hyperlink>
-      <w:r>
-        <w:rPr>
-          <w:sz w:val="24"/>
-          <w:szCs w:val="24"/>
-          <w:lang w:val="en"/>
-        </w:rPr>
-        <w:t xml:space="preserve"> (</w:t>
-      </w:r>
-      <w:hyperlink r:id="rId4" w:history="1">
-        <w:r>
-          <w:rPr>
-            <w:rStyle w:val="Hyperlink"/>
-            <w:sz w:val="24"/>
-            <w:szCs w:val="24"/>
-            <w:lang w:val="en"/>
-          </w:rPr>
-          <w:t>https://beta.sam.gov/content/home</w:t>
-        </w:r>
-      </w:hyperlink>
-      <w:r>
-        <w:rPr>
-          <w:sz w:val="24"/>
-          <w:szCs w:val="24"/>
-          <w:lang w:val="en"/>
-        </w:rPr>
-        <w:t xml:space="preserve">) IAW DPC Memorandum, SUBJECT: Deplying Contracting Opportunities in Beta.SAM; Retirement of FedBizOpps, dated 11/5/19. </w:t>
-      </w:r>
-      <w:hyperlink r:id="rId5" w:history="1">
-        <w:r>
-          <w:rPr>
-            <w:rStyle w:val="Hyperlink"/>
-            <w:sz w:val="24"/>
-            <w:szCs w:val="24"/>
-            <w:lang w:val="en"/>
-          </w:rPr>
-          <w:t>DPC Memorandum, SUBJECT: Deplying Contracting Opportunities in Beta.SAM; Retirement of FedBizOpps, dated 11/5/19</w:t>
-        </w:r>
-      </w:hyperlink>
-      <w:r>
-        <w:rPr>
-          <w:sz w:val="24"/>
-          <w:szCs w:val="24"/>
-          <w:lang w:val="en"/>
-        </w:rPr>
-        <w:t xml:space="preserve"> (</w:t>
-      </w:r>
-      <w:hyperlink r:id="rId6" w:history="1">
-        <w:r>
-          <w:rPr>
-            <w:rStyle w:val="Hyperlink"/>
-            <w:sz w:val="24"/>
-            <w:szCs w:val="24"/>
-            <w:lang w:val="en"/>
-          </w:rPr>
-          <w:t>https://www.acq.osd.mil/dpap/policy/policyvault/USA002493-19-DPC.pdf</w:t>
-        </w:r>
-      </w:hyperlink>
-      <w:r>
-        <w:rPr>
-          <w:sz w:val="24"/>
-          <w:szCs w:val="24"/>
-          <w:lang w:val="en"/>
-        </w:rPr>
-        <w:t>).</w:t>
-      </w:r>
-    </w:p>
-  </w:comment>
-  <w:comment w:id="9" w:author="Burleigh, Anne R CIV DLA ACQUISITION (USA) [2]" w:date="2021-06-09T11:28:00Z" w:initials="BARCDA(">
-    <w:p>
-      <w:r>
-        <w:rPr>
-          <w:rStyle w:val="CommentReference"/>
-        </w:rPr>
-        <w:annotationRef/>
-      </w:r>
-      <w:r>
-        <w:rPr>
-          <w:sz w:val="24"/>
-          <w:szCs w:val="24"/>
-        </w:rPr>
-        <w:t>On 6/9/21, the DLAD Editor made a technical amendment at 4.502(b)(v) updating the links to Contract Opportunities and SAM.gov in accordance with the integration of Legacy SAM</w:t>
-      </w:r>
-      <w:r>
-        <w:t>.gov. The following was deleted:</w:t>
-      </w:r>
-    </w:p>
-    <w:p/>
-    <w:p>
-      <w:pPr>
-        <w:rPr>
-          <w:sz w:val="24"/>
-          <w:szCs w:val="24"/>
-        </w:rPr>
-      </w:pPr>
-      <w:r>
-        <w:rPr>
-          <w:sz w:val="24"/>
-          <w:szCs w:val="24"/>
-        </w:rPr>
-        <w:t>“</w:t>
-      </w:r>
-      <w:r>
-        <w:rPr>
-          <w:sz w:val="24"/>
-          <w:szCs w:val="24"/>
-        </w:rPr>
-        <w:t xml:space="preserve">the </w:t>
-      </w:r>
-      <w:hyperlink r:id="rId7" w:history="1">
-        <w:r>
-          <w:rPr>
-            <w:rStyle w:val="Hyperlink"/>
-            <w:sz w:val="24"/>
-            <w:szCs w:val="24"/>
-            <w:lang w:val="en"/>
-          </w:rPr>
-          <w:t>Contract Opportunities</w:t>
-        </w:r>
-      </w:hyperlink>
-      <w:r>
-        <w:rPr>
-          <w:sz w:val="24"/>
-          <w:szCs w:val="24"/>
-          <w:lang w:val="en"/>
-        </w:rPr>
-        <w:t xml:space="preserve"> (</w:t>
-      </w:r>
-      <w:hyperlink r:id="rId8" w:history="1">
-        <w:r>
-          <w:rPr>
-            <w:rStyle w:val="Hyperlink"/>
-            <w:sz w:val="24"/>
-            <w:szCs w:val="24"/>
-            <w:lang w:val="en"/>
-          </w:rPr>
-          <w:t>https://beta.sam.gov/content/opportunities</w:t>
-        </w:r>
-      </w:hyperlink>
-      <w:r>
-        <w:rPr>
-          <w:sz w:val="24"/>
-          <w:szCs w:val="24"/>
-          <w:lang w:val="en"/>
-        </w:rPr>
-        <w:t xml:space="preserve">) on </w:t>
-      </w:r>
-      <w:hyperlink r:id="rId9" w:history="1">
-        <w:r>
-          <w:rPr>
-            <w:rStyle w:val="Hyperlink"/>
-            <w:sz w:val="24"/>
-            <w:szCs w:val="24"/>
-            <w:lang w:val="en"/>
-          </w:rPr>
-          <w:t>beta.SAM.gov</w:t>
-        </w:r>
-      </w:hyperlink>
-      <w:r>
-        <w:rPr>
-          <w:sz w:val="24"/>
-          <w:szCs w:val="24"/>
-          <w:lang w:val="en"/>
-        </w:rPr>
-        <w:t xml:space="preserve"> (</w:t>
-      </w:r>
-      <w:hyperlink r:id="rId10" w:history="1">
-        <w:r>
-          <w:rPr>
-            <w:rStyle w:val="Hyperlink"/>
-            <w:sz w:val="24"/>
-            <w:szCs w:val="24"/>
-            <w:lang w:val="en"/>
-          </w:rPr>
-          <w:t>https://beta.sam.gov/content/home</w:t>
-        </w:r>
-      </w:hyperlink>
-      <w:r>
-        <w:rPr>
-          <w:sz w:val="24"/>
-          <w:szCs w:val="24"/>
-          <w:lang w:val="en"/>
-        </w:rPr>
-        <w:t>)</w:t>
-      </w:r>
-      <w:r>
-        <w:rPr>
-          <w:sz w:val="24"/>
-          <w:szCs w:val="24"/>
-          <w:lang w:val="en"/>
-        </w:rPr>
-        <w:t>”</w:t>
-      </w:r>
-      <w:r>
-        <w:rPr>
-          <w:rStyle w:val="CommentReference"/>
-          <w:sz w:val="24"/>
-          <w:szCs w:val="24"/>
-        </w:rPr>
-        <w:annotationRef/>
-      </w:r>
-      <w:r>
-        <w:rPr>
-          <w:sz w:val="24"/>
-          <w:szCs w:val="24"/>
-        </w:rPr>
-        <w:t xml:space="preserve"> </w:t>
-      </w:r>
-      <w:r>
-        <w:rPr>
-          <w:rStyle w:val="CommentReference"/>
-        </w:rPr>
-        <w:annotationRef/>
-      </w:r>
-    </w:p>
-    <w:p>
-      <w:pPr>
-        <w:pStyle w:val="CommentText"/>
-      </w:pPr>
-    </w:p>
-  </w:comment>
-  <w:comment w:id="10" w:author="Burleigh, Anne R CIV DLA ACQUISITION (USA) [2]" w:date="2021-04-30T11:56:00Z" w:initials="BARCDA(">
-    <w:p>
-      <w:pPr>
-        <w:pStyle w:val="CommentText"/>
-      </w:pPr>
-      <w:r>
-        <w:rPr>
-          <w:rStyle w:val="CommentReference"/>
-        </w:rPr>
-        <w:annotationRef/>
-      </w:r>
-      <w:r>
-        <w:t xml:space="preserve">On 4/30/21, the DLAD Editor made a technical amendment at 5.301(a)(1) </w:t>
-      </w:r>
-      <w:bookmarkStart w:id="11" w:name="_Hlk70677032"/>
-      <w:r>
-        <w:t>to replace reference to “</w:t>
-      </w:r>
-      <w:r>
-        <w:rPr>
-          <w:sz w:val="24"/>
-          <w:szCs w:val="24"/>
-        </w:rPr>
-        <w:t>GPE/FedBizOpps</w:t>
-      </w:r>
-      <w:r>
-        <w:rPr>
-          <w:sz w:val="24"/>
-          <w:szCs w:val="24"/>
-        </w:rPr>
-        <w:t>”</w:t>
-      </w:r>
-      <w:r>
-        <w:t xml:space="preserve"> with “</w:t>
-      </w:r>
-      <w:hyperlink r:id="rId11" w:history="1">
-        <w:r>
-          <w:rPr>
-            <w:rStyle w:val="Hyperlink"/>
-            <w:sz w:val="24"/>
-            <w:szCs w:val="24"/>
-            <w:lang w:val="en"/>
-          </w:rPr>
-          <w:t>Contract Opportunities</w:t>
-        </w:r>
-      </w:hyperlink>
-      <w:r>
-        <w:rPr>
-          <w:sz w:val="24"/>
-          <w:szCs w:val="24"/>
-          <w:lang w:val="en"/>
-        </w:rPr>
-        <w:t xml:space="preserve"> (</w:t>
-      </w:r>
-      <w:hyperlink r:id="rId12" w:history="1">
-        <w:r>
-          <w:rPr>
-            <w:rStyle w:val="Hyperlink"/>
-            <w:sz w:val="24"/>
-            <w:szCs w:val="24"/>
-            <w:lang w:val="en"/>
-          </w:rPr>
-          <w:t>https://beta.sam.gov/content/opportunities</w:t>
-        </w:r>
-      </w:hyperlink>
-      <w:r>
-        <w:rPr>
-          <w:sz w:val="24"/>
-          <w:szCs w:val="24"/>
-          <w:lang w:val="en"/>
-        </w:rPr>
-        <w:t xml:space="preserve">) on </w:t>
-      </w:r>
-      <w:hyperlink r:id="rId13" w:history="1">
-        <w:r>
-          <w:rPr>
-            <w:rStyle w:val="Hyperlink"/>
-            <w:sz w:val="24"/>
-            <w:szCs w:val="24"/>
-            <w:lang w:val="en"/>
-          </w:rPr>
-          <w:t>beta.SAM.gov</w:t>
-        </w:r>
-      </w:hyperlink>
-      <w:r>
-        <w:rPr>
-          <w:sz w:val="24"/>
-          <w:szCs w:val="24"/>
-          <w:lang w:val="en"/>
-        </w:rPr>
-        <w:t xml:space="preserve"> (</w:t>
-      </w:r>
-      <w:hyperlink r:id="rId14" w:history="1">
-        <w:r>
-          <w:rPr>
-            <w:rStyle w:val="Hyperlink"/>
-            <w:sz w:val="24"/>
-            <w:szCs w:val="24"/>
-            <w:lang w:val="en"/>
-          </w:rPr>
-          <w:t>https://beta.sam.gov/content/home</w:t>
-        </w:r>
-      </w:hyperlink>
-      <w:r>
-        <w:rPr>
-          <w:sz w:val="24"/>
-          <w:szCs w:val="24"/>
-          <w:lang w:val="en"/>
-        </w:rPr>
-        <w:t xml:space="preserve">) </w:t>
-      </w:r>
-      <w:bookmarkEnd w:id="11"/>
-      <w:r>
-        <w:rPr>
-          <w:sz w:val="24"/>
-          <w:szCs w:val="24"/>
-          <w:lang w:val="en"/>
-        </w:rPr>
-        <w:t xml:space="preserve">IAW DPC Memorandum, SUBJECT: Deplying Contracting Opportunities in Beta.SAM; Retirement of FedBizOpps, dated 11/5/19. </w:t>
-      </w:r>
-      <w:hyperlink r:id="rId15" w:history="1">
-        <w:r>
-          <w:rPr>
-            <w:rStyle w:val="Hyperlink"/>
-            <w:sz w:val="24"/>
-            <w:szCs w:val="24"/>
-            <w:lang w:val="en"/>
-          </w:rPr>
-          <w:t>DPC Memorandum, SUBJECT: Deplying Contracting Opportunities in Beta.SAM; Retirement of FedBizOpps, dated 11/5/19</w:t>
-        </w:r>
-      </w:hyperlink>
-      <w:r>
-        <w:rPr>
-          <w:sz w:val="24"/>
-          <w:szCs w:val="24"/>
-          <w:lang w:val="en"/>
-        </w:rPr>
-        <w:t xml:space="preserve"> (</w:t>
-      </w:r>
-      <w:hyperlink r:id="rId16" w:history="1">
-        <w:r>
-          <w:rPr>
-            <w:rStyle w:val="Hyperlink"/>
-            <w:sz w:val="24"/>
-            <w:szCs w:val="24"/>
-            <w:lang w:val="en"/>
-          </w:rPr>
-          <w:t>https://www.acq.osd.mil/dpap/policy/policyvault/USA002493-19-DPC.pdf</w:t>
-        </w:r>
-      </w:hyperlink>
-      <w:r>
-        <w:rPr>
-          <w:sz w:val="24"/>
-          <w:szCs w:val="24"/>
-          <w:lang w:val="en"/>
-        </w:rPr>
-        <w:t>).</w:t>
-      </w:r>
-    </w:p>
-  </w:comment>
-</w:comments>
-</file>
-
-<file path=word/commentsExtended.xml><?xml version="1.0" encoding="utf-8"?>
-<w15:commentsEx xmlns:wpc="http://schemas.microsoft.com/office/word/2010/wordprocessingCanvas" xmlns:cx="http://schemas.microsoft.com/office/drawing/2014/chartex" xmlns:cx1="http://schemas.microsoft.com/office/drawing/2015/9/8/chartex" xmlns:cx2="http://schemas.microsoft.com/office/drawing/2015/10/21/chartex" xmlns:cx3="http://schemas.microsoft.com/office/drawing/2016/5/9/chartex" xmlns:cx4="http://schemas.microsoft.com/office/drawing/2016/5/10/chartex" xmlns:cx5="http://schemas.microsoft.com/office/drawing/2016/5/11/chartex" xmlns:cx6="http://schemas.microsoft.com/office/drawing/2016/5/12/chartex" xmlns:cx7="http://schemas.microsoft.com/office/drawing/2016/5/13/chartex" xmlns:cx8="http://schemas.microsoft.com/office/drawing/2016/5/14/chartex" xmlns:mc="http://schemas.openxmlformats.org/markup-compatibility/2006" xmlns:aink="http://schemas.microsoft.com/office/drawing/2016/ink" xmlns:am3d="http://schemas.microsoft.com/office/drawing/2017/model3d" xmlns:o="urn:schemas-microsoft-com:office:office" xmlns:r="http://schemas.openxmlformats.org/officeDocument/2006/relationships" xmlns:m="http://schemas.openxmlformats.org/officeDocument/2006/math" xmlns:v="urn:schemas-microsoft-com:vml" xmlns:wp14="http://schemas.microsoft.com/office/word/2010/wordprocessingDrawing" xmlns:wp="http://schemas.openxmlformats.org/drawingml/2006/wordprocessingDrawing" xmlns:w10="urn:schemas-microsoft-com:office:word" xmlns:w="http://schemas.openxmlformats.org/wordprocessingml/2006/main" xmlns:w14="http://schemas.microsoft.com/office/word/2010/wordml" xmlns:w15="http://schemas.microsoft.com/office/word/2012/wordml" xmlns:w16cex="http://schemas.microsoft.com/office/word/2018/wordml/cex" xmlns:w16cid="http://schemas.microsoft.com/office/word/2016/wordml/cid" xmlns:w16="http://schemas.microsoft.com/office/word/2018/wordml" xmlns:w16sdtdh="http://schemas.microsoft.com/office/word/2020/wordml/sdtdatahash" xmlns:w16se="http://schemas.microsoft.com/office/word/2015/wordml/symex" xmlns:wpg="http://schemas.microsoft.com/office/word/2010/wordprocessingGroup" xmlns:wpi="http://schemas.microsoft.com/office/word/2010/wordprocessingInk" xmlns:wne="http://schemas.microsoft.com/office/word/2006/wordml" xmlns:wps="http://schemas.microsoft.com/office/word/2010/wordprocessingShape" mc:Ignorable="w14 w15 w16se w16cid w16 w16cex w16sdtdh wp14">
-  <w15:commentEx w15:paraId="0D978923" w15:done="0"/>
-  <w15:commentEx w15:paraId="0974AFC7" w15:done="0"/>
-  <w15:commentEx w15:paraId="5C881146" w15:done="0"/>
-  <w15:commentEx w15:paraId="49B68980" w15:done="0"/>
-  <w15:commentEx w15:paraId="7AC5D6A0" w15:done="0"/>
-</w15:commentsEx>
-</file>
-
-<file path=word/commentsExtensible.xml><?xml version="1.0" encoding="utf-8"?>
-<w16cex:commentsExtensible xmlns:wpc="http://schemas.microsoft.com/office/word/2010/wordprocessingCanvas" xmlns:cx="http://schemas.microsoft.com/office/drawing/2014/chartex" xmlns:cx1="http://schemas.microsoft.com/office/drawing/2015/9/8/chartex" xmlns:cx2="http://schemas.microsoft.com/office/drawing/2015/10/21/chartex" xmlns:cx3="http://schemas.microsoft.com/office/drawing/2016/5/9/chartex" xmlns:cx4="http://schemas.microsoft.com/office/drawing/2016/5/10/chartex" xmlns:cx5="http://schemas.microsoft.com/office/drawing/2016/5/11/chartex" xmlns:cx6="http://schemas.microsoft.com/office/drawing/2016/5/12/chartex" xmlns:cx7="http://schemas.microsoft.com/office/drawing/2016/5/13/chartex" xmlns:cx8="http://schemas.microsoft.com/office/drawing/2016/5/14/chartex" xmlns:mc="http://schemas.openxmlformats.org/markup-compatibility/2006" xmlns:aink="http://schemas.microsoft.com/office/drawing/2016/ink" xmlns:am3d="http://schemas.microsoft.com/office/drawing/2017/model3d" xmlns:o="urn:schemas-microsoft-com:office:office" xmlns:r="http://schemas.openxmlformats.org/officeDocument/2006/relationships" xmlns:m="http://schemas.openxmlformats.org/officeDocument/2006/math" xmlns:v="urn:schemas-microsoft-com:vml" xmlns:wp14="http://schemas.microsoft.com/office/word/2010/wordprocessingDrawing" xmlns:wp="http://schemas.openxmlformats.org/drawingml/2006/wordprocessingDrawing" xmlns:w10="urn:schemas-microsoft-com:office:word" xmlns:w="http://schemas.openxmlformats.org/wordprocessingml/2006/main" xmlns:w14="http://schemas.microsoft.com/office/word/2010/wordml" xmlns:w15="http://schemas.microsoft.com/office/word/2012/wordml" xmlns:w16cex="http://schemas.microsoft.com/office/word/2018/wordml/cex" xmlns:w16cid="http://schemas.microsoft.com/office/word/2016/wordml/cid" xmlns:w16="http://schemas.microsoft.com/office/word/2018/wordml" xmlns:w16sdtdh="http://schemas.microsoft.com/office/word/2020/wordml/sdtdatahash" xmlns:w16se="http://schemas.microsoft.com/office/word/2015/wordml/symex" xmlns:wpg="http://schemas.microsoft.com/office/word/2010/wordprocessingGroup" xmlns:wpi="http://schemas.microsoft.com/office/word/2010/wordprocessingInk" xmlns:wne="http://schemas.microsoft.com/office/word/2006/wordml" xmlns:wps="http://schemas.microsoft.com/office/word/2010/wordprocessingShape" mc:Ignorable="w14 w15 w16se w16cid w16 w16cex w16sdtdh wp14">
-  <w16cex:commentExtensible w16cex:durableId="246B27AA" w16cex:dateUtc="2021-04-30T15:49:00Z"/>
-  <w16cex:commentExtensible w16cex:durableId="246B27A9" w16cex:dateUtc="2021-06-09T15:28:00Z"/>
-  <w16cex:commentExtensible w16cex:durableId="24366FDC" w16cex:dateUtc="2021-04-30T15:56:00Z"/>
-</w16cex:commentsExtensible>
-</file>
-
-<file path=word/commentsIds.xml><?xml version="1.0" encoding="utf-8"?>
-<w16cid:commentsIds xmlns:wpc="http://schemas.microsoft.com/office/word/2010/wordprocessingCanvas" xmlns:cx="http://schemas.microsoft.com/office/drawing/2014/chartex" xmlns:cx1="http://schemas.microsoft.com/office/drawing/2015/9/8/chartex" xmlns:cx2="http://schemas.microsoft.com/office/drawing/2015/10/21/chartex" xmlns:cx3="http://schemas.microsoft.com/office/drawing/2016/5/9/chartex" xmlns:cx4="http://schemas.microsoft.com/office/drawing/2016/5/10/chartex" xmlns:cx5="http://schemas.microsoft.com/office/drawing/2016/5/11/chartex" xmlns:cx6="http://schemas.microsoft.com/office/drawing/2016/5/12/chartex" xmlns:cx7="http://schemas.microsoft.com/office/drawing/2016/5/13/chartex" xmlns:cx8="http://schemas.microsoft.com/office/drawing/2016/5/14/chartex" xmlns:mc="http://schemas.openxmlformats.org/markup-compatibility/2006" xmlns:aink="http://schemas.microsoft.com/office/drawing/2016/ink" xmlns:am3d="http://schemas.microsoft.com/office/drawing/2017/model3d" xmlns:o="urn:schemas-microsoft-com:office:office" xmlns:r="http://schemas.openxmlformats.org/officeDocument/2006/relationships" xmlns:m="http://schemas.openxmlformats.org/officeDocument/2006/math" xmlns:v="urn:schemas-microsoft-com:vml" xmlns:wp14="http://schemas.microsoft.com/office/word/2010/wordprocessingDrawing" xmlns:wp="http://schemas.openxmlformats.org/drawingml/2006/wordprocessingDrawing" xmlns:w10="urn:schemas-microsoft-com:office:word" xmlns:w="http://schemas.openxmlformats.org/wordprocessingml/2006/main" xmlns:w14="http://schemas.microsoft.com/office/word/2010/wordml" xmlns:w15="http://schemas.microsoft.com/office/word/2012/wordml" xmlns:w16cex="http://schemas.microsoft.com/office/word/2018/wordml/cex" xmlns:w16cid="http://schemas.microsoft.com/office/word/2016/wordml/cid" xmlns:w16="http://schemas.microsoft.com/office/word/2018/wordml" xmlns:w16sdtdh="http://schemas.microsoft.com/office/word/2020/wordml/sdtdatahash" xmlns:w16se="http://schemas.microsoft.com/office/word/2015/wordml/symex" xmlns:wpg="http://schemas.microsoft.com/office/word/2010/wordprocessingGroup" xmlns:wpi="http://schemas.microsoft.com/office/word/2010/wordprocessingInk" xmlns:wne="http://schemas.microsoft.com/office/word/2006/wordml" xmlns:wps="http://schemas.microsoft.com/office/word/2010/wordprocessingShape" mc:Ignorable="w14 w15 w16se w16cid w16 w16cex w16sdtdh wp14">
-  <w16cid:commentId w16cid:paraId="0D978923" w16cid:durableId="236782A0"/>
-  <w16cid:commentId w16cid:paraId="0974AFC7" w16cid:durableId="236782A1"/>
-  <w16cid:commentId w16cid:paraId="5C881146" w16cid:durableId="246B27AA"/>
-  <w16cid:commentId w16cid:paraId="49B68980" w16cid:durableId="246B27A9"/>
-  <w16cid:commentId w16cid:paraId="7AC5D6A0" w16cid:durableId="24366FDC"/>
-</w16cid:commentsIds>
 </file>
 
 <file path=word/endnotes.xml><?xml version="1.0" encoding="utf-8"?>
@@ -1663,6 +996,9 @@
       </w:r>
     </w:p>
     <w:p/>
+    <w:p/>
+  </w:endnote>
+  <w:endnote w:type="continuationNotice" w:id="1">
     <w:p/>
   </w:endnote>
 </w:endnotes>
@@ -1708,7 +1044,7 @@
         <w:sz w:val="24"/>
         <w:szCs w:val="24"/>
       </w:rPr>
-      <w:t xml:space="preserve">June </w:t>
+      <w:t xml:space="preserve">August </w:t>
     </w:r>
     <w:r>
       <w:rPr>
@@ -1893,7 +1229,7 @@
         <w:sz w:val="24"/>
         <w:szCs w:val="24"/>
       </w:rPr>
-      <w:t xml:space="preserve">June </w:t>
+      <w:t xml:space="preserve">August </w:t>
     </w:r>
     <w:r>
       <w:rPr>
@@ -1953,7 +1289,7 @@
         <w:sz w:val="24"/>
         <w:szCs w:val="24"/>
       </w:rPr>
-      <w:t>June</w:t>
+      <w:t xml:space="preserve">August </w:t>
     </w:r>
     <w:r>
       <w:rPr>
@@ -1961,7 +1297,7 @@
         <w:sz w:val="24"/>
         <w:szCs w:val="24"/>
       </w:rPr>
-      <w:t xml:space="preserve"> 2021</w:t>
+      <w:t>2021</w:t>
     </w:r>
     <w:r>
       <w:rPr>
@@ -2128,7 +1464,7 @@
         <w:sz w:val="24"/>
         <w:szCs w:val="24"/>
       </w:rPr>
-      <w:t>June</w:t>
+      <w:t xml:space="preserve">August </w:t>
     </w:r>
     <w:r>
       <w:rPr>
@@ -2136,7 +1472,7 @@
         <w:sz w:val="24"/>
         <w:szCs w:val="24"/>
       </w:rPr>
-      <w:t xml:space="preserve"> 2021</w:t>
+      <w:t>2021</w:t>
     </w:r>
   </w:p>
 </w:ftr>
@@ -2162,6 +1498,9 @@
     <w:p/>
     <w:p/>
   </w:footnote>
+  <w:footnote w:type="continuationNotice" w:id="1">
+    <w:p/>
+  </w:footnote>
 </w:footnotes>
 </file>
 
@@ -2192,8 +1531,8 @@
       <w:pStyle w:val="Heading1"/>
       <w:spacing w:after="240"/>
     </w:pPr>
-    <w:bookmarkStart w:id="15" w:name="_PART_5,_PUBLICIZING"/>
-    <w:bookmarkEnd w:id="15"/>
+    <w:bookmarkStart w:id="9" w:name="_PART_5,_PUBLICIZING"/>
+    <w:bookmarkEnd w:id="9"/>
     <w:r>
       <w:rPr>
         <w:sz w:val="24"/>
@@ -2263,44 +1602,6 @@
         <w:szCs w:val="24"/>
       </w:rPr>
       <w:t>DEFENSE LOGISTICS ACQUISITION DIRECTIVE</w:t>
-    </w:r>
-  </w:p>
-  <w:p>
-    <w:pPr>
-      <w:tabs>
-        <w:tab w:val="clear" w:pos="360"/>
-        <w:tab w:val="clear" w:pos="720"/>
-        <w:tab w:val="clear" w:pos="1080"/>
-        <w:tab w:val="clear" w:pos="1440"/>
-        <w:tab w:val="clear" w:pos="1800"/>
-        <w:tab w:val="clear" w:pos="2160"/>
-        <w:tab w:val="clear" w:pos="2520"/>
-        <w:tab w:val="clear" w:pos="2880"/>
-        <w:tab w:val="clear" w:pos="3240"/>
-        <w:tab w:val="clear" w:pos="3600"/>
-        <w:tab w:val="clear" w:pos="3960"/>
-        <w:tab w:val="clear" w:pos="4320"/>
-        <w:tab w:val="clear" w:pos="4680"/>
-        <w:tab w:val="clear" w:pos="5040"/>
-        <w:tab w:val="clear" w:pos="5400"/>
-        <w:tab w:val="clear" w:pos="5760"/>
-        <w:tab w:val="clear" w:pos="6120"/>
-      </w:tabs>
-      <w:spacing w:after="240"/>
-      <w:jc w:val="center"/>
-      <w:outlineLvl w:val="0"/>
-      <w:rPr>
-        <w:b/>
-        <w:bCs/>
-      </w:rPr>
-    </w:pPr>
-    <w:r>
-      <w:rPr>
-        <w:b/>
-        <w:sz w:val="24"/>
-        <w:szCs w:val="24"/>
-      </w:rPr>
-      <w:t>PGI PART 25 – FOREIGN ACQUISITION</w:t>
     </w:r>
   </w:p>
 </w:hdr>
@@ -2371,7 +1672,7 @@
   </w:abstractNum>
   <w:abstractNum w:abstractNumId="1" w15:restartNumberingAfterBreak="0">
     <w:nsid w:val="FFFFFF7D"/>
-    <w:multiLevelType w:val="singleLevel"/>
+    <w:multiLevelType w:val="multilevel"/>
     <w:tmpl w:val="4A1A1CBC"/>
     <w:lvl w:ilvl="0">
       <w:start w:val="1"/>
@@ -2386,12 +1687,52 @@
         <w:ind w:left="1440" w:hanging="360"/>
       </w:pPr>
     </w:lvl>
+    <w:lvl w:ilvl="1">
+      <w:numFmt w:val="decimal"/>
+      <w:lvlText w:val=""/>
+      <w:lvlJc w:val="left"/>
+    </w:lvl>
+    <w:lvl w:ilvl="2">
+      <w:numFmt w:val="decimal"/>
+      <w:lvlText w:val=""/>
+      <w:lvlJc w:val="left"/>
+    </w:lvl>
+    <w:lvl w:ilvl="3">
+      <w:numFmt w:val="decimal"/>
+      <w:lvlText w:val=""/>
+      <w:lvlJc w:val="left"/>
+    </w:lvl>
+    <w:lvl w:ilvl="4">
+      <w:numFmt w:val="decimal"/>
+      <w:lvlText w:val=""/>
+      <w:lvlJc w:val="left"/>
+    </w:lvl>
+    <w:lvl w:ilvl="5">
+      <w:numFmt w:val="decimal"/>
+      <w:lvlText w:val=""/>
+      <w:lvlJc w:val="left"/>
+    </w:lvl>
+    <w:lvl w:ilvl="6">
+      <w:numFmt w:val="decimal"/>
+      <w:lvlText w:val=""/>
+      <w:lvlJc w:val="left"/>
+    </w:lvl>
+    <w:lvl w:ilvl="7">
+      <w:numFmt w:val="decimal"/>
+      <w:lvlText w:val=""/>
+      <w:lvlJc w:val="left"/>
+    </w:lvl>
+    <w:lvl w:ilvl="8">
+      <w:numFmt w:val="decimal"/>
+      <w:lvlText w:val=""/>
+      <w:lvlJc w:val="left"/>
+    </w:lvl>
   </w:abstractNum>
   <w:abstractNum w:abstractNumId="2" w15:restartNumberingAfterBreak="0">
     <w:nsid w:val="FFFFFF7E"/>
-    <w:multiLevelType w:val="singleLevel"/>
+    <w:multiLevelType w:val="hybridMultilevel"/>
     <w:tmpl w:val="2362EA5A"/>
-    <w:lvl w:ilvl="0">
+    <w:lvl w:ilvl="0" w:tplc="7C3685E4">
       <w:start w:val="1"/>
       <w:numFmt w:val="decimal"/>
       <w:pStyle w:val="ListNumber3"/>
@@ -2404,10 +1745,50 @@
         <w:ind w:left="1080" w:hanging="360"/>
       </w:pPr>
     </w:lvl>
+    <w:lvl w:ilvl="1" w:tplc="20DE5B2A">
+      <w:numFmt w:val="decimal"/>
+      <w:lvlText w:val=""/>
+      <w:lvlJc w:val="left"/>
+    </w:lvl>
+    <w:lvl w:ilvl="2" w:tplc="E8FC9142">
+      <w:numFmt w:val="decimal"/>
+      <w:lvlText w:val=""/>
+      <w:lvlJc w:val="left"/>
+    </w:lvl>
+    <w:lvl w:ilvl="3" w:tplc="1442A99C">
+      <w:numFmt w:val="decimal"/>
+      <w:lvlText w:val=""/>
+      <w:lvlJc w:val="left"/>
+    </w:lvl>
+    <w:lvl w:ilvl="4" w:tplc="5FF6C186">
+      <w:numFmt w:val="decimal"/>
+      <w:lvlText w:val=""/>
+      <w:lvlJc w:val="left"/>
+    </w:lvl>
+    <w:lvl w:ilvl="5" w:tplc="EC843054">
+      <w:numFmt w:val="decimal"/>
+      <w:lvlText w:val=""/>
+      <w:lvlJc w:val="left"/>
+    </w:lvl>
+    <w:lvl w:ilvl="6" w:tplc="5300A182">
+      <w:numFmt w:val="decimal"/>
+      <w:lvlText w:val=""/>
+      <w:lvlJc w:val="left"/>
+    </w:lvl>
+    <w:lvl w:ilvl="7" w:tplc="A8DEDC36">
+      <w:numFmt w:val="decimal"/>
+      <w:lvlText w:val=""/>
+      <w:lvlJc w:val="left"/>
+    </w:lvl>
+    <w:lvl w:ilvl="8" w:tplc="B5842522">
+      <w:numFmt w:val="decimal"/>
+      <w:lvlText w:val=""/>
+      <w:lvlJc w:val="left"/>
+    </w:lvl>
   </w:abstractNum>
   <w:abstractNum w:abstractNumId="3" w15:restartNumberingAfterBreak="0">
     <w:nsid w:val="FFFFFF7F"/>
-    <w:multiLevelType w:val="singleLevel"/>
+    <w:multiLevelType w:val="multilevel"/>
     <w:tmpl w:val="7BD2BA2E"/>
     <w:lvl w:ilvl="0">
       <w:start w:val="1"/>
@@ -2421,6 +1802,46 @@
         </w:tabs>
         <w:ind w:left="720" w:hanging="360"/>
       </w:pPr>
+    </w:lvl>
+    <w:lvl w:ilvl="1">
+      <w:numFmt w:val="decimal"/>
+      <w:lvlText w:val=""/>
+      <w:lvlJc w:val="left"/>
+    </w:lvl>
+    <w:lvl w:ilvl="2">
+      <w:numFmt w:val="decimal"/>
+      <w:lvlText w:val=""/>
+      <w:lvlJc w:val="left"/>
+    </w:lvl>
+    <w:lvl w:ilvl="3">
+      <w:numFmt w:val="decimal"/>
+      <w:lvlText w:val=""/>
+      <w:lvlJc w:val="left"/>
+    </w:lvl>
+    <w:lvl w:ilvl="4">
+      <w:numFmt w:val="decimal"/>
+      <w:lvlText w:val=""/>
+      <w:lvlJc w:val="left"/>
+    </w:lvl>
+    <w:lvl w:ilvl="5">
+      <w:numFmt w:val="decimal"/>
+      <w:lvlText w:val=""/>
+      <w:lvlJc w:val="left"/>
+    </w:lvl>
+    <w:lvl w:ilvl="6">
+      <w:numFmt w:val="decimal"/>
+      <w:lvlText w:val=""/>
+      <w:lvlJc w:val="left"/>
+    </w:lvl>
+    <w:lvl w:ilvl="7">
+      <w:numFmt w:val="decimal"/>
+      <w:lvlText w:val=""/>
+      <w:lvlJc w:val="left"/>
+    </w:lvl>
+    <w:lvl w:ilvl="8">
+      <w:numFmt w:val="decimal"/>
+      <w:lvlText w:val=""/>
+      <w:lvlJc w:val="left"/>
     </w:lvl>
   </w:abstractNum>
   <w:abstractNum w:abstractNumId="4" w15:restartNumberingAfterBreak="0">
@@ -2548,7 +1969,7 @@
   </w:abstractNum>
   <w:abstractNum w:abstractNumId="10" w15:restartNumberingAfterBreak="0">
     <w:nsid w:val="02F35EDB"/>
-    <w:multiLevelType w:val="singleLevel"/>
+    <w:multiLevelType w:val="multilevel"/>
     <w:tmpl w:val="48A8C892"/>
     <w:lvl w:ilvl="0">
       <w:start w:val="1"/>
@@ -2567,6 +1988,46 @@
         <w:color w:val="auto"/>
         <w:sz w:val="19"/>
       </w:rPr>
+    </w:lvl>
+    <w:lvl w:ilvl="1">
+      <w:numFmt w:val="decimal"/>
+      <w:lvlText w:val=""/>
+      <w:lvlJc w:val="left"/>
+    </w:lvl>
+    <w:lvl w:ilvl="2">
+      <w:numFmt w:val="decimal"/>
+      <w:lvlText w:val=""/>
+      <w:lvlJc w:val="left"/>
+    </w:lvl>
+    <w:lvl w:ilvl="3">
+      <w:numFmt w:val="decimal"/>
+      <w:lvlText w:val=""/>
+      <w:lvlJc w:val="left"/>
+    </w:lvl>
+    <w:lvl w:ilvl="4">
+      <w:numFmt w:val="decimal"/>
+      <w:lvlText w:val=""/>
+      <w:lvlJc w:val="left"/>
+    </w:lvl>
+    <w:lvl w:ilvl="5">
+      <w:numFmt w:val="decimal"/>
+      <w:lvlText w:val=""/>
+      <w:lvlJc w:val="left"/>
+    </w:lvl>
+    <w:lvl w:ilvl="6">
+      <w:numFmt w:val="decimal"/>
+      <w:lvlText w:val=""/>
+      <w:lvlJc w:val="left"/>
+    </w:lvl>
+    <w:lvl w:ilvl="7">
+      <w:numFmt w:val="decimal"/>
+      <w:lvlText w:val=""/>
+      <w:lvlJc w:val="left"/>
+    </w:lvl>
+    <w:lvl w:ilvl="8">
+      <w:numFmt w:val="decimal"/>
+      <w:lvlText w:val=""/>
+      <w:lvlJc w:val="left"/>
     </w:lvl>
   </w:abstractNum>
   <w:abstractNum w:abstractNumId="11" w15:restartNumberingAfterBreak="0">
@@ -3141,10 +2602,10 @@
   </w:abstractNum>
   <w:abstractNum w:abstractNumId="16" w15:restartNumberingAfterBreak="0">
     <w:nsid w:val="48E70B54"/>
-    <w:multiLevelType w:val="multilevel"/>
+    <w:multiLevelType w:val="hybridMultilevel"/>
     <w:tmpl w:val="0409001D"/>
     <w:styleLink w:val="1ai"/>
-    <w:lvl w:ilvl="0">
+    <w:lvl w:ilvl="0" w:tplc="CA14D59C">
       <w:start w:val="1"/>
       <w:numFmt w:val="decimal"/>
       <w:lvlText w:val="%1)"/>
@@ -3156,7 +2617,7 @@
         <w:ind w:left="360" w:hanging="360"/>
       </w:pPr>
     </w:lvl>
-    <w:lvl w:ilvl="1">
+    <w:lvl w:ilvl="1" w:tplc="4F12F36C">
       <w:start w:val="1"/>
       <w:numFmt w:val="lowerLetter"/>
       <w:lvlText w:val="%2)"/>
@@ -3168,7 +2629,7 @@
         <w:ind w:left="720" w:hanging="360"/>
       </w:pPr>
     </w:lvl>
-    <w:lvl w:ilvl="2">
+    <w:lvl w:ilvl="2" w:tplc="1ECCE818">
       <w:start w:val="1"/>
       <w:numFmt w:val="lowerRoman"/>
       <w:lvlText w:val="%3)"/>
@@ -3180,7 +2641,7 @@
         <w:ind w:left="1080" w:hanging="360"/>
       </w:pPr>
     </w:lvl>
-    <w:lvl w:ilvl="3">
+    <w:lvl w:ilvl="3" w:tplc="809A0A06">
       <w:start w:val="1"/>
       <w:numFmt w:val="decimal"/>
       <w:lvlText w:val="(%4)"/>
@@ -3192,7 +2653,7 @@
         <w:ind w:left="1440" w:hanging="360"/>
       </w:pPr>
     </w:lvl>
-    <w:lvl w:ilvl="4">
+    <w:lvl w:ilvl="4" w:tplc="D708C78A">
       <w:start w:val="1"/>
       <w:numFmt w:val="lowerLetter"/>
       <w:lvlText w:val="(%5)"/>
@@ -3204,7 +2665,7 @@
         <w:ind w:left="1800" w:hanging="360"/>
       </w:pPr>
     </w:lvl>
-    <w:lvl w:ilvl="5">
+    <w:lvl w:ilvl="5" w:tplc="B6AC58F2">
       <w:start w:val="1"/>
       <w:numFmt w:val="lowerRoman"/>
       <w:lvlText w:val="(%6)"/>
@@ -3216,7 +2677,7 @@
         <w:ind w:left="2160" w:hanging="360"/>
       </w:pPr>
     </w:lvl>
-    <w:lvl w:ilvl="6">
+    <w:lvl w:ilvl="6" w:tplc="A070959C">
       <w:start w:val="1"/>
       <w:numFmt w:val="decimal"/>
       <w:lvlText w:val="%7."/>
@@ -3228,7 +2689,7 @@
         <w:ind w:left="2520" w:hanging="360"/>
       </w:pPr>
     </w:lvl>
-    <w:lvl w:ilvl="7">
+    <w:lvl w:ilvl="7" w:tplc="0A4C72D6">
       <w:start w:val="1"/>
       <w:numFmt w:val="lowerLetter"/>
       <w:lvlText w:val="%8."/>
@@ -3240,7 +2701,7 @@
         <w:ind w:left="2880" w:hanging="360"/>
       </w:pPr>
     </w:lvl>
-    <w:lvl w:ilvl="8">
+    <w:lvl w:ilvl="8" w:tplc="1FDE0204">
       <w:start w:val="1"/>
       <w:numFmt w:val="lowerRoman"/>
       <w:lvlText w:val="%9."/>
@@ -3255,7 +2716,7 @@
   </w:abstractNum>
   <w:abstractNum w:abstractNumId="17" w15:restartNumberingAfterBreak="0">
     <w:nsid w:val="4CAF2D23"/>
-    <w:multiLevelType w:val="singleLevel"/>
+    <w:multiLevelType w:val="multilevel"/>
     <w:tmpl w:val="8F2646EE"/>
     <w:styleLink w:val="1ai21"/>
     <w:lvl w:ilvl="0">
@@ -3272,6 +2733,46 @@
       <w:rPr>
         <w:rFonts w:hint="default"/>
       </w:rPr>
+    </w:lvl>
+    <w:lvl w:ilvl="1">
+      <w:numFmt w:val="decimal"/>
+      <w:lvlText w:val=""/>
+      <w:lvlJc w:val="left"/>
+    </w:lvl>
+    <w:lvl w:ilvl="2">
+      <w:numFmt w:val="decimal"/>
+      <w:lvlText w:val=""/>
+      <w:lvlJc w:val="left"/>
+    </w:lvl>
+    <w:lvl w:ilvl="3">
+      <w:numFmt w:val="decimal"/>
+      <w:lvlText w:val=""/>
+      <w:lvlJc w:val="left"/>
+    </w:lvl>
+    <w:lvl w:ilvl="4">
+      <w:numFmt w:val="decimal"/>
+      <w:lvlText w:val=""/>
+      <w:lvlJc w:val="left"/>
+    </w:lvl>
+    <w:lvl w:ilvl="5">
+      <w:numFmt w:val="decimal"/>
+      <w:lvlText w:val=""/>
+      <w:lvlJc w:val="left"/>
+    </w:lvl>
+    <w:lvl w:ilvl="6">
+      <w:numFmt w:val="decimal"/>
+      <w:lvlText w:val=""/>
+      <w:lvlJc w:val="left"/>
+    </w:lvl>
+    <w:lvl w:ilvl="7">
+      <w:numFmt w:val="decimal"/>
+      <w:lvlText w:val=""/>
+      <w:lvlJc w:val="left"/>
+    </w:lvl>
+    <w:lvl w:ilvl="8">
+      <w:numFmt w:val="decimal"/>
+      <w:lvlText w:val=""/>
+      <w:lvlJc w:val="left"/>
     </w:lvl>
   </w:abstractNum>
   <w:abstractNum w:abstractNumId="18" w15:restartNumberingAfterBreak="0">
@@ -3579,20 +3080,6 @@
   </w:num>
   <w:numIdMacAtCleanup w:val="16"/>
 </w:numbering>
-</file>
-
-<file path=word/people.xml><?xml version="1.0" encoding="utf-8"?>
-<w15:people xmlns:wpc="http://schemas.microsoft.com/office/word/2010/wordprocessingCanvas" xmlns:cx="http://schemas.microsoft.com/office/drawing/2014/chartex" xmlns:cx1="http://schemas.microsoft.com/office/drawing/2015/9/8/chartex" xmlns:cx2="http://schemas.microsoft.com/office/drawing/2015/10/21/chartex" xmlns:cx3="http://schemas.microsoft.com/office/drawing/2016/5/9/chartex" xmlns:cx4="http://schemas.microsoft.com/office/drawing/2016/5/10/chartex" xmlns:cx5="http://schemas.microsoft.com/office/drawing/2016/5/11/chartex" xmlns:cx6="http://schemas.microsoft.com/office/drawing/2016/5/12/chartex" xmlns:cx7="http://schemas.microsoft.com/office/drawing/2016/5/13/chartex" xmlns:cx8="http://schemas.microsoft.com/office/drawing/2016/5/14/chartex" xmlns:mc="http://schemas.openxmlformats.org/markup-compatibility/2006" xmlns:aink="http://schemas.microsoft.com/office/drawing/2016/ink" xmlns:am3d="http://schemas.microsoft.com/office/drawing/2017/model3d" xmlns:o="urn:schemas-microsoft-com:office:office" xmlns:r="http://schemas.openxmlformats.org/officeDocument/2006/relationships" xmlns:m="http://schemas.openxmlformats.org/officeDocument/2006/math" xmlns:v="urn:schemas-microsoft-com:vml" xmlns:wp14="http://schemas.microsoft.com/office/word/2010/wordprocessingDrawing" xmlns:wp="http://schemas.openxmlformats.org/drawingml/2006/wordprocessingDrawing" xmlns:w10="urn:schemas-microsoft-com:office:word" xmlns:w="http://schemas.openxmlformats.org/wordprocessingml/2006/main" xmlns:w14="http://schemas.microsoft.com/office/word/2010/wordml" xmlns:w15="http://schemas.microsoft.com/office/word/2012/wordml" xmlns:w16cex="http://schemas.microsoft.com/office/word/2018/wordml/cex" xmlns:w16cid="http://schemas.microsoft.com/office/word/2016/wordml/cid" xmlns:w16="http://schemas.microsoft.com/office/word/2018/wordml" xmlns:w16sdtdh="http://schemas.microsoft.com/office/word/2020/wordml/sdtdatahash" xmlns:w16se="http://schemas.microsoft.com/office/word/2015/wordml/symex" xmlns:wpg="http://schemas.microsoft.com/office/word/2010/wordprocessingGroup" xmlns:wpi="http://schemas.microsoft.com/office/word/2010/wordprocessingInk" xmlns:wne="http://schemas.microsoft.com/office/word/2006/wordml" xmlns:wps="http://schemas.microsoft.com/office/word/2010/wordprocessingShape" mc:Ignorable="w14 w15 w16se w16cid w16 w16cex w16sdtdh wp14">
-  <w15:person w15:author="Burleigh, Anne R CIV DLA ACQUISITION (USA)">
-    <w15:presenceInfo w15:providerId="AD" w15:userId="S-1-5-21-834781646-4038171650-3847639893-80601"/>
-  </w15:person>
-  <w15:person w15:author="Anne Burleigh">
-    <w15:presenceInfo w15:providerId="None" w15:userId="Anne Burleigh"/>
-  </w15:person>
-  <w15:person w15:author="Burleigh, Anne R CIV DLA ACQUISITION (USA) [2]">
-    <w15:presenceInfo w15:providerId="None" w15:userId="Burleigh, Anne R CIV DLA ACQUISITION (USA)"/>
-  </w15:person>
-</w15:people>
 </file>
 
 <file path=word/styles.xml><?xml version="1.0" encoding="utf-8"?>
@@ -4522,7 +4009,7 @@
     <w:basedOn w:val="Normal"/>
     <w:uiPriority w:val="99"/>
     <w:pPr>
-      <w:ind w:left="1080" w:hanging="360"/>
+      <w:ind w:left="720"/>
     </w:pPr>
   </w:style>
   <w:style w:type="paragraph" w:styleId="BodyText2">
@@ -5712,7 +5199,7 @@
     <w:link w:val="Indent2Char"/>
     <w:autoRedefine/>
     <w:qFormat/>
-    <w:rsid w:val="004D459B"/>
+    <w:rsid w:val="00CF455E"/>
     <w:pPr>
       <w:tabs>
         <w:tab w:val="clear" w:pos="720"/>
@@ -5731,6 +5218,7 @@
         <w:tab w:val="clear" w:pos="5760"/>
         <w:tab w:val="clear" w:pos="6120"/>
       </w:tabs>
+      <w:spacing w:after="240"/>
     </w:pPr>
     <w:rPr>
       <w:rFonts w:eastAsia="Calibri" w:cstheme="minorBidi"/>
@@ -5764,7 +5252,7 @@
   <w:style w:type="character" w:customStyle="1" w:styleId="Indent2Char">
     <w:name w:val="Indent 2 Char"/>
     <w:link w:val="Indent2"/>
-    <w:rsid w:val="004D459B"/>
+    <w:rsid w:val="00CF455E"/>
     <w:rPr>
       <w:rFonts w:eastAsia="Calibri" w:cstheme="minorBidi"/>
       <w:snapToGrid w:val="0"/>
@@ -8377,6 +7865,7 @@
   <w:style w:type="paragraph" w:styleId="List">
     <w:name w:val="List"/>
     <w:basedOn w:val="Normal"/>
+    <w:link w:val="ListChar"/>
     <w:uiPriority w:val="99"/>
     <w:unhideWhenUsed/>
     <w:rsid w:val="00E72D89"/>
@@ -8435,7 +7924,7 @@
       </w:tabs>
       <w:autoSpaceDE/>
       <w:autoSpaceDN/>
-      <w:ind w:left="720" w:hanging="360"/>
+      <w:ind w:left="360"/>
       <w:contextualSpacing/>
     </w:pPr>
     <w:rPr>
@@ -8445,6 +7934,7 @@
   <w:style w:type="paragraph" w:styleId="List4">
     <w:name w:val="List 4"/>
     <w:basedOn w:val="Normal"/>
+    <w:link w:val="List4Char"/>
     <w:uiPriority w:val="99"/>
     <w:unhideWhenUsed/>
     <w:rsid w:val="00E72D89"/>
@@ -8469,7 +7959,7 @@
       </w:tabs>
       <w:autoSpaceDE/>
       <w:autoSpaceDN/>
-      <w:ind w:left="1440" w:hanging="360"/>
+      <w:ind w:left="1080"/>
       <w:contextualSpacing/>
     </w:pPr>
     <w:rPr>
@@ -12406,6 +11896,119 @@
       <w:color w:val="0000FF"/>
       <w:u w:val="single"/>
       <w:shd w:val="clear" w:color="auto" w:fill="F3F2F1"/>
+    </w:rPr>
+  </w:style>
+  <w:style w:type="paragraph" w:customStyle="1" w:styleId="List1">
+    <w:name w:val="List 1"/>
+    <w:basedOn w:val="List"/>
+    <w:link w:val="List1Char"/>
+    <w:rsid w:val="00F91DDE"/>
+    <w:pPr>
+      <w:ind w:left="0" w:firstLine="0"/>
+    </w:pPr>
+    <w:rPr>
+      <w:sz w:val="24"/>
+    </w:rPr>
+  </w:style>
+  <w:style w:type="character" w:customStyle="1" w:styleId="ListChar">
+    <w:name w:val="List Char"/>
+    <w:basedOn w:val="DefaultParagraphFont"/>
+    <w:link w:val="List"/>
+    <w:uiPriority w:val="99"/>
+    <w:rsid w:val="00F91DDE"/>
+    <w:rPr>
+      <w:rFonts w:eastAsia="Calibri"/>
+    </w:rPr>
+  </w:style>
+  <w:style w:type="character" w:customStyle="1" w:styleId="List1Char">
+    <w:name w:val="List 1 Char"/>
+    <w:basedOn w:val="ListChar"/>
+    <w:link w:val="List1"/>
+    <w:rsid w:val="00F91DDE"/>
+    <w:rPr>
+      <w:rFonts w:eastAsia="Calibri"/>
+      <w:sz w:val="24"/>
+    </w:rPr>
+  </w:style>
+  <w:style w:type="paragraph" w:customStyle="1" w:styleId="List6">
+    <w:name w:val="List 6"/>
+    <w:basedOn w:val="List4"/>
+    <w:link w:val="List6Char"/>
+    <w:rsid w:val="00F91DDE"/>
+    <w:pPr>
+      <w:ind w:left="1800"/>
+    </w:pPr>
+    <w:rPr>
+      <w:sz w:val="24"/>
+    </w:rPr>
+  </w:style>
+  <w:style w:type="character" w:customStyle="1" w:styleId="List4Char">
+    <w:name w:val="List 4 Char"/>
+    <w:basedOn w:val="DefaultParagraphFont"/>
+    <w:link w:val="List4"/>
+    <w:uiPriority w:val="99"/>
+    <w:rsid w:val="00F91DDE"/>
+    <w:rPr>
+      <w:rFonts w:eastAsia="Calibri"/>
+    </w:rPr>
+  </w:style>
+  <w:style w:type="character" w:customStyle="1" w:styleId="List6Char">
+    <w:name w:val="List 6 Char"/>
+    <w:basedOn w:val="List4Char"/>
+    <w:link w:val="List6"/>
+    <w:rsid w:val="00F91DDE"/>
+    <w:rPr>
+      <w:rFonts w:eastAsia="Calibri"/>
+      <w:sz w:val="24"/>
+    </w:rPr>
+  </w:style>
+  <w:style w:type="paragraph" w:customStyle="1" w:styleId="List7">
+    <w:name w:val="List 7"/>
+    <w:basedOn w:val="List6"/>
+    <w:link w:val="List7Char"/>
+    <w:rsid w:val="00F91DDE"/>
+    <w:pPr>
+      <w:ind w:left="2160"/>
+    </w:pPr>
+    <w:rPr>
+      <w:szCs w:val="24"/>
+    </w:rPr>
+  </w:style>
+  <w:style w:type="character" w:customStyle="1" w:styleId="List7Char">
+    <w:name w:val="List 7 Char"/>
+    <w:basedOn w:val="List6Char"/>
+    <w:link w:val="List7"/>
+    <w:rsid w:val="00F91DDE"/>
+    <w:rPr>
+      <w:rFonts w:eastAsia="Calibri"/>
+      <w:sz w:val="24"/>
+      <w:szCs w:val="24"/>
+    </w:rPr>
+  </w:style>
+  <w:style w:type="paragraph" w:customStyle="1" w:styleId="List8">
+    <w:name w:val="List 8"/>
+    <w:basedOn w:val="List7"/>
+    <w:link w:val="List8Char"/>
+    <w:rsid w:val="00F91DDE"/>
+    <w:pPr>
+      <w:ind w:left="2520"/>
+    </w:pPr>
+    <w:rPr>
+      <w:snapToGrid w:val="0"/>
+      <w:lang w:eastAsia="x-none"/>
+    </w:rPr>
+  </w:style>
+  <w:style w:type="character" w:customStyle="1" w:styleId="List8Char">
+    <w:name w:val="List 8 Char"/>
+    <w:basedOn w:val="List7Char"/>
+    <w:link w:val="List8"/>
+    <w:rsid w:val="00F91DDE"/>
+    <w:rPr>
+      <w:rFonts w:eastAsia="Calibri"/>
+      <w:snapToGrid w:val="0"/>
+      <w:sz w:val="24"/>
+      <w:szCs w:val="24"/>
+      <w:lang w:eastAsia="x-none"/>
     </w:rPr>
   </w:style>
 </w:styles>
@@ -12697,30 +12300,23 @@
 </file>
 
 <file path=customXml/item1.xml><?xml version="1.0" encoding="utf-8"?>
-<?mso-contentType ?>
-<FormTemplates xmlns="http://schemas.microsoft.com/sharepoint/v3/contenttype/forms">
-  <Display>DocumentLibraryForm</Display>
-  <Edit>DocumentLibraryForm</Edit>
-  <New>DocumentLibraryForm</New>
-</FormTemplates>
-</file>
-
-<file path=customXml/item2.xml><?xml version="1.0" encoding="utf-8"?>
-<b:Sources xmlns:b="http://schemas.openxmlformats.org/officeDocument/2006/bibliography" xmlns="http://schemas.openxmlformats.org/officeDocument/2006/bibliography" SelectedStyle="\APA.XSL" StyleName="APA"/>
-</file>
-
-<file path=customXml/item3.xml><?xml version="1.0" encoding="utf-8"?>
-<ct:contentTypeSchema xmlns:ct="http://schemas.microsoft.com/office/2006/metadata/contentType" xmlns:ma="http://schemas.microsoft.com/office/2006/metadata/properties/metaAttributes" ct:_="" ma:_="" ma:contentTypeName="Document" ma:contentTypeID="0x010100BE531DCAF3800F4AA6B62BEE88E1CC56" ma:contentTypeVersion="1" ma:contentTypeDescription="Create a new document." ma:contentTypeScope="" ma:versionID="3718302065aa06593be7bda40b23e680">
-  <xsd:schema xmlns:xsd="http://www.w3.org/2001/XMLSchema" xmlns:p="http://schemas.microsoft.com/office/2006/metadata/properties" xmlns:ns1="http://schemas.microsoft.com/sharepoint/v3" targetNamespace="http://schemas.microsoft.com/office/2006/metadata/properties" ma:root="true" ma:fieldsID="01cab3443c9a0afcbac604a56671f5f9" ns1:_="">
-    <xsd:import namespace="http://schemas.microsoft.com/sharepoint/v3"/>
+<ct:contentTypeSchema xmlns:ct="http://schemas.microsoft.com/office/2006/metadata/contentType" xmlns:ma="http://schemas.microsoft.com/office/2006/metadata/properties/metaAttributes" ct:_="" ma:_="" ma:contentTypeName="Document" ma:contentTypeID="0x010100A1AB7ADCD23E644D94FBB28ED8587AED" ma:contentTypeVersion="7" ma:contentTypeDescription="Create a new document." ma:contentTypeScope="" ma:versionID="33e79d5b90ac8e61217afa6df820af56">
+  <xsd:schema xmlns:xsd="http://www.w3.org/2001/XMLSchema" xmlns:xs="http://www.w3.org/2001/XMLSchema" xmlns:p="http://schemas.microsoft.com/office/2006/metadata/properties" xmlns:ns2="d89c9d09-7171-4a78-9e34-3769a0a18812" xmlns:ns3="e21c44b2-3291-47a0-9623-acbfe44e63b8" targetNamespace="http://schemas.microsoft.com/office/2006/metadata/properties" ma:root="true" ma:fieldsID="944f11edc4e37d287e333606be201d75" ns2:_="" ns3:_="">
+    <xsd:import namespace="d89c9d09-7171-4a78-9e34-3769a0a18812"/>
+    <xsd:import namespace="e21c44b2-3291-47a0-9623-acbfe44e63b8"/>
     <xsd:element name="properties">
       <xsd:complexType>
         <xsd:sequence>
           <xsd:element name="documentManagement">
             <xsd:complexType>
               <xsd:all>
-                <xsd:element ref="ns1:PublishingStartDate" minOccurs="0"/>
-                <xsd:element ref="ns1:PublishingExpirationDate" minOccurs="0"/>
+                <xsd:element ref="ns2:MediaServiceMetadata" minOccurs="0"/>
+                <xsd:element ref="ns2:MediaServiceFastMetadata" minOccurs="0"/>
+                <xsd:element ref="ns3:SharedWithUsers" minOccurs="0"/>
+                <xsd:element ref="ns3:SharedWithDetails" minOccurs="0"/>
+                <xsd:element ref="ns2:MediaServiceAutoTags" minOccurs="0"/>
+                <xsd:element ref="ns2:MediaServiceGenerationTime" minOccurs="0"/>
+                <xsd:element ref="ns2:MediaServiceEventHashCode" minOccurs="0"/>
               </xsd:all>
             </xsd:complexType>
           </xsd:element>
@@ -12728,20 +12324,66 @@
       </xsd:complexType>
     </xsd:element>
   </xsd:schema>
-  <xsd:schema xmlns:xsd="http://www.w3.org/2001/XMLSchema" xmlns:dms="http://schemas.microsoft.com/office/2006/documentManagement/types" targetNamespace="http://schemas.microsoft.com/sharepoint/v3" elementFormDefault="qualified">
+  <xsd:schema xmlns:xsd="http://www.w3.org/2001/XMLSchema" xmlns:xs="http://www.w3.org/2001/XMLSchema" xmlns:dms="http://schemas.microsoft.com/office/2006/documentManagement/types" xmlns:pc="http://schemas.microsoft.com/office/infopath/2007/PartnerControls" targetNamespace="d89c9d09-7171-4a78-9e34-3769a0a18812" elementFormDefault="qualified">
     <xsd:import namespace="http://schemas.microsoft.com/office/2006/documentManagement/types"/>
-    <xsd:element name="PublishingStartDate" ma:index="8" nillable="true" ma:displayName="Scheduling Start Date" ma:description="This is the date and time article will be published." ma:internalName="PublishingStartDate">
+    <xsd:import namespace="http://schemas.microsoft.com/office/infopath/2007/PartnerControls"/>
+    <xsd:element name="MediaServiceMetadata" ma:index="8" nillable="true" ma:displayName="MediaServiceMetadata" ma:hidden="true" ma:internalName="MediaServiceMetadata" ma:readOnly="true">
       <xsd:simpleType>
-        <xsd:restriction base="dms:Unknown"/>
+        <xsd:restriction base="dms:Note"/>
       </xsd:simpleType>
     </xsd:element>
-    <xsd:element name="PublishingExpirationDate" ma:index="9" nillable="true" ma:displayName="Scheduling End Date" ma:description="" ma:internalName="PublishingExpirationDate">
+    <xsd:element name="MediaServiceFastMetadata" ma:index="9" nillable="true" ma:displayName="MediaServiceFastMetadata" ma:hidden="true" ma:internalName="MediaServiceFastMetadata" ma:readOnly="true">
       <xsd:simpleType>
-        <xsd:restriction base="dms:Unknown"/>
+        <xsd:restriction base="dms:Note"/>
+      </xsd:simpleType>
+    </xsd:element>
+    <xsd:element name="MediaServiceAutoTags" ma:index="12" nillable="true" ma:displayName="Tags" ma:internalName="MediaServiceAutoTags" ma:readOnly="true">
+      <xsd:simpleType>
+        <xsd:restriction base="dms:Text"/>
+      </xsd:simpleType>
+    </xsd:element>
+    <xsd:element name="MediaServiceGenerationTime" ma:index="13" nillable="true" ma:displayName="MediaServiceGenerationTime" ma:hidden="true" ma:internalName="MediaServiceGenerationTime" ma:readOnly="true">
+      <xsd:simpleType>
+        <xsd:restriction base="dms:Text"/>
+      </xsd:simpleType>
+    </xsd:element>
+    <xsd:element name="MediaServiceEventHashCode" ma:index="14" nillable="true" ma:displayName="MediaServiceEventHashCode" ma:hidden="true" ma:internalName="MediaServiceEventHashCode" ma:readOnly="true">
+      <xsd:simpleType>
+        <xsd:restriction base="dms:Text"/>
       </xsd:simpleType>
     </xsd:element>
   </xsd:schema>
-  <xsd:schema xmlns="http://schemas.openxmlformats.org/package/2006/metadata/core-properties" xmlns:xsd="http://www.w3.org/2001/XMLSchema" xmlns:xsi="http://www.w3.org/2001/XMLSchema-instance" xmlns:dc="http://purl.org/dc/elements/1.1/" xmlns:dcterms="http://purl.org/dc/terms/" xmlns:odoc="http://schemas.microsoft.com/office/internal/2005/internalDocumentation" targetNamespace="http://schemas.openxmlformats.org/package/2006/metadata/core-properties" elementFormDefault="qualified" attributeFormDefault="unqualified" blockDefault="#all">
+  <xsd:schema xmlns:xsd="http://www.w3.org/2001/XMLSchema" xmlns:xs="http://www.w3.org/2001/XMLSchema" xmlns:dms="http://schemas.microsoft.com/office/2006/documentManagement/types" xmlns:pc="http://schemas.microsoft.com/office/infopath/2007/PartnerControls" targetNamespace="e21c44b2-3291-47a0-9623-acbfe44e63b8" elementFormDefault="qualified">
+    <xsd:import namespace="http://schemas.microsoft.com/office/2006/documentManagement/types"/>
+    <xsd:import namespace="http://schemas.microsoft.com/office/infopath/2007/PartnerControls"/>
+    <xsd:element name="SharedWithUsers" ma:index="10" nillable="true" ma:displayName="Shared With" ma:internalName="SharedWithUsers" ma:readOnly="true">
+      <xsd:complexType>
+        <xsd:complexContent>
+          <xsd:extension base="dms:UserMulti">
+            <xsd:sequence>
+              <xsd:element name="UserInfo" minOccurs="0" maxOccurs="unbounded">
+                <xsd:complexType>
+                  <xsd:sequence>
+                    <xsd:element name="DisplayName" type="xsd:string" minOccurs="0"/>
+                    <xsd:element name="AccountId" type="dms:UserId" minOccurs="0" nillable="true"/>
+                    <xsd:element name="AccountType" type="xsd:string" minOccurs="0"/>
+                  </xsd:sequence>
+                </xsd:complexType>
+              </xsd:element>
+            </xsd:sequence>
+          </xsd:extension>
+        </xsd:complexContent>
+      </xsd:complexType>
+    </xsd:element>
+    <xsd:element name="SharedWithDetails" ma:index="11" nillable="true" ma:displayName="Shared With Details" ma:internalName="SharedWithDetails" ma:readOnly="true">
+      <xsd:simpleType>
+        <xsd:restriction base="dms:Note">
+          <xsd:maxLength value="255"/>
+        </xsd:restriction>
+      </xsd:simpleType>
+    </xsd:element>
+  </xsd:schema>
+  <xsd:schema xmlns="http://schemas.openxmlformats.org/package/2006/metadata/core-properties" xmlns:xsd="http://www.w3.org/2001/XMLSchema" xmlns:xsi="http://www.w3.org/2001/XMLSchema-instance" xmlns:dc="http://purl.org/dc/elements/1.1/" xmlns:dcterms="http://purl.org/dc/terms/" xmlns:odoc="http://schemas.microsoft.com/internal/obd" targetNamespace="http://schemas.openxmlformats.org/package/2006/metadata/core-properties" elementFormDefault="qualified" attributeFormDefault="unqualified" blockDefault="#all">
     <xsd:import namespace="http://purl.org/dc/elements/1.1/" schemaLocation="http://dublincore.org/schemas/xmls/qdc/2003/04/02/dc.xsd"/>
     <xsd:import namespace="http://purl.org/dc/terms/" schemaLocation="http://dublincore.org/schemas/xmls/qdc/2003/04/02/dcterms.xsd"/>
     <xsd:element name="coreProperties" type="CT_coreProperties"/>
@@ -12750,7 +12392,7 @@
         <xsd:element ref="dc:creator" minOccurs="0" maxOccurs="1"/>
         <xsd:element ref="dcterms:created" minOccurs="0" maxOccurs="1"/>
         <xsd:element ref="dc:identifier" minOccurs="0" maxOccurs="1"/>
-        <xsd:element name="contentType" minOccurs="0" maxOccurs="1" type="xsd:string" ma:index="0" ma:displayName="Content Type" ma:readOnly="true"/>
+        <xsd:element name="contentType" minOccurs="0" maxOccurs="1" type="xsd:string" ma:index="0" ma:displayName="Content Type"/>
         <xsd:element ref="dc:title" minOccurs="0" maxOccurs="1" ma:index="4" ma:displayName="Title"/>
         <xsd:element ref="dc:subject" minOccurs="0" maxOccurs="1"/>
         <xsd:element ref="dc:description" minOccurs="0" maxOccurs="1"/>
@@ -12767,24 +12409,118 @@
         </xsd:element>
         <xsd:element name="lastModifiedBy" minOccurs="0" maxOccurs="1" type="xsd:string"/>
         <xsd:element ref="dcterms:modified" minOccurs="0" maxOccurs="1"/>
-        <xsd:element name="lastPrinted" minOccurs="0" maxOccurs="1" type="xsd:dateTime"/>
         <xsd:element name="contentStatus" minOccurs="0" maxOccurs="1" type="xsd:string"/>
       </xsd:all>
     </xsd:complexType>
   </xsd:schema>
+  <xs:schema xmlns:pc="http://schemas.microsoft.com/office/infopath/2007/PartnerControls" xmlns:xs="http://www.w3.org/2001/XMLSchema" targetNamespace="http://schemas.microsoft.com/office/infopath/2007/PartnerControls" elementFormDefault="qualified" attributeFormDefault="unqualified">
+    <xs:element name="Person">
+      <xs:complexType>
+        <xs:sequence>
+          <xs:element ref="pc:DisplayName" minOccurs="0"/>
+          <xs:element ref="pc:AccountId" minOccurs="0"/>
+          <xs:element ref="pc:AccountType" minOccurs="0"/>
+        </xs:sequence>
+      </xs:complexType>
+    </xs:element>
+    <xs:element name="DisplayName" type="xs:string"/>
+    <xs:element name="AccountId" type="xs:string"/>
+    <xs:element name="AccountType" type="xs:string"/>
+    <xs:element name="BDCAssociatedEntity">
+      <xs:complexType>
+        <xs:sequence>
+          <xs:element ref="pc:BDCEntity" minOccurs="0" maxOccurs="unbounded"/>
+        </xs:sequence>
+        <xs:attribute ref="pc:EntityNamespace"/>
+        <xs:attribute ref="pc:EntityName"/>
+        <xs:attribute ref="pc:SystemInstanceName"/>
+        <xs:attribute ref="pc:AssociationName"/>
+      </xs:complexType>
+    </xs:element>
+    <xs:attribute name="EntityNamespace" type="xs:string"/>
+    <xs:attribute name="EntityName" type="xs:string"/>
+    <xs:attribute name="SystemInstanceName" type="xs:string"/>
+    <xs:attribute name="AssociationName" type="xs:string"/>
+    <xs:element name="BDCEntity">
+      <xs:complexType>
+        <xs:sequence>
+          <xs:element ref="pc:EntityDisplayName" minOccurs="0"/>
+          <xs:element ref="pc:EntityInstanceReference" minOccurs="0"/>
+          <xs:element ref="pc:EntityId1" minOccurs="0"/>
+          <xs:element ref="pc:EntityId2" minOccurs="0"/>
+          <xs:element ref="pc:EntityId3" minOccurs="0"/>
+          <xs:element ref="pc:EntityId4" minOccurs="0"/>
+          <xs:element ref="pc:EntityId5" minOccurs="0"/>
+        </xs:sequence>
+      </xs:complexType>
+    </xs:element>
+    <xs:element name="EntityDisplayName" type="xs:string"/>
+    <xs:element name="EntityInstanceReference" type="xs:string"/>
+    <xs:element name="EntityId1" type="xs:string"/>
+    <xs:element name="EntityId2" type="xs:string"/>
+    <xs:element name="EntityId3" type="xs:string"/>
+    <xs:element name="EntityId4" type="xs:string"/>
+    <xs:element name="EntityId5" type="xs:string"/>
+    <xs:element name="Terms">
+      <xs:complexType>
+        <xs:sequence>
+          <xs:element ref="pc:TermInfo" minOccurs="0" maxOccurs="unbounded"/>
+        </xs:sequence>
+      </xs:complexType>
+    </xs:element>
+    <xs:element name="TermInfo">
+      <xs:complexType>
+        <xs:sequence>
+          <xs:element ref="pc:TermName" minOccurs="0"/>
+          <xs:element ref="pc:TermId" minOccurs="0"/>
+        </xs:sequence>
+      </xs:complexType>
+    </xs:element>
+    <xs:element name="TermName" type="xs:string"/>
+    <xs:element name="TermId" type="xs:string"/>
+  </xs:schema>
 </ct:contentTypeSchema>
 </file>
 
-<file path=customXml/item4.xml><?xml version="1.0" encoding="utf-8"?>
+<file path=customXml/item2.xml><?xml version="1.0" encoding="utf-8"?>
+<?mso-contentType ?>
+<FormTemplates xmlns="http://schemas.microsoft.com/sharepoint/v3/contenttype/forms">
+  <Display>DocumentLibraryForm</Display>
+  <Edit>DocumentLibraryForm</Edit>
+  <New>DocumentLibraryForm</New>
+</FormTemplates>
+</file>
+
+<file path=customXml/item3.xml><?xml version="1.0" encoding="utf-8"?>
 <p:properties xmlns:p="http://schemas.microsoft.com/office/2006/metadata/properties" xmlns:xsi="http://www.w3.org/2001/XMLSchema-instance">
-  <documentManagement>
-    <PublishingExpirationDate xmlns="http://schemas.microsoft.com/sharepoint/v3" xsi:nil="true"/>
-    <PublishingStartDate xmlns="http://schemas.microsoft.com/sharepoint/v3" xsi:nil="true"/>
-  </documentManagement>
+  <documentManagement/>
 </p:properties>
 </file>
 
+<file path=customXml/item4.xml><?xml version="1.0" encoding="utf-8"?>
+<b:Sources xmlns:b="http://schemas.openxmlformats.org/officeDocument/2006/bibliography" xmlns="http://schemas.openxmlformats.org/officeDocument/2006/bibliography" SelectedStyle="\APA.XSL" StyleName="APA"/>
+</file>
+
 <file path=customXml/itemProps1.xml><?xml version="1.0" encoding="utf-8"?>
+<ds:datastoreItem xmlns:ds="http://schemas.openxmlformats.org/officeDocument/2006/customXml" ds:itemID="{290150AB-537F-47AA-8064-A101DAE885F4}">
+  <ds:schemaRefs>
+    <ds:schemaRef ds:uri="http://schemas.microsoft.com/office/2006/metadata/contentType"/>
+    <ds:schemaRef ds:uri="http://schemas.microsoft.com/office/2006/metadata/properties/metaAttributes"/>
+    <ds:schemaRef ds:uri="http://www.w3.org/2001/XMLSchema"/>
+    <ds:schemaRef ds:uri="http://schemas.microsoft.com/office/2006/metadata/properties"/>
+    <ds:schemaRef ds:uri="d89c9d09-7171-4a78-9e34-3769a0a18812"/>
+    <ds:schemaRef ds:uri="e21c44b2-3291-47a0-9623-acbfe44e63b8"/>
+    <ds:schemaRef ds:uri="http://schemas.microsoft.com/office/2006/documentManagement/types"/>
+    <ds:schemaRef ds:uri="http://schemas.microsoft.com/office/infopath/2007/PartnerControls"/>
+    <ds:schemaRef ds:uri="http://schemas.openxmlformats.org/package/2006/metadata/core-properties"/>
+    <ds:schemaRef ds:uri="http://purl.org/dc/elements/1.1/"/>
+    <ds:schemaRef ds:uri="http://purl.org/dc/terms/"/>
+    <ds:schemaRef ds:uri="http://schemas.microsoft.com/internal/obd"/>
+  </ds:schemaRefs>
+</ds:datastoreItem>
+</file>
+
+<file path=customXml/itemProps2.xml><?xml version="1.0" encoding="utf-8"?>
 <ds:datastoreItem xmlns:ds="http://schemas.openxmlformats.org/officeDocument/2006/customXml" ds:itemID="{C555A321-29DF-475F-9C73-1FB01B17D214}">
   <ds:schemaRefs>
     <ds:schemaRef ds:uri="http://schemas.microsoft.com/sharepoint/v3/contenttype/forms"/>
@@ -12792,36 +12528,18 @@
 </ds:datastoreItem>
 </file>
 
-<file path=customXml/itemProps2.xml><?xml version="1.0" encoding="utf-8"?>
+<file path=customXml/itemProps3.xml><?xml version="1.0" encoding="utf-8"?>
+<ds:datastoreItem xmlns:ds="http://schemas.openxmlformats.org/officeDocument/2006/customXml" ds:itemID="{26720EDD-1BDC-44BD-B499-0AAAD537832D}">
+  <ds:schemaRefs>
+    <ds:schemaRef ds:uri="http://schemas.microsoft.com/office/2006/metadata/properties"/>
+  </ds:schemaRefs>
+</ds:datastoreItem>
+</file>
+
+<file path=customXml/itemProps4.xml><?xml version="1.0" encoding="utf-8"?>
 <ds:datastoreItem xmlns:ds="http://schemas.openxmlformats.org/officeDocument/2006/customXml" ds:itemID="{07EDE04B-A2E6-464C-BB39-2F844E483024}">
   <ds:schemaRefs>
     <ds:schemaRef ds:uri="http://schemas.openxmlformats.org/officeDocument/2006/bibliography"/>
   </ds:schemaRefs>
 </ds:datastoreItem>
-</file>
-
-<file path=customXml/itemProps3.xml><?xml version="1.0" encoding="utf-8"?>
-<ds:datastoreItem xmlns:ds="http://schemas.openxmlformats.org/officeDocument/2006/customXml" ds:itemID="{57E12A9B-26F2-46BF-BB7D-6F72297B6794}">
-  <ds:schemaRefs>
-    <ds:schemaRef ds:uri="http://schemas.microsoft.com/office/2006/metadata/contentType"/>
-    <ds:schemaRef ds:uri="http://schemas.microsoft.com/office/2006/metadata/properties/metaAttributes"/>
-    <ds:schemaRef ds:uri="http://www.w3.org/2001/XMLSchema"/>
-    <ds:schemaRef ds:uri="http://schemas.microsoft.com/office/2006/metadata/properties"/>
-    <ds:schemaRef ds:uri="http://schemas.microsoft.com/sharepoint/v3"/>
-    <ds:schemaRef ds:uri="http://schemas.microsoft.com/office/2006/documentManagement/types"/>
-    <ds:schemaRef ds:uri="http://schemas.openxmlformats.org/package/2006/metadata/core-properties"/>
-    <ds:schemaRef ds:uri="http://purl.org/dc/elements/1.1/"/>
-    <ds:schemaRef ds:uri="http://purl.org/dc/terms/"/>
-    <ds:schemaRef ds:uri="http://schemas.microsoft.com/office/internal/2005/internalDocumentation"/>
-  </ds:schemaRefs>
-</ds:datastoreItem>
-</file>
-
-<file path=customXml/itemProps4.xml><?xml version="1.0" encoding="utf-8"?>
-<ds:datastoreItem xmlns:ds="http://schemas.openxmlformats.org/officeDocument/2006/customXml" ds:itemID="{26720EDD-1BDC-44BD-B499-0AAAD537832D}">
-  <ds:schemaRefs>
-    <ds:schemaRef ds:uri="http://schemas.microsoft.com/office/2006/metadata/properties"/>
-    <ds:schemaRef ds:uri="http://schemas.microsoft.com/sharepoint/v3"/>
-  </ds:schemaRefs>
-</ds:datastoreItem>
 </file>
--- a/DLAD/DEVELOPMENT/msword/DLAD-PART-5.docx
+++ b/DLAD/DEVELOPMENT/msword/DLAD-PART-5.docx
@@ -18,6 +18,16 @@
         </w:rPr>
         <w:t>PART 5 – PUBLICIZING CONTRACT ACTIONS</w:t>
       </w:r>
+      <w:commentRangeStart w:id="1"/>
+      <w:commentRangeEnd w:id="1"/>
+      <w:r>
+        <w:rPr>
+          <w:rStyle w:val="CommentReference"/>
+          <w:sz w:val="24"/>
+          <w:szCs w:val="24"/>
+        </w:rPr>
+        <w:commentReference w:id="1"/>
+      </w:r>
     </w:p>
     <w:p>
       <w:pPr>
@@ -80,7 +90,7 @@
           <w:szCs w:val="24"/>
         </w:rPr>
       </w:pPr>
-      <w:hyperlink r:id="rId11" w:anchor="P5_101" w:history="1">
+      <w:hyperlink r:id="rId15" w:anchor="P5_101" w:history="1">
         <w:r>
           <w:rPr>
             <w:rStyle w:val="Hyperlink"/>
@@ -136,7 +146,7 @@
           <w:szCs w:val="24"/>
         </w:rPr>
       </w:pPr>
-      <w:hyperlink r:id="rId12" w:anchor="P5_201" w:history="1">
+      <w:hyperlink r:id="rId16" w:anchor="P5_201" w:history="1">
         <w:r>
           <w:rPr>
             <w:rStyle w:val="Hyperlink"/>
@@ -169,7 +179,7 @@
           <w:szCs w:val="24"/>
         </w:rPr>
       </w:pPr>
-      <w:hyperlink r:id="rId13" w:anchor="P5_202" w:history="1">
+      <w:hyperlink r:id="rId17" w:anchor="P5_202" w:history="1">
         <w:r>
           <w:rPr>
             <w:rStyle w:val="Hyperlink"/>
@@ -219,7 +229,7 @@
           <w:szCs w:val="24"/>
         </w:rPr>
       </w:pPr>
-      <w:hyperlink r:id="rId14" w:anchor="P5_301" w:history="1">
+      <w:hyperlink r:id="rId18" w:anchor="P5_301" w:history="1">
         <w:r>
           <w:rPr>
             <w:rStyle w:val="Hyperlink"/>
@@ -252,7 +262,7 @@
           <w:szCs w:val="24"/>
         </w:rPr>
       </w:pPr>
-      <w:hyperlink r:id="rId15" w:anchor="P5_303" w:history="1">
+      <w:hyperlink r:id="rId19" w:anchor="P5_303" w:history="1">
         <w:r>
           <w:rPr>
             <w:sz w:val="24"/>
@@ -302,7 +312,7 @@
           <w:szCs w:val="24"/>
         </w:rPr>
       </w:pPr>
-      <w:hyperlink r:id="rId16" w:anchor="P5_404" w:history="1">
+      <w:hyperlink r:id="rId20" w:anchor="P5_404" w:history="1">
         <w:r>
           <w:rPr>
             <w:sz w:val="24"/>
@@ -344,7 +354,7 @@
           <w:szCs w:val="24"/>
         </w:rPr>
       </w:pPr>
-      <w:hyperlink r:id="rId17" w:anchor="P5_404_1" w:history="1">
+      <w:hyperlink r:id="rId21" w:anchor="P5_404_1" w:history="1">
         <w:r>
           <w:rPr>
             <w:sz w:val="24"/>
@@ -413,7 +423,7 @@
           <w:szCs w:val="24"/>
         </w:rPr>
       </w:pPr>
-      <w:bookmarkStart w:id="1" w:name="P5_101"/>
+      <w:bookmarkStart w:id="2" w:name="P5_101"/>
       <w:r>
         <w:rPr>
           <w:sz w:val="24"/>
@@ -421,7 +431,7 @@
         </w:rPr>
         <w:t>5.101</w:t>
       </w:r>
-      <w:bookmarkEnd w:id="1"/>
+      <w:bookmarkEnd w:id="2"/>
       <w:r>
         <w:rPr>
           <w:sz w:val="24"/>
@@ -432,10 +442,15 @@
     </w:p>
     <w:p>
       <w:pPr>
-        <w:pStyle w:val="List1"/>
+        <w:spacing w:after="240"/>
+        <w:rPr>
+          <w:sz w:val="24"/>
+          <w:szCs w:val="24"/>
+        </w:rPr>
       </w:pPr>
       <w:r>
         <w:rPr>
+          <w:sz w:val="24"/>
           <w:szCs w:val="24"/>
         </w:rPr>
         <w:t>(a) The synopsizing and public display requirements at FAR 5.101(a)(2) are satisfied when the solicitation is posted on DIBBS.</w:t>
@@ -476,7 +491,7 @@
           <w:szCs w:val="24"/>
         </w:rPr>
       </w:pPr>
-      <w:bookmarkStart w:id="2" w:name="P5_201"/>
+      <w:bookmarkStart w:id="3" w:name="P5_201"/>
       <w:r>
         <w:rPr>
           <w:sz w:val="24"/>
@@ -484,7 +499,7 @@
         </w:rPr>
         <w:t>5.201</w:t>
       </w:r>
-      <w:bookmarkEnd w:id="2"/>
+      <w:bookmarkEnd w:id="3"/>
       <w:r>
         <w:rPr>
           <w:sz w:val="24"/>
@@ -495,10 +510,15 @@
     </w:p>
     <w:p>
       <w:pPr>
-        <w:pStyle w:val="List1"/>
+        <w:spacing w:after="240"/>
+        <w:rPr>
+          <w:sz w:val="24"/>
+          <w:szCs w:val="24"/>
+        </w:rPr>
       </w:pPr>
       <w:r>
         <w:rPr>
+          <w:sz w:val="24"/>
           <w:szCs w:val="24"/>
         </w:rPr>
         <w:t>(b)(2) Notice is satisfied when the solicitation is posted on DIBBS.</w:t>
@@ -512,7 +532,7 @@
           <w:szCs w:val="24"/>
         </w:rPr>
       </w:pPr>
-      <w:bookmarkStart w:id="3" w:name="P5_202"/>
+      <w:bookmarkStart w:id="4" w:name="P5_202"/>
       <w:r>
         <w:rPr>
           <w:sz w:val="24"/>
@@ -523,36 +543,77 @@
     </w:p>
     <w:p>
       <w:pPr>
-        <w:pStyle w:val="List1"/>
-        <w:rPr>
+        <w:rPr>
+          <w:sz w:val="24"/>
+          <w:szCs w:val="24"/>
           <w:lang w:val="en"/>
         </w:rPr>
       </w:pPr>
       <w:r>
         <w:rPr>
+          <w:sz w:val="24"/>
           <w:szCs w:val="24"/>
         </w:rPr>
         <w:t xml:space="preserve">(a)(13) Proposed contract actions </w:t>
       </w:r>
       <w:r>
         <w:rPr>
-          <w:szCs w:val="24"/>
-          <w:lang w:val="en"/>
-        </w:rPr>
-        <w:t>exceeding $25,000 but not expected to exceed the SAT posted on DIBBS meet this exception when the solicitations contain:</w:t>
-      </w:r>
-      <w:bookmarkEnd w:id="3"/>
-    </w:p>
-    <w:p>
-      <w:pPr>
-        <w:pStyle w:val="List3"/>
-      </w:pPr>
-      <w:r>
-        <w:rPr>
           <w:sz w:val="24"/>
           <w:szCs w:val="24"/>
           <w:lang w:val="en"/>
         </w:rPr>
+        <w:t xml:space="preserve">exceeding $25,000 but not expected to exceed </w:t>
+      </w:r>
+      <w:commentRangeStart w:id="5"/>
+      <w:r>
+        <w:rPr>
+          <w:sz w:val="24"/>
+          <w:szCs w:val="24"/>
+          <w:lang w:val="en"/>
+        </w:rPr>
+        <w:t xml:space="preserve">the SAT </w:t>
+      </w:r>
+      <w:commentRangeEnd w:id="5"/>
+      <w:r>
+        <w:rPr>
+          <w:rStyle w:val="CommentReference"/>
+          <w:sz w:val="24"/>
+          <w:szCs w:val="24"/>
+        </w:rPr>
+        <w:commentReference w:id="5"/>
+      </w:r>
+      <w:r>
+        <w:rPr>
+          <w:sz w:val="24"/>
+          <w:szCs w:val="24"/>
+          <w:lang w:val="en"/>
+        </w:rPr>
+        <w:t>posted on DIBBS meet this exception when the solicitations contain:</w:t>
+      </w:r>
+    </w:p>
+    <w:bookmarkEnd w:id="4"/>
+    <w:p>
+      <w:pPr>
+        <w:rPr>
+          <w:sz w:val="24"/>
+          <w:szCs w:val="24"/>
+        </w:rPr>
+      </w:pPr>
+      <w:r>
+        <w:rPr>
+          <w:sz w:val="24"/>
+          <w:szCs w:val="24"/>
+          <w:lang w:val="en"/>
+        </w:rPr>
+        <w:tab/>
+      </w:r>
+      <w:r>
+        <w:rPr>
+          <w:sz w:val="24"/>
+          <w:szCs w:val="24"/>
+          <w:lang w:val="en"/>
+        </w:rPr>
+        <w:tab/>
         <w:t xml:space="preserve">(i) </w:t>
       </w:r>
       <w:r>
@@ -565,13 +626,24 @@
     </w:p>
     <w:p>
       <w:pPr>
-        <w:pStyle w:val="List3"/>
-      </w:pPr>
-      <w:r>
         <w:rPr>
           <w:sz w:val="24"/>
           <w:szCs w:val="24"/>
         </w:rPr>
+      </w:pPr>
+      <w:r>
+        <w:rPr>
+          <w:sz w:val="24"/>
+          <w:szCs w:val="24"/>
+        </w:rPr>
+        <w:tab/>
+      </w:r>
+      <w:r>
+        <w:rPr>
+          <w:sz w:val="24"/>
+          <w:szCs w:val="24"/>
+        </w:rPr>
+        <w:tab/>
         <w:t>(ii) A PIIN/PIID with the 9</w:t>
       </w:r>
       <w:r>
@@ -592,25 +664,48 @@
     </w:p>
     <w:p>
       <w:pPr>
-        <w:pStyle w:val="List3"/>
-      </w:pPr>
-      <w:r>
         <w:rPr>
           <w:sz w:val="24"/>
           <w:szCs w:val="24"/>
         </w:rPr>
+      </w:pPr>
+      <w:r>
+        <w:rPr>
+          <w:sz w:val="24"/>
+          <w:szCs w:val="24"/>
+        </w:rPr>
+        <w:tab/>
+      </w:r>
+      <w:r>
+        <w:rPr>
+          <w:sz w:val="24"/>
+          <w:szCs w:val="24"/>
+        </w:rPr>
+        <w:tab/>
         <w:t>(iii) Delivery terms expressed in a number of days after date of award (ADO) for all proposed contract lines.</w:t>
       </w:r>
     </w:p>
     <w:p>
       <w:pPr>
-        <w:pStyle w:val="List3"/>
-      </w:pPr>
-      <w:r>
+        <w:spacing w:after="240"/>
         <w:rPr>
           <w:sz w:val="24"/>
           <w:szCs w:val="24"/>
         </w:rPr>
+      </w:pPr>
+      <w:r>
+        <w:rPr>
+          <w:sz w:val="24"/>
+          <w:szCs w:val="24"/>
+        </w:rPr>
+        <w:tab/>
+      </w:r>
+      <w:r>
+        <w:rPr>
+          <w:sz w:val="24"/>
+          <w:szCs w:val="24"/>
+        </w:rPr>
+        <w:tab/>
         <w:t>(iv) Incoterms that are the same for all proposed contract lines.</w:t>
       </w:r>
     </w:p>
@@ -650,8 +745,8 @@
           <w:lang w:val="en"/>
         </w:rPr>
       </w:pPr>
-      <w:bookmarkStart w:id="4" w:name="P5_301"/>
-      <w:bookmarkStart w:id="5" w:name="_Hlk70676453"/>
+      <w:bookmarkStart w:id="6" w:name="P5_301"/>
+      <w:bookmarkStart w:id="7" w:name="_Hlk70676453"/>
       <w:r>
         <w:rPr>
           <w:sz w:val="24"/>
@@ -660,7 +755,7 @@
         </w:rPr>
         <w:t xml:space="preserve">5.301 </w:t>
       </w:r>
-      <w:bookmarkEnd w:id="4"/>
+      <w:bookmarkEnd w:id="6"/>
       <w:r>
         <w:rPr>
           <w:sz w:val="24"/>
@@ -672,19 +767,25 @@
     </w:p>
     <w:p>
       <w:pPr>
-        <w:pStyle w:val="List1"/>
+        <w:spacing w:after="240"/>
+        <w:rPr>
+          <w:sz w:val="24"/>
+          <w:szCs w:val="24"/>
+        </w:rPr>
       </w:pPr>
       <w:r>
         <w:rPr>
+          <w:sz w:val="24"/>
           <w:szCs w:val="24"/>
         </w:rPr>
         <w:t xml:space="preserve">(a)(1) Synopsis through </w:t>
       </w:r>
-      <w:hyperlink r:id="rId18" w:history="1">
+      <w:hyperlink r:id="rId22" w:history="1">
         <w:r>
           <w:rPr>
             <w:rStyle w:val="Hyperlink"/>
             <w:snapToGrid w:val="0"/>
+            <w:sz w:val="24"/>
             <w:szCs w:val="24"/>
           </w:rPr>
           <w:t>Contract Opportunities</w:t>
@@ -693,15 +794,17 @@
       <w:r>
         <w:rPr>
           <w:snapToGrid w:val="0"/>
+          <w:sz w:val="24"/>
           <w:szCs w:val="24"/>
         </w:rPr>
         <w:t xml:space="preserve"> (</w:t>
       </w:r>
-      <w:hyperlink r:id="rId19" w:history="1">
+      <w:hyperlink r:id="rId23" w:history="1">
         <w:r>
           <w:rPr>
             <w:rStyle w:val="Hyperlink"/>
             <w:snapToGrid w:val="0"/>
+            <w:sz w:val="24"/>
             <w:szCs w:val="24"/>
           </w:rPr>
           <w:t>https://sam.gov/content/opportunities</w:t>
@@ -710,15 +813,17 @@
       <w:r>
         <w:rPr>
           <w:snapToGrid w:val="0"/>
+          <w:sz w:val="24"/>
           <w:szCs w:val="24"/>
         </w:rPr>
         <w:t xml:space="preserve">) at </w:t>
       </w:r>
-      <w:hyperlink r:id="rId20" w:history="1">
+      <w:hyperlink r:id="rId24" w:history="1">
         <w:r>
           <w:rPr>
             <w:rStyle w:val="Hyperlink"/>
             <w:snapToGrid w:val="0"/>
+            <w:sz w:val="24"/>
             <w:szCs w:val="24"/>
           </w:rPr>
           <w:t>SAM.gov</w:t>
@@ -727,15 +832,17 @@
       <w:r>
         <w:rPr>
           <w:snapToGrid w:val="0"/>
+          <w:sz w:val="24"/>
           <w:szCs w:val="24"/>
         </w:rPr>
         <w:t xml:space="preserve"> (</w:t>
       </w:r>
-      <w:hyperlink r:id="rId21" w:history="1">
+      <w:hyperlink r:id="rId25" w:history="1">
         <w:r>
           <w:rPr>
             <w:rStyle w:val="Hyperlink"/>
             <w:snapToGrid w:val="0"/>
+            <w:sz w:val="24"/>
             <w:szCs w:val="24"/>
           </w:rPr>
           <w:t>https://sam.gov/content/home</w:t>
@@ -743,20 +850,49 @@
       </w:hyperlink>
       <w:r>
         <w:rPr>
+          <w:sz w:val="24"/>
           <w:szCs w:val="24"/>
           <w:lang w:val="en"/>
         </w:rPr>
         <w:t>)</w:t>
       </w:r>
+      <w:commentRangeStart w:id="8"/>
+      <w:commentRangeEnd w:id="8"/>
       <w:r>
         <w:rPr>
+          <w:rStyle w:val="CommentReference"/>
+          <w:sz w:val="24"/>
+          <w:szCs w:val="24"/>
+        </w:rPr>
+        <w:commentReference w:id="8"/>
+      </w:r>
+      <w:commentRangeStart w:id="9"/>
+      <w:commentRangeEnd w:id="9"/>
+      <w:r>
+        <w:rPr>
+          <w:rStyle w:val="CommentReference"/>
+        </w:rPr>
+        <w:commentReference w:id="9"/>
+      </w:r>
+      <w:commentRangeStart w:id="10"/>
+      <w:r>
+        <w:rPr>
+          <w:sz w:val="24"/>
           <w:szCs w:val="24"/>
           <w:lang w:val="en"/>
         </w:rPr>
         <w:t xml:space="preserve"> </w:t>
       </w:r>
+      <w:commentRangeEnd w:id="10"/>
       <w:r>
         <w:rPr>
+          <w:rStyle w:val="CommentReference"/>
+        </w:rPr>
+        <w:commentReference w:id="10"/>
+      </w:r>
+      <w:r>
+        <w:rPr>
+          <w:sz w:val="24"/>
           <w:szCs w:val="24"/>
         </w:rPr>
         <w:t>is accomplished automatically in EBS for all awards posted on DIBBS.</w:t>
@@ -770,16 +906,17 @@
           <w:szCs w:val="24"/>
         </w:rPr>
       </w:pPr>
-      <w:bookmarkStart w:id="6" w:name="P5_303"/>
-      <w:bookmarkEnd w:id="5"/>
+      <w:bookmarkStart w:id="12" w:name="P5_303"/>
+      <w:bookmarkEnd w:id="7"/>
       <w:r>
         <w:rPr>
           <w:sz w:val="24"/>
           <w:szCs w:val="24"/>
         </w:rPr>
+        <w:lastRenderedPageBreak/>
         <w:t xml:space="preserve">5.303 </w:t>
       </w:r>
-      <w:bookmarkEnd w:id="6"/>
+      <w:bookmarkEnd w:id="12"/>
       <w:r>
         <w:rPr>
           <w:sz w:val="24"/>
@@ -790,7 +927,7 @@
     </w:p>
     <w:p>
       <w:pPr>
-        <w:pStyle w:val="List1"/>
+        <w:pStyle w:val="Indent1"/>
       </w:pPr>
       <w:r>
         <w:t>(a) Public announcement. Submit the required information via email in paragraph form to the DLA Public Affairs Office at DLAContractAwards@dla.mil two full work days prior to the date of award. Failure to submit the information timely requires a revision to the proposed award date.</w:t>
@@ -832,7 +969,7 @@
           <w:szCs w:val="24"/>
         </w:rPr>
       </w:pPr>
-      <w:bookmarkStart w:id="7" w:name="P5_404"/>
+      <w:bookmarkStart w:id="13" w:name="P5_404"/>
       <w:r>
         <w:rPr>
           <w:sz w:val="24"/>
@@ -840,7 +977,7 @@
         </w:rPr>
         <w:t xml:space="preserve">5.404 </w:t>
       </w:r>
-      <w:bookmarkEnd w:id="7"/>
+      <w:bookmarkEnd w:id="13"/>
       <w:r>
         <w:rPr>
           <w:sz w:val="24"/>
@@ -857,7 +994,7 @@
           <w:szCs w:val="24"/>
         </w:rPr>
       </w:pPr>
-      <w:bookmarkStart w:id="8" w:name="P5_404_1"/>
+      <w:bookmarkStart w:id="14" w:name="P5_404_1"/>
       <w:r>
         <w:rPr>
           <w:sz w:val="24"/>
@@ -865,7 +1002,7 @@
         </w:rPr>
         <w:t xml:space="preserve">5.404-1 </w:t>
       </w:r>
-      <w:bookmarkEnd w:id="8"/>
+      <w:bookmarkEnd w:id="14"/>
       <w:r>
         <w:rPr>
           <w:sz w:val="24"/>
@@ -876,14 +1013,16 @@
     </w:p>
     <w:p>
       <w:pPr>
-        <w:pStyle w:val="List1"/>
         <w:rPr>
           <w:snapToGrid w:val="0"/>
+          <w:sz w:val="24"/>
+          <w:szCs w:val="24"/>
         </w:rPr>
       </w:pPr>
       <w:r>
         <w:rPr>
           <w:snapToGrid w:val="0"/>
+          <w:sz w:val="24"/>
           <w:szCs w:val="24"/>
         </w:rPr>
         <w:t>(a) The HCA is the designee.</w:t>
@@ -925,10 +1064,10 @@
           <w:b/>
         </w:rPr>
         <w:sectPr>
-          <w:headerReference w:type="even" r:id="rId22"/>
-          <w:headerReference w:type="default" r:id="rId23"/>
-          <w:footerReference w:type="even" r:id="rId24"/>
-          <w:footerReference w:type="default" r:id="rId25"/>
+          <w:headerReference w:type="even" r:id="rId26"/>
+          <w:headerReference w:type="default" r:id="rId27"/>
+          <w:footerReference w:type="even" r:id="rId28"/>
+          <w:footerReference w:type="default" r:id="rId29"/>
           <w:pgSz w:w="12240" w:h="15840"/>
           <w:pgMar w:top="1440" w:right="1440" w:bottom="1440" w:left="1440" w:header="720" w:footer="720" w:gutter="0"/>
           <w:cols w:space="720"/>
@@ -939,7 +1078,6 @@
     <w:p>
       <w:pPr>
         <w:tabs>
-          <w:tab w:val="clear" w:pos="360"/>
           <w:tab w:val="clear" w:pos="720"/>
           <w:tab w:val="clear" w:pos="1080"/>
           <w:tab w:val="clear" w:pos="1440"/>
@@ -959,16 +1097,17 @@
         </w:tabs>
         <w:adjustRightInd w:val="0"/>
         <w:rPr>
+          <w:color w:val="000000"/>
           <w:sz w:val="24"/>
           <w:szCs w:val="24"/>
         </w:rPr>
       </w:pPr>
     </w:p>
     <w:sectPr>
-      <w:headerReference w:type="even" r:id="rId26"/>
-      <w:headerReference w:type="default" r:id="rId27"/>
-      <w:footerReference w:type="even" r:id="rId28"/>
-      <w:footerReference w:type="default" r:id="rId29"/>
+      <w:headerReference w:type="even" r:id="rId30"/>
+      <w:headerReference w:type="default" r:id="rId31"/>
+      <w:footerReference w:type="even" r:id="rId32"/>
+      <w:footerReference w:type="default" r:id="rId33"/>
       <w:pgSz w:w="12240" w:h="15840"/>
       <w:pgMar w:top="1080" w:right="1080" w:bottom="1080" w:left="1080" w:header="720" w:footer="720" w:gutter="0"/>
       <w:cols w:space="720"/>
@@ -976,6 +1115,545 @@
     </w:sectPr>
   </w:body>
 </w:document>
+</file>
+
+<file path=word/comments.xml><?xml version="1.0" encoding="utf-8"?>
+<w:comments xmlns:wpc="http://schemas.microsoft.com/office/word/2010/wordprocessingCanvas" xmlns:cx="http://schemas.microsoft.com/office/drawing/2014/chartex" xmlns:cx1="http://schemas.microsoft.com/office/drawing/2015/9/8/chartex" xmlns:cx2="http://schemas.microsoft.com/office/drawing/2015/10/21/chartex" xmlns:cx3="http://schemas.microsoft.com/office/drawing/2016/5/9/chartex" xmlns:cx4="http://schemas.microsoft.com/office/drawing/2016/5/10/chartex" xmlns:cx5="http://schemas.microsoft.com/office/drawing/2016/5/11/chartex" xmlns:cx6="http://schemas.microsoft.com/office/drawing/2016/5/12/chartex" xmlns:cx7="http://schemas.microsoft.com/office/drawing/2016/5/13/chartex" xmlns:cx8="http://schemas.microsoft.com/office/drawing/2016/5/14/chartex" xmlns:mc="http://schemas.openxmlformats.org/markup-compatibility/2006" xmlns:aink="http://schemas.microsoft.com/office/drawing/2016/ink" xmlns:am3d="http://schemas.microsoft.com/office/drawing/2017/model3d" xmlns:o="urn:schemas-microsoft-com:office:office" xmlns:r="http://schemas.openxmlformats.org/officeDocument/2006/relationships" xmlns:m="http://schemas.openxmlformats.org/officeDocument/2006/math" xmlns:v="urn:schemas-microsoft-com:vml" xmlns:wp14="http://schemas.microsoft.com/office/word/2010/wordprocessingDrawing" xmlns:wp="http://schemas.openxmlformats.org/drawingml/2006/wordprocessingDrawing" xmlns:w10="urn:schemas-microsoft-com:office:word" xmlns:w="http://schemas.openxmlformats.org/wordprocessingml/2006/main" xmlns:w14="http://schemas.microsoft.com/office/word/2010/wordml" xmlns:w15="http://schemas.microsoft.com/office/word/2012/wordml" xmlns:w16cex="http://schemas.microsoft.com/office/word/2018/wordml/cex" xmlns:w16cid="http://schemas.microsoft.com/office/word/2016/wordml/cid" xmlns:w16="http://schemas.microsoft.com/office/word/2018/wordml" xmlns:w16sdtdh="http://schemas.microsoft.com/office/word/2020/wordml/sdtdatahash" xmlns:w16se="http://schemas.microsoft.com/office/word/2015/wordml/symex" xmlns:wpg="http://schemas.microsoft.com/office/word/2010/wordprocessingGroup" xmlns:wpi="http://schemas.microsoft.com/office/word/2010/wordprocessingInk" xmlns:wne="http://schemas.microsoft.com/office/word/2006/wordml" xmlns:wps="http://schemas.microsoft.com/office/word/2010/wordprocessingShape" mc:Ignorable="w14 w15 w16se w16cid w16 w16cex w16sdtdh wp14">
+  <w:comment w:id="1" w:author="Burleigh, Anne R CIV DLA ACQUISITION (USA)" w:date="2016-11-16T16:58:00Z" w:initials="BARCDA(">
+    <w:p>
+      <w:pPr>
+        <w:pStyle w:val="CommentText"/>
+      </w:pPr>
+      <w:r>
+        <w:rPr>
+          <w:rStyle w:val="CommentReference"/>
+        </w:rPr>
+        <w:annotationRef/>
+      </w:r>
+      <w:r>
+        <w:t>On 7/26/16, the DLAD Editor replaced Part 5 in its entirety IAW PROCLTR 16-08.</w:t>
+      </w:r>
+    </w:p>
+  </w:comment>
+  <w:comment w:id="5" w:author="Anne Burleigh" w:date="2018-08-10T10:34:00Z" w:initials="AB">
+    <w:p>
+      <w:pPr>
+        <w:pStyle w:val="CommentText"/>
+      </w:pPr>
+      <w:r>
+        <w:rPr>
+          <w:rStyle w:val="CommentReference"/>
+        </w:rPr>
+        <w:annotationRef/>
+      </w:r>
+      <w:r>
+        <w:t xml:space="preserve">On 8/10/18, the DLAD Editor made a technical amendment to 5.202(a)(13) deleting “$150,000”and inserting “the SAT,” IAW </w:t>
+      </w:r>
+      <w:r>
+        <w:t>Class Deviation 2018-O0013 -- Micro-Purchase Threshold, Simplified Acquisition Threshold, and Special Emergency Procurement Authority</w:t>
+      </w:r>
+      <w:r>
+        <w:t xml:space="preserve">, dated </w:t>
+      </w:r>
+      <w:r>
+        <w:t>4-13-18</w:t>
+      </w:r>
+      <w:r>
+        <w:t xml:space="preserve">, which increased the basic SAT threshold from $150,000 to $250,000.  </w:t>
+      </w:r>
+    </w:p>
+  </w:comment>
+  <w:comment w:id="8" w:author="Burleigh, Anne R CIV DLA ACQUISITION (USA)" w:date="2021-04-30T11:49:00Z" w:initials="BARCDA(">
+    <w:p>
+      <w:pPr>
+        <w:pStyle w:val="CommentText"/>
+      </w:pPr>
+      <w:r>
+        <w:rPr>
+          <w:rStyle w:val="CommentReference"/>
+        </w:rPr>
+        <w:annotationRef/>
+      </w:r>
+      <w:r>
+        <w:t>On 4/30/21, the DLAD Editor made a technical amendment at 4.502(b)(v) to replace reference to “</w:t>
+      </w:r>
+      <w:r>
+        <w:rPr>
+          <w:sz w:val="24"/>
+          <w:szCs w:val="24"/>
+        </w:rPr>
+        <w:t>GPE/FedBizOpps</w:t>
+      </w:r>
+      <w:r>
+        <w:rPr>
+          <w:sz w:val="24"/>
+          <w:szCs w:val="24"/>
+        </w:rPr>
+        <w:t>”</w:t>
+      </w:r>
+      <w:r>
+        <w:t xml:space="preserve"> with “</w:t>
+      </w:r>
+      <w:hyperlink r:id="rId1" w:history="1">
+        <w:r>
+          <w:rPr>
+            <w:rStyle w:val="Hyperlink"/>
+            <w:sz w:val="24"/>
+            <w:szCs w:val="24"/>
+            <w:lang w:val="en"/>
+          </w:rPr>
+          <w:t>Contract Opportunities</w:t>
+        </w:r>
+      </w:hyperlink>
+      <w:r>
+        <w:rPr>
+          <w:sz w:val="24"/>
+          <w:szCs w:val="24"/>
+          <w:lang w:val="en"/>
+        </w:rPr>
+        <w:t xml:space="preserve"> (</w:t>
+      </w:r>
+      <w:hyperlink r:id="rId2" w:history="1">
+        <w:r>
+          <w:rPr>
+            <w:rStyle w:val="Hyperlink"/>
+            <w:sz w:val="24"/>
+            <w:szCs w:val="24"/>
+            <w:lang w:val="en"/>
+          </w:rPr>
+          <w:t>https://beta.sam.gov/content/opportunities</w:t>
+        </w:r>
+      </w:hyperlink>
+      <w:r>
+        <w:rPr>
+          <w:sz w:val="24"/>
+          <w:szCs w:val="24"/>
+          <w:lang w:val="en"/>
+        </w:rPr>
+        <w:t xml:space="preserve">) on </w:t>
+      </w:r>
+      <w:hyperlink r:id="rId3" w:history="1">
+        <w:r>
+          <w:rPr>
+            <w:rStyle w:val="Hyperlink"/>
+            <w:sz w:val="24"/>
+            <w:szCs w:val="24"/>
+            <w:lang w:val="en"/>
+          </w:rPr>
+          <w:t>beta.SAM.gov</w:t>
+        </w:r>
+      </w:hyperlink>
+      <w:r>
+        <w:rPr>
+          <w:sz w:val="24"/>
+          <w:szCs w:val="24"/>
+          <w:lang w:val="en"/>
+        </w:rPr>
+        <w:t xml:space="preserve"> (</w:t>
+      </w:r>
+      <w:hyperlink r:id="rId4" w:history="1">
+        <w:r>
+          <w:rPr>
+            <w:rStyle w:val="Hyperlink"/>
+            <w:sz w:val="24"/>
+            <w:szCs w:val="24"/>
+            <w:lang w:val="en"/>
+          </w:rPr>
+          <w:t>https://beta.sam.gov/content/home</w:t>
+        </w:r>
+      </w:hyperlink>
+      <w:r>
+        <w:rPr>
+          <w:sz w:val="24"/>
+          <w:szCs w:val="24"/>
+          <w:lang w:val="en"/>
+        </w:rPr>
+        <w:t xml:space="preserve">) IAW DPC Memorandum, SUBJECT: Deplying Contracting Opportunities in Beta.SAM; Retirement of FedBizOpps, dated 11/5/19. </w:t>
+      </w:r>
+      <w:hyperlink r:id="rId5" w:history="1">
+        <w:r>
+          <w:rPr>
+            <w:rStyle w:val="Hyperlink"/>
+            <w:sz w:val="24"/>
+            <w:szCs w:val="24"/>
+            <w:lang w:val="en"/>
+          </w:rPr>
+          <w:t>DPC Memorandum, SUBJECT: Deplying Contracting Opportunities in Beta.SAM; Retirement of FedBizOpps, dated 11/5/19</w:t>
+        </w:r>
+      </w:hyperlink>
+      <w:r>
+        <w:rPr>
+          <w:sz w:val="24"/>
+          <w:szCs w:val="24"/>
+          <w:lang w:val="en"/>
+        </w:rPr>
+        <w:t xml:space="preserve"> (</w:t>
+      </w:r>
+      <w:hyperlink r:id="rId6" w:history="1">
+        <w:r>
+          <w:rPr>
+            <w:rStyle w:val="Hyperlink"/>
+            <w:sz w:val="24"/>
+            <w:szCs w:val="24"/>
+            <w:lang w:val="en"/>
+          </w:rPr>
+          <w:t>https://www.acq.osd.mil/dpap/policy/policyvault/USA002493-19-DPC.pdf</w:t>
+        </w:r>
+      </w:hyperlink>
+      <w:r>
+        <w:rPr>
+          <w:sz w:val="24"/>
+          <w:szCs w:val="24"/>
+          <w:lang w:val="en"/>
+        </w:rPr>
+        <w:t>).</w:t>
+      </w:r>
+    </w:p>
+  </w:comment>
+  <w:comment w:id="9" w:author="Burleigh, Anne R CIV DLA ACQUISITION (USA)" w:date="2021-06-09T11:28:00Z" w:initials="BARCDA(">
+    <w:p>
+      <w:r>
+        <w:rPr>
+          <w:rStyle w:val="CommentReference"/>
+        </w:rPr>
+        <w:annotationRef/>
+      </w:r>
+      <w:r>
+        <w:rPr>
+          <w:sz w:val="24"/>
+          <w:szCs w:val="24"/>
+        </w:rPr>
+        <w:t>On 6/9/21, the DLAD Editor made a technical amendment at 5.301(a)(1) updating the links to Contract Opportunities and SAM.gov in accordance with the integration of Legacy SAM</w:t>
+      </w:r>
+      <w:r>
+        <w:t>.gov. The following was deleted:</w:t>
+      </w:r>
+    </w:p>
+    <w:p/>
+    <w:p>
+      <w:pPr>
+        <w:rPr>
+          <w:sz w:val="24"/>
+          <w:szCs w:val="24"/>
+        </w:rPr>
+      </w:pPr>
+      <w:r>
+        <w:rPr>
+          <w:sz w:val="24"/>
+          <w:szCs w:val="24"/>
+        </w:rPr>
+        <w:t>“</w:t>
+      </w:r>
+      <w:r>
+        <w:rPr>
+          <w:sz w:val="24"/>
+          <w:szCs w:val="24"/>
+        </w:rPr>
+        <w:t xml:space="preserve">the </w:t>
+      </w:r>
+      <w:hyperlink r:id="rId7" w:history="1">
+        <w:r>
+          <w:rPr>
+            <w:rStyle w:val="Hyperlink"/>
+            <w:sz w:val="24"/>
+            <w:szCs w:val="24"/>
+            <w:lang w:val="en"/>
+          </w:rPr>
+          <w:t>Contract Opportunities</w:t>
+        </w:r>
+      </w:hyperlink>
+      <w:r>
+        <w:rPr>
+          <w:sz w:val="24"/>
+          <w:szCs w:val="24"/>
+          <w:lang w:val="en"/>
+        </w:rPr>
+        <w:t xml:space="preserve"> (</w:t>
+      </w:r>
+      <w:hyperlink r:id="rId8" w:history="1">
+        <w:r>
+          <w:rPr>
+            <w:rStyle w:val="Hyperlink"/>
+            <w:sz w:val="24"/>
+            <w:szCs w:val="24"/>
+            <w:lang w:val="en"/>
+          </w:rPr>
+          <w:t>https://beta.sam.gov/content/opportunities</w:t>
+        </w:r>
+      </w:hyperlink>
+      <w:r>
+        <w:rPr>
+          <w:sz w:val="24"/>
+          <w:szCs w:val="24"/>
+          <w:lang w:val="en"/>
+        </w:rPr>
+        <w:t xml:space="preserve">) on </w:t>
+      </w:r>
+      <w:hyperlink r:id="rId9" w:history="1">
+        <w:r>
+          <w:rPr>
+            <w:rStyle w:val="Hyperlink"/>
+            <w:sz w:val="24"/>
+            <w:szCs w:val="24"/>
+            <w:lang w:val="en"/>
+          </w:rPr>
+          <w:t>beta.SAM.gov</w:t>
+        </w:r>
+      </w:hyperlink>
+      <w:r>
+        <w:rPr>
+          <w:sz w:val="24"/>
+          <w:szCs w:val="24"/>
+          <w:lang w:val="en"/>
+        </w:rPr>
+        <w:t xml:space="preserve"> (</w:t>
+      </w:r>
+      <w:hyperlink r:id="rId10" w:history="1">
+        <w:r>
+          <w:rPr>
+            <w:rStyle w:val="Hyperlink"/>
+            <w:sz w:val="24"/>
+            <w:szCs w:val="24"/>
+            <w:lang w:val="en"/>
+          </w:rPr>
+          <w:t>https://beta.sam.gov/content/home</w:t>
+        </w:r>
+      </w:hyperlink>
+      <w:r>
+        <w:rPr>
+          <w:sz w:val="24"/>
+          <w:szCs w:val="24"/>
+          <w:lang w:val="en"/>
+        </w:rPr>
+        <w:t>)</w:t>
+      </w:r>
+      <w:r>
+        <w:rPr>
+          <w:sz w:val="24"/>
+          <w:szCs w:val="24"/>
+          <w:lang w:val="en"/>
+        </w:rPr>
+        <w:t>”</w:t>
+      </w:r>
+      <w:r>
+        <w:rPr>
+          <w:rStyle w:val="CommentReference"/>
+          <w:sz w:val="24"/>
+          <w:szCs w:val="24"/>
+        </w:rPr>
+        <w:annotationRef/>
+      </w:r>
+      <w:r>
+        <w:rPr>
+          <w:sz w:val="24"/>
+          <w:szCs w:val="24"/>
+        </w:rPr>
+        <w:t xml:space="preserve"> </w:t>
+      </w:r>
+      <w:r>
+        <w:rPr>
+          <w:rStyle w:val="CommentReference"/>
+        </w:rPr>
+        <w:annotationRef/>
+      </w:r>
+    </w:p>
+    <w:p>
+      <w:pPr>
+        <w:pStyle w:val="CommentText"/>
+      </w:pPr>
+    </w:p>
+  </w:comment>
+  <w:comment w:id="10" w:author="Burleigh, Anne R CIV DLA ACQUISITION (USA)" w:date="2021-04-30T11:56:00Z" w:initials="BARCDA(">
+    <w:p>
+      <w:pPr>
+        <w:pStyle w:val="CommentText"/>
+      </w:pPr>
+      <w:r>
+        <w:rPr>
+          <w:rStyle w:val="CommentReference"/>
+        </w:rPr>
+        <w:annotationRef/>
+      </w:r>
+      <w:r>
+        <w:t xml:space="preserve">On 4/30/21, the DLAD Editor made a technical amendment at 5.301(a)(1) </w:t>
+      </w:r>
+      <w:bookmarkStart w:id="11" w:name="_Hlk70677032"/>
+      <w:r>
+        <w:t>to replace reference to “</w:t>
+      </w:r>
+      <w:r>
+        <w:rPr>
+          <w:sz w:val="24"/>
+          <w:szCs w:val="24"/>
+        </w:rPr>
+        <w:t>GPE/FedBizOpps</w:t>
+      </w:r>
+      <w:r>
+        <w:rPr>
+          <w:sz w:val="24"/>
+          <w:szCs w:val="24"/>
+        </w:rPr>
+        <w:t>”</w:t>
+      </w:r>
+      <w:r>
+        <w:t xml:space="preserve"> with “</w:t>
+      </w:r>
+      <w:hyperlink r:id="rId11" w:history="1">
+        <w:r>
+          <w:rPr>
+            <w:rStyle w:val="Hyperlink"/>
+            <w:sz w:val="24"/>
+            <w:szCs w:val="24"/>
+            <w:lang w:val="en"/>
+          </w:rPr>
+          <w:t>Contract Opportunities</w:t>
+        </w:r>
+      </w:hyperlink>
+      <w:r>
+        <w:rPr>
+          <w:sz w:val="24"/>
+          <w:szCs w:val="24"/>
+          <w:lang w:val="en"/>
+        </w:rPr>
+        <w:t xml:space="preserve"> (</w:t>
+      </w:r>
+      <w:hyperlink r:id="rId12" w:history="1">
+        <w:r>
+          <w:rPr>
+            <w:rStyle w:val="Hyperlink"/>
+            <w:sz w:val="24"/>
+            <w:szCs w:val="24"/>
+            <w:lang w:val="en"/>
+          </w:rPr>
+          <w:t>https://beta.sam.gov/content/opportunities</w:t>
+        </w:r>
+      </w:hyperlink>
+      <w:r>
+        <w:rPr>
+          <w:sz w:val="24"/>
+          <w:szCs w:val="24"/>
+          <w:lang w:val="en"/>
+        </w:rPr>
+        <w:t xml:space="preserve">) on </w:t>
+      </w:r>
+      <w:hyperlink r:id="rId13" w:history="1">
+        <w:r>
+          <w:rPr>
+            <w:rStyle w:val="Hyperlink"/>
+            <w:sz w:val="24"/>
+            <w:szCs w:val="24"/>
+            <w:lang w:val="en"/>
+          </w:rPr>
+          <w:t>beta.SAM.gov</w:t>
+        </w:r>
+      </w:hyperlink>
+      <w:r>
+        <w:rPr>
+          <w:sz w:val="24"/>
+          <w:szCs w:val="24"/>
+          <w:lang w:val="en"/>
+        </w:rPr>
+        <w:t xml:space="preserve"> (</w:t>
+      </w:r>
+      <w:hyperlink r:id="rId14" w:history="1">
+        <w:r>
+          <w:rPr>
+            <w:rStyle w:val="Hyperlink"/>
+            <w:sz w:val="24"/>
+            <w:szCs w:val="24"/>
+            <w:lang w:val="en"/>
+          </w:rPr>
+          <w:t>https://beta.sam.gov/content/home</w:t>
+        </w:r>
+      </w:hyperlink>
+      <w:r>
+        <w:rPr>
+          <w:sz w:val="24"/>
+          <w:szCs w:val="24"/>
+          <w:lang w:val="en"/>
+        </w:rPr>
+        <w:t xml:space="preserve">) </w:t>
+      </w:r>
+      <w:bookmarkEnd w:id="11"/>
+      <w:r>
+        <w:rPr>
+          <w:sz w:val="24"/>
+          <w:szCs w:val="24"/>
+          <w:lang w:val="en"/>
+        </w:rPr>
+        <w:t xml:space="preserve">IAW DPC Memorandum, SUBJECT: Deplying Contracting Opportunities in Beta.SAM; Retirement of FedBizOpps, dated 11/5/19. </w:t>
+      </w:r>
+      <w:hyperlink r:id="rId15" w:history="1">
+        <w:r>
+          <w:rPr>
+            <w:rStyle w:val="Hyperlink"/>
+            <w:sz w:val="24"/>
+            <w:szCs w:val="24"/>
+            <w:lang w:val="en"/>
+          </w:rPr>
+          <w:t>DPC Memorandum, SUBJECT: Deplying Contracting Opportunities in Beta.SAM; Retirement of FedBizOpps, dated 11/5/19</w:t>
+        </w:r>
+      </w:hyperlink>
+      <w:r>
+        <w:rPr>
+          <w:sz w:val="24"/>
+          <w:szCs w:val="24"/>
+          <w:lang w:val="en"/>
+        </w:rPr>
+        <w:t xml:space="preserve"> (</w:t>
+      </w:r>
+      <w:hyperlink r:id="rId16" w:history="1">
+        <w:r>
+          <w:rPr>
+            <w:rStyle w:val="Hyperlink"/>
+            <w:sz w:val="24"/>
+            <w:szCs w:val="24"/>
+            <w:lang w:val="en"/>
+          </w:rPr>
+          <w:t>https://www.acq.osd.mil/dpap/policy/policyvault/USA002493-19-DPC.pdf</w:t>
+        </w:r>
+      </w:hyperlink>
+      <w:r>
+        <w:rPr>
+          <w:sz w:val="24"/>
+          <w:szCs w:val="24"/>
+          <w:lang w:val="en"/>
+        </w:rPr>
+        <w:t>).</w:t>
+      </w:r>
+    </w:p>
+  </w:comment>
+</w:comments>
+</file>
+
+<file path=word/commentsExtended.xml><?xml version="1.0" encoding="utf-8"?>
+<w15:commentsEx xmlns:wpc="http://schemas.microsoft.com/office/word/2010/wordprocessingCanvas" xmlns:cx="http://schemas.microsoft.com/office/drawing/2014/chartex" xmlns:cx1="http://schemas.microsoft.com/office/drawing/2015/9/8/chartex" xmlns:cx2="http://schemas.microsoft.com/office/drawing/2015/10/21/chartex" xmlns:cx3="http://schemas.microsoft.com/office/drawing/2016/5/9/chartex" xmlns:cx4="http://schemas.microsoft.com/office/drawing/2016/5/10/chartex" xmlns:cx5="http://schemas.microsoft.com/office/drawing/2016/5/11/chartex" xmlns:cx6="http://schemas.microsoft.com/office/drawing/2016/5/12/chartex" xmlns:cx7="http://schemas.microsoft.com/office/drawing/2016/5/13/chartex" xmlns:cx8="http://schemas.microsoft.com/office/drawing/2016/5/14/chartex" xmlns:mc="http://schemas.openxmlformats.org/markup-compatibility/2006" xmlns:aink="http://schemas.microsoft.com/office/drawing/2016/ink" xmlns:am3d="http://schemas.microsoft.com/office/drawing/2017/model3d" xmlns:o="urn:schemas-microsoft-com:office:office" xmlns:r="http://schemas.openxmlformats.org/officeDocument/2006/relationships" xmlns:m="http://schemas.openxmlformats.org/officeDocument/2006/math" xmlns:v="urn:schemas-microsoft-com:vml" xmlns:wp14="http://schemas.microsoft.com/office/word/2010/wordprocessingDrawing" xmlns:wp="http://schemas.openxmlformats.org/drawingml/2006/wordprocessingDrawing" xmlns:w10="urn:schemas-microsoft-com:office:word" xmlns:w="http://schemas.openxmlformats.org/wordprocessingml/2006/main" xmlns:w14="http://schemas.microsoft.com/office/word/2010/wordml" xmlns:w15="http://schemas.microsoft.com/office/word/2012/wordml" xmlns:w16cex="http://schemas.microsoft.com/office/word/2018/wordml/cex" xmlns:w16cid="http://schemas.microsoft.com/office/word/2016/wordml/cid" xmlns:w16="http://schemas.microsoft.com/office/word/2018/wordml" xmlns:w16sdtdh="http://schemas.microsoft.com/office/word/2020/wordml/sdtdatahash" xmlns:w16se="http://schemas.microsoft.com/office/word/2015/wordml/symex" xmlns:wpg="http://schemas.microsoft.com/office/word/2010/wordprocessingGroup" xmlns:wpi="http://schemas.microsoft.com/office/word/2010/wordprocessingInk" xmlns:wne="http://schemas.microsoft.com/office/word/2006/wordml" xmlns:wps="http://schemas.microsoft.com/office/word/2010/wordprocessingShape" mc:Ignorable="w14 w15 w16se w16cid w16 w16cex w16sdtdh wp14">
+  <w15:commentEx w15:paraId="5C8D3317" w15:done="0"/>
+  <w15:commentEx w15:paraId="2FEDEB66" w15:done="0"/>
+  <w15:commentEx w15:paraId="556C6D10" w15:done="0"/>
+  <w15:commentEx w15:paraId="7AA39D12" w15:done="0"/>
+  <w15:commentEx w15:paraId="71CDBA17" w15:done="0"/>
+</w15:commentsEx>
+</file>
+
+<file path=word/commentsExtensible.xml><?xml version="1.0" encoding="utf-8"?>
+<w16cex:commentsExtensible xmlns:wpc="http://schemas.microsoft.com/office/word/2010/wordprocessingCanvas" xmlns:cx="http://schemas.microsoft.com/office/drawing/2014/chartex" xmlns:cx1="http://schemas.microsoft.com/office/drawing/2015/9/8/chartex" xmlns:cx2="http://schemas.microsoft.com/office/drawing/2015/10/21/chartex" xmlns:cx3="http://schemas.microsoft.com/office/drawing/2016/5/9/chartex" xmlns:cx4="http://schemas.microsoft.com/office/drawing/2016/5/10/chartex" xmlns:cx5="http://schemas.microsoft.com/office/drawing/2016/5/11/chartex" xmlns:cx6="http://schemas.microsoft.com/office/drawing/2016/5/12/chartex" xmlns:cx7="http://schemas.microsoft.com/office/drawing/2016/5/13/chartex" xmlns:cx8="http://schemas.microsoft.com/office/drawing/2016/5/14/chartex" xmlns:mc="http://schemas.openxmlformats.org/markup-compatibility/2006" xmlns:aink="http://schemas.microsoft.com/office/drawing/2016/ink" xmlns:am3d="http://schemas.microsoft.com/office/drawing/2017/model3d" xmlns:o="urn:schemas-microsoft-com:office:office" xmlns:r="http://schemas.openxmlformats.org/officeDocument/2006/relationships" xmlns:m="http://schemas.openxmlformats.org/officeDocument/2006/math" xmlns:v="urn:schemas-microsoft-com:vml" xmlns:wp14="http://schemas.microsoft.com/office/word/2010/wordprocessingDrawing" xmlns:wp="http://schemas.openxmlformats.org/drawingml/2006/wordprocessingDrawing" xmlns:w10="urn:schemas-microsoft-com:office:word" xmlns:w="http://schemas.openxmlformats.org/wordprocessingml/2006/main" xmlns:w14="http://schemas.microsoft.com/office/word/2010/wordml" xmlns:w15="http://schemas.microsoft.com/office/word/2012/wordml" xmlns:w16cex="http://schemas.microsoft.com/office/word/2018/wordml/cex" xmlns:w16cid="http://schemas.microsoft.com/office/word/2016/wordml/cid" xmlns:w16="http://schemas.microsoft.com/office/word/2018/wordml" xmlns:w16sdtdh="http://schemas.microsoft.com/office/word/2020/wordml/sdtdatahash" xmlns:w16se="http://schemas.microsoft.com/office/word/2015/wordml/symex" xmlns:wpg="http://schemas.microsoft.com/office/word/2010/wordprocessingGroup" xmlns:wpi="http://schemas.microsoft.com/office/word/2010/wordprocessingInk" xmlns:wne="http://schemas.microsoft.com/office/word/2006/wordml" xmlns:wps="http://schemas.microsoft.com/office/word/2010/wordprocessingShape" mc:Ignorable="w14 w15 w16se w16cid w16 w16cex w16sdtdh wp14">
+  <w16cex:commentExtensible w16cex:durableId="236782A0" w16cex:dateUtc="2016-11-16T21:58:00Z"/>
+  <w16cex:commentExtensible w16cex:durableId="236782A1" w16cex:dateUtc="2018-08-10T14:34:00Z"/>
+  <w16cex:commentExtensible w16cex:durableId="246B27AA" w16cex:dateUtc="2021-04-30T15:49:00Z"/>
+  <w16cex:commentExtensible w16cex:durableId="246B27A9" w16cex:dateUtc="2021-06-09T15:28:00Z"/>
+  <w16cex:commentExtensible w16cex:durableId="24366FDC" w16cex:dateUtc="2021-04-30T15:56:00Z"/>
+</w16cex:commentsExtensible>
+</file>
+
+<file path=word/commentsIds.xml><?xml version="1.0" encoding="utf-8"?>
+<w16cid:commentsIds xmlns:wpc="http://schemas.microsoft.com/office/word/2010/wordprocessingCanvas" xmlns:cx="http://schemas.microsoft.com/office/drawing/2014/chartex" xmlns:cx1="http://schemas.microsoft.com/office/drawing/2015/9/8/chartex" xmlns:cx2="http://schemas.microsoft.com/office/drawing/2015/10/21/chartex" xmlns:cx3="http://schemas.microsoft.com/office/drawing/2016/5/9/chartex" xmlns:cx4="http://schemas.microsoft.com/office/drawing/2016/5/10/chartex" xmlns:cx5="http://schemas.microsoft.com/office/drawing/2016/5/11/chartex" xmlns:cx6="http://schemas.microsoft.com/office/drawing/2016/5/12/chartex" xmlns:cx7="http://schemas.microsoft.com/office/drawing/2016/5/13/chartex" xmlns:cx8="http://schemas.microsoft.com/office/drawing/2016/5/14/chartex" xmlns:mc="http://schemas.openxmlformats.org/markup-compatibility/2006" xmlns:aink="http://schemas.microsoft.com/office/drawing/2016/ink" xmlns:am3d="http://schemas.microsoft.com/office/drawing/2017/model3d" xmlns:o="urn:schemas-microsoft-com:office:office" xmlns:r="http://schemas.openxmlformats.org/officeDocument/2006/relationships" xmlns:m="http://schemas.openxmlformats.org/officeDocument/2006/math" xmlns:v="urn:schemas-microsoft-com:vml" xmlns:wp14="http://schemas.microsoft.com/office/word/2010/wordprocessingDrawing" xmlns:wp="http://schemas.openxmlformats.org/drawingml/2006/wordprocessingDrawing" xmlns:w10="urn:schemas-microsoft-com:office:word" xmlns:w="http://schemas.openxmlformats.org/wordprocessingml/2006/main" xmlns:w14="http://schemas.microsoft.com/office/word/2010/wordml" xmlns:w15="http://schemas.microsoft.com/office/word/2012/wordml" xmlns:w16cex="http://schemas.microsoft.com/office/word/2018/wordml/cex" xmlns:w16cid="http://schemas.microsoft.com/office/word/2016/wordml/cid" xmlns:w16="http://schemas.microsoft.com/office/word/2018/wordml" xmlns:w16sdtdh="http://schemas.microsoft.com/office/word/2020/wordml/sdtdatahash" xmlns:w16se="http://schemas.microsoft.com/office/word/2015/wordml/symex" xmlns:wpg="http://schemas.microsoft.com/office/word/2010/wordprocessingGroup" xmlns:wpi="http://schemas.microsoft.com/office/word/2010/wordprocessingInk" xmlns:wne="http://schemas.microsoft.com/office/word/2006/wordml" xmlns:wps="http://schemas.microsoft.com/office/word/2010/wordprocessingShape" mc:Ignorable="w14 w15 w16se w16cid w16 w16cex w16sdtdh wp14">
+  <w16cid:commentId w16cid:paraId="5C8D3317" w16cid:durableId="236782A0"/>
+  <w16cid:commentId w16cid:paraId="2FEDEB66" w16cid:durableId="236782A1"/>
+  <w16cid:commentId w16cid:paraId="556C6D10" w16cid:durableId="246B27AA"/>
+  <w16cid:commentId w16cid:paraId="7AA39D12" w16cid:durableId="246B27A9"/>
+  <w16cid:commentId w16cid:paraId="71CDBA17" w16cid:durableId="24366FDC"/>
+</w16cid:commentsIds>
 </file>
 
 <file path=word/endnotes.xml><?xml version="1.0" encoding="utf-8"?>
@@ -1044,23 +1722,7 @@
         <w:sz w:val="24"/>
         <w:szCs w:val="24"/>
       </w:rPr>
-      <w:t xml:space="preserve">August </w:t>
-    </w:r>
-    <w:r>
-      <w:rPr>
-        <w:b/>
-        <w:sz w:val="24"/>
-        <w:szCs w:val="24"/>
-      </w:rPr>
-      <w:t>202</w:t>
-    </w:r>
-    <w:r>
-      <w:rPr>
-        <w:b/>
-        <w:sz w:val="24"/>
-        <w:szCs w:val="24"/>
-      </w:rPr>
-      <w:t>1</w:t>
+      <w:t>January 2022</w:t>
     </w:r>
     <w:r>
       <w:rPr>
@@ -1229,23 +1891,7 @@
         <w:sz w:val="24"/>
         <w:szCs w:val="24"/>
       </w:rPr>
-      <w:t xml:space="preserve">August </w:t>
-    </w:r>
-    <w:r>
-      <w:rPr>
-        <w:b/>
-        <w:sz w:val="24"/>
-        <w:szCs w:val="24"/>
-      </w:rPr>
-      <w:t>202</w:t>
-    </w:r>
-    <w:r>
-      <w:rPr>
-        <w:b/>
-        <w:sz w:val="24"/>
-        <w:szCs w:val="24"/>
-      </w:rPr>
-      <w:t>1</w:t>
+      <w:t>January 2022</w:t>
     </w:r>
   </w:p>
 </w:ftr>
@@ -1289,15 +1935,7 @@
         <w:sz w:val="24"/>
         <w:szCs w:val="24"/>
       </w:rPr>
-      <w:t xml:space="preserve">August </w:t>
-    </w:r>
-    <w:r>
-      <w:rPr>
-        <w:b/>
-        <w:sz w:val="24"/>
-        <w:szCs w:val="24"/>
-      </w:rPr>
-      <w:t>2021</w:t>
+      <w:t>January 2022</w:t>
     </w:r>
     <w:r>
       <w:rPr>
@@ -1464,15 +2102,7 @@
         <w:sz w:val="24"/>
         <w:szCs w:val="24"/>
       </w:rPr>
-      <w:t xml:space="preserve">August </w:t>
-    </w:r>
-    <w:r>
-      <w:rPr>
-        <w:b/>
-        <w:sz w:val="24"/>
-        <w:szCs w:val="24"/>
-      </w:rPr>
-      <w:t>2021</w:t>
+      <w:t>January 2022</w:t>
     </w:r>
   </w:p>
 </w:ftr>
@@ -1531,8 +2161,8 @@
       <w:pStyle w:val="Heading1"/>
       <w:spacing w:after="240"/>
     </w:pPr>
-    <w:bookmarkStart w:id="9" w:name="_PART_5,_PUBLICIZING"/>
-    <w:bookmarkEnd w:id="9"/>
+    <w:bookmarkStart w:id="15" w:name="_PART_5,_PUBLICIZING"/>
+    <w:bookmarkEnd w:id="15"/>
     <w:r>
       <w:rPr>
         <w:sz w:val="24"/>
@@ -1627,24 +2257,6 @@
         <w:szCs w:val="24"/>
       </w:rPr>
       <w:t>DEFENSE LOGISTICS ACQUISITION DIRECTIVE</w:t>
-    </w:r>
-  </w:p>
-  <w:p>
-    <w:pPr>
-      <w:spacing w:after="240"/>
-      <w:jc w:val="center"/>
-      <w:outlineLvl w:val="0"/>
-      <w:rPr>
-        <w:b/>
-      </w:rPr>
-    </w:pPr>
-    <w:r>
-      <w:rPr>
-        <w:b/>
-        <w:sz w:val="24"/>
-        <w:szCs w:val="24"/>
-      </w:rPr>
-      <w:t>PGI PART 25 – FOREIGN ACQUISITION</w:t>
     </w:r>
   </w:p>
 </w:hdr>
@@ -2391,6 +3003,95 @@
     </w:lvl>
   </w:abstractNum>
   <w:abstractNum w:abstractNumId="14" w15:restartNumberingAfterBreak="0">
+    <w:nsid w:val="30381160"/>
+    <w:multiLevelType w:val="hybridMultilevel"/>
+    <w:tmpl w:val="35D0ED62"/>
+    <w:lvl w:ilvl="0" w:tplc="0409000F">
+      <w:start w:val="1"/>
+      <w:numFmt w:val="decimal"/>
+      <w:lvlText w:val="%1."/>
+      <w:lvlJc w:val="left"/>
+      <w:pPr>
+        <w:ind w:left="720" w:hanging="360"/>
+      </w:pPr>
+      <w:rPr>
+        <w:rFonts w:hint="default"/>
+      </w:rPr>
+    </w:lvl>
+    <w:lvl w:ilvl="1" w:tplc="04090019" w:tentative="1">
+      <w:start w:val="1"/>
+      <w:numFmt w:val="lowerLetter"/>
+      <w:lvlText w:val="%2."/>
+      <w:lvlJc w:val="left"/>
+      <w:pPr>
+        <w:ind w:left="1440" w:hanging="360"/>
+      </w:pPr>
+    </w:lvl>
+    <w:lvl w:ilvl="2" w:tplc="0409001B" w:tentative="1">
+      <w:start w:val="1"/>
+      <w:numFmt w:val="lowerRoman"/>
+      <w:lvlText w:val="%3."/>
+      <w:lvlJc w:val="right"/>
+      <w:pPr>
+        <w:ind w:left="2160" w:hanging="180"/>
+      </w:pPr>
+    </w:lvl>
+    <w:lvl w:ilvl="3" w:tplc="0409000F" w:tentative="1">
+      <w:start w:val="1"/>
+      <w:numFmt w:val="decimal"/>
+      <w:lvlText w:val="%4."/>
+      <w:lvlJc w:val="left"/>
+      <w:pPr>
+        <w:ind w:left="2880" w:hanging="360"/>
+      </w:pPr>
+    </w:lvl>
+    <w:lvl w:ilvl="4" w:tplc="04090019" w:tentative="1">
+      <w:start w:val="1"/>
+      <w:numFmt w:val="lowerLetter"/>
+      <w:lvlText w:val="%5."/>
+      <w:lvlJc w:val="left"/>
+      <w:pPr>
+        <w:ind w:left="3600" w:hanging="360"/>
+      </w:pPr>
+    </w:lvl>
+    <w:lvl w:ilvl="5" w:tplc="0409001B" w:tentative="1">
+      <w:start w:val="1"/>
+      <w:numFmt w:val="lowerRoman"/>
+      <w:lvlText w:val="%6."/>
+      <w:lvlJc w:val="right"/>
+      <w:pPr>
+        <w:ind w:left="4320" w:hanging="180"/>
+      </w:pPr>
+    </w:lvl>
+    <w:lvl w:ilvl="6" w:tplc="0409000F" w:tentative="1">
+      <w:start w:val="1"/>
+      <w:numFmt w:val="decimal"/>
+      <w:lvlText w:val="%7."/>
+      <w:lvlJc w:val="left"/>
+      <w:pPr>
+        <w:ind w:left="5040" w:hanging="360"/>
+      </w:pPr>
+    </w:lvl>
+    <w:lvl w:ilvl="7" w:tplc="04090019" w:tentative="1">
+      <w:start w:val="1"/>
+      <w:numFmt w:val="lowerLetter"/>
+      <w:lvlText w:val="%8."/>
+      <w:lvlJc w:val="left"/>
+      <w:pPr>
+        <w:ind w:left="5760" w:hanging="360"/>
+      </w:pPr>
+    </w:lvl>
+    <w:lvl w:ilvl="8" w:tplc="0409001B" w:tentative="1">
+      <w:start w:val="1"/>
+      <w:numFmt w:val="lowerRoman"/>
+      <w:lvlText w:val="%9."/>
+      <w:lvlJc w:val="right"/>
+      <w:pPr>
+        <w:ind w:left="6480" w:hanging="180"/>
+      </w:pPr>
+    </w:lvl>
+  </w:abstractNum>
+  <w:abstractNum w:abstractNumId="15" w15:restartNumberingAfterBreak="0">
     <w:nsid w:val="3DC60639"/>
     <w:multiLevelType w:val="hybridMultilevel"/>
     <w:tmpl w:val="E7C8947C"/>
@@ -2510,7 +3211,7 @@
       </w:rPr>
     </w:lvl>
   </w:abstractNum>
-  <w:abstractNum w:abstractNumId="15" w15:restartNumberingAfterBreak="0">
+  <w:abstractNum w:abstractNumId="16" w15:restartNumberingAfterBreak="0">
     <w:nsid w:val="407751B4"/>
     <w:multiLevelType w:val="hybridMultilevel"/>
     <w:tmpl w:val="58BA576A"/>
@@ -2600,7 +3301,7 @@
       </w:pPr>
     </w:lvl>
   </w:abstractNum>
-  <w:abstractNum w:abstractNumId="16" w15:restartNumberingAfterBreak="0">
+  <w:abstractNum w:abstractNumId="17" w15:restartNumberingAfterBreak="0">
     <w:nsid w:val="48E70B54"/>
     <w:multiLevelType w:val="hybridMultilevel"/>
     <w:tmpl w:val="0409001D"/>
@@ -2714,7 +3415,7 @@
       </w:pPr>
     </w:lvl>
   </w:abstractNum>
-  <w:abstractNum w:abstractNumId="17" w15:restartNumberingAfterBreak="0">
+  <w:abstractNum w:abstractNumId="18" w15:restartNumberingAfterBreak="0">
     <w:nsid w:val="4CAF2D23"/>
     <w:multiLevelType w:val="multilevel"/>
     <w:tmpl w:val="8F2646EE"/>
@@ -2775,7 +3476,185 @@
       <w:lvlJc w:val="left"/>
     </w:lvl>
   </w:abstractNum>
-  <w:abstractNum w:abstractNumId="18" w15:restartNumberingAfterBreak="0">
+  <w:abstractNum w:abstractNumId="19" w15:restartNumberingAfterBreak="0">
+    <w:nsid w:val="57F7687F"/>
+    <w:multiLevelType w:val="hybridMultilevel"/>
+    <w:tmpl w:val="64D49958"/>
+    <w:lvl w:ilvl="0" w:tplc="0409000F">
+      <w:start w:val="1"/>
+      <w:numFmt w:val="decimal"/>
+      <w:lvlText w:val="%1."/>
+      <w:lvlJc w:val="left"/>
+      <w:pPr>
+        <w:ind w:left="720" w:hanging="360"/>
+      </w:pPr>
+      <w:rPr>
+        <w:rFonts w:hint="default"/>
+      </w:rPr>
+    </w:lvl>
+    <w:lvl w:ilvl="1" w:tplc="04090019" w:tentative="1">
+      <w:start w:val="1"/>
+      <w:numFmt w:val="lowerLetter"/>
+      <w:lvlText w:val="%2."/>
+      <w:lvlJc w:val="left"/>
+      <w:pPr>
+        <w:ind w:left="1440" w:hanging="360"/>
+      </w:pPr>
+    </w:lvl>
+    <w:lvl w:ilvl="2" w:tplc="0409001B" w:tentative="1">
+      <w:start w:val="1"/>
+      <w:numFmt w:val="lowerRoman"/>
+      <w:lvlText w:val="%3."/>
+      <w:lvlJc w:val="right"/>
+      <w:pPr>
+        <w:ind w:left="2160" w:hanging="180"/>
+      </w:pPr>
+    </w:lvl>
+    <w:lvl w:ilvl="3" w:tplc="0409000F" w:tentative="1">
+      <w:start w:val="1"/>
+      <w:numFmt w:val="decimal"/>
+      <w:lvlText w:val="%4."/>
+      <w:lvlJc w:val="left"/>
+      <w:pPr>
+        <w:ind w:left="2880" w:hanging="360"/>
+      </w:pPr>
+    </w:lvl>
+    <w:lvl w:ilvl="4" w:tplc="04090019" w:tentative="1">
+      <w:start w:val="1"/>
+      <w:numFmt w:val="lowerLetter"/>
+      <w:lvlText w:val="%5."/>
+      <w:lvlJc w:val="left"/>
+      <w:pPr>
+        <w:ind w:left="3600" w:hanging="360"/>
+      </w:pPr>
+    </w:lvl>
+    <w:lvl w:ilvl="5" w:tplc="0409001B" w:tentative="1">
+      <w:start w:val="1"/>
+      <w:numFmt w:val="lowerRoman"/>
+      <w:lvlText w:val="%6."/>
+      <w:lvlJc w:val="right"/>
+      <w:pPr>
+        <w:ind w:left="4320" w:hanging="180"/>
+      </w:pPr>
+    </w:lvl>
+    <w:lvl w:ilvl="6" w:tplc="0409000F" w:tentative="1">
+      <w:start w:val="1"/>
+      <w:numFmt w:val="decimal"/>
+      <w:lvlText w:val="%7."/>
+      <w:lvlJc w:val="left"/>
+      <w:pPr>
+        <w:ind w:left="5040" w:hanging="360"/>
+      </w:pPr>
+    </w:lvl>
+    <w:lvl w:ilvl="7" w:tplc="04090019" w:tentative="1">
+      <w:start w:val="1"/>
+      <w:numFmt w:val="lowerLetter"/>
+      <w:lvlText w:val="%8."/>
+      <w:lvlJc w:val="left"/>
+      <w:pPr>
+        <w:ind w:left="5760" w:hanging="360"/>
+      </w:pPr>
+    </w:lvl>
+    <w:lvl w:ilvl="8" w:tplc="0409001B" w:tentative="1">
+      <w:start w:val="1"/>
+      <w:numFmt w:val="lowerRoman"/>
+      <w:lvlText w:val="%9."/>
+      <w:lvlJc w:val="right"/>
+      <w:pPr>
+        <w:ind w:left="6480" w:hanging="180"/>
+      </w:pPr>
+    </w:lvl>
+  </w:abstractNum>
+  <w:abstractNum w:abstractNumId="20" w15:restartNumberingAfterBreak="0">
+    <w:nsid w:val="702E6B1C"/>
+    <w:multiLevelType w:val="hybridMultilevel"/>
+    <w:tmpl w:val="7C404380"/>
+    <w:lvl w:ilvl="0" w:tplc="0409000F">
+      <w:start w:val="1"/>
+      <w:numFmt w:val="decimal"/>
+      <w:lvlText w:val="%1."/>
+      <w:lvlJc w:val="left"/>
+      <w:pPr>
+        <w:ind w:left="720" w:hanging="360"/>
+      </w:pPr>
+      <w:rPr>
+        <w:rFonts w:hint="default"/>
+      </w:rPr>
+    </w:lvl>
+    <w:lvl w:ilvl="1" w:tplc="04090019" w:tentative="1">
+      <w:start w:val="1"/>
+      <w:numFmt w:val="lowerLetter"/>
+      <w:lvlText w:val="%2."/>
+      <w:lvlJc w:val="left"/>
+      <w:pPr>
+        <w:ind w:left="1440" w:hanging="360"/>
+      </w:pPr>
+    </w:lvl>
+    <w:lvl w:ilvl="2" w:tplc="0409001B" w:tentative="1">
+      <w:start w:val="1"/>
+      <w:numFmt w:val="lowerRoman"/>
+      <w:lvlText w:val="%3."/>
+      <w:lvlJc w:val="right"/>
+      <w:pPr>
+        <w:ind w:left="2160" w:hanging="180"/>
+      </w:pPr>
+    </w:lvl>
+    <w:lvl w:ilvl="3" w:tplc="0409000F" w:tentative="1">
+      <w:start w:val="1"/>
+      <w:numFmt w:val="decimal"/>
+      <w:lvlText w:val="%4."/>
+      <w:lvlJc w:val="left"/>
+      <w:pPr>
+        <w:ind w:left="2880" w:hanging="360"/>
+      </w:pPr>
+    </w:lvl>
+    <w:lvl w:ilvl="4" w:tplc="04090019" w:tentative="1">
+      <w:start w:val="1"/>
+      <w:numFmt w:val="lowerLetter"/>
+      <w:lvlText w:val="%5."/>
+      <w:lvlJc w:val="left"/>
+      <w:pPr>
+        <w:ind w:left="3600" w:hanging="360"/>
+      </w:pPr>
+    </w:lvl>
+    <w:lvl w:ilvl="5" w:tplc="0409001B" w:tentative="1">
+      <w:start w:val="1"/>
+      <w:numFmt w:val="lowerRoman"/>
+      <w:lvlText w:val="%6."/>
+      <w:lvlJc w:val="right"/>
+      <w:pPr>
+        <w:ind w:left="4320" w:hanging="180"/>
+      </w:pPr>
+    </w:lvl>
+    <w:lvl w:ilvl="6" w:tplc="0409000F" w:tentative="1">
+      <w:start w:val="1"/>
+      <w:numFmt w:val="decimal"/>
+      <w:lvlText w:val="%7."/>
+      <w:lvlJc w:val="left"/>
+      <w:pPr>
+        <w:ind w:left="5040" w:hanging="360"/>
+      </w:pPr>
+    </w:lvl>
+    <w:lvl w:ilvl="7" w:tplc="04090019" w:tentative="1">
+      <w:start w:val="1"/>
+      <w:numFmt w:val="lowerLetter"/>
+      <w:lvlText w:val="%8."/>
+      <w:lvlJc w:val="left"/>
+      <w:pPr>
+        <w:ind w:left="5760" w:hanging="360"/>
+      </w:pPr>
+    </w:lvl>
+    <w:lvl w:ilvl="8" w:tplc="0409001B" w:tentative="1">
+      <w:start w:val="1"/>
+      <w:numFmt w:val="lowerRoman"/>
+      <w:lvlText w:val="%9."/>
+      <w:lvlJc w:val="right"/>
+      <w:pPr>
+        <w:ind w:left="6480" w:hanging="180"/>
+      </w:pPr>
+    </w:lvl>
+  </w:abstractNum>
+  <w:abstractNum w:abstractNumId="21" w15:restartNumberingAfterBreak="0">
     <w:nsid w:val="76A43EEA"/>
     <w:multiLevelType w:val="multilevel"/>
     <w:tmpl w:val="9E083E0A"/>
@@ -2897,7 +3776,7 @@
       </w:rPr>
     </w:lvl>
   </w:abstractNum>
-  <w:abstractNum w:abstractNumId="19" w15:restartNumberingAfterBreak="0">
+  <w:abstractNum w:abstractNumId="22" w15:restartNumberingAfterBreak="0">
     <w:nsid w:val="7AE621DF"/>
     <w:multiLevelType w:val="hybridMultilevel"/>
     <w:tmpl w:val="32C899D0"/>
@@ -3019,10 +3898,10 @@
     </w:lvl>
   </w:abstractNum>
   <w:num w:numId="1">
-    <w:abstractNumId w:val="17"/>
+    <w:abstractNumId w:val="18"/>
   </w:num>
   <w:num w:numId="2">
-    <w:abstractNumId w:val="16"/>
+    <w:abstractNumId w:val="17"/>
   </w:num>
   <w:num w:numId="3">
     <w:abstractNumId w:val="12"/>
@@ -3061,25 +3940,45 @@
     <w:abstractNumId w:val="10"/>
   </w:num>
   <w:num w:numId="15">
-    <w:abstractNumId w:val="15"/>
+    <w:abstractNumId w:val="16"/>
   </w:num>
   <w:num w:numId="16">
-    <w:abstractNumId w:val="18"/>
+    <w:abstractNumId w:val="21"/>
   </w:num>
   <w:num w:numId="17">
     <w:abstractNumId w:val="11"/>
   </w:num>
   <w:num w:numId="18">
-    <w:abstractNumId w:val="14"/>
+    <w:abstractNumId w:val="15"/>
   </w:num>
   <w:num w:numId="19">
-    <w:abstractNumId w:val="19"/>
+    <w:abstractNumId w:val="22"/>
   </w:num>
   <w:num w:numId="20">
     <w:abstractNumId w:val="13"/>
   </w:num>
+  <w:num w:numId="21">
+    <w:abstractNumId w:val="20"/>
+  </w:num>
+  <w:num w:numId="22">
+    <w:abstractNumId w:val="19"/>
+  </w:num>
+  <w:num w:numId="23">
+    <w:abstractNumId w:val="14"/>
+  </w:num>
   <w:numIdMacAtCleanup w:val="16"/>
 </w:numbering>
+</file>
+
+<file path=word/people.xml><?xml version="1.0" encoding="utf-8"?>
+<w15:people xmlns:wpc="http://schemas.microsoft.com/office/word/2010/wordprocessingCanvas" xmlns:cx="http://schemas.microsoft.com/office/drawing/2014/chartex" xmlns:cx1="http://schemas.microsoft.com/office/drawing/2015/9/8/chartex" xmlns:cx2="http://schemas.microsoft.com/office/drawing/2015/10/21/chartex" xmlns:cx3="http://schemas.microsoft.com/office/drawing/2016/5/9/chartex" xmlns:cx4="http://schemas.microsoft.com/office/drawing/2016/5/10/chartex" xmlns:cx5="http://schemas.microsoft.com/office/drawing/2016/5/11/chartex" xmlns:cx6="http://schemas.microsoft.com/office/drawing/2016/5/12/chartex" xmlns:cx7="http://schemas.microsoft.com/office/drawing/2016/5/13/chartex" xmlns:cx8="http://schemas.microsoft.com/office/drawing/2016/5/14/chartex" xmlns:mc="http://schemas.openxmlformats.org/markup-compatibility/2006" xmlns:aink="http://schemas.microsoft.com/office/drawing/2016/ink" xmlns:am3d="http://schemas.microsoft.com/office/drawing/2017/model3d" xmlns:o="urn:schemas-microsoft-com:office:office" xmlns:r="http://schemas.openxmlformats.org/officeDocument/2006/relationships" xmlns:m="http://schemas.openxmlformats.org/officeDocument/2006/math" xmlns:v="urn:schemas-microsoft-com:vml" xmlns:wp14="http://schemas.microsoft.com/office/word/2010/wordprocessingDrawing" xmlns:wp="http://schemas.openxmlformats.org/drawingml/2006/wordprocessingDrawing" xmlns:w10="urn:schemas-microsoft-com:office:word" xmlns:w="http://schemas.openxmlformats.org/wordprocessingml/2006/main" xmlns:w14="http://schemas.microsoft.com/office/word/2010/wordml" xmlns:w15="http://schemas.microsoft.com/office/word/2012/wordml" xmlns:w16cex="http://schemas.microsoft.com/office/word/2018/wordml/cex" xmlns:w16cid="http://schemas.microsoft.com/office/word/2016/wordml/cid" xmlns:w16="http://schemas.microsoft.com/office/word/2018/wordml" xmlns:w16sdtdh="http://schemas.microsoft.com/office/word/2020/wordml/sdtdatahash" xmlns:w16se="http://schemas.microsoft.com/office/word/2015/wordml/symex" xmlns:wpg="http://schemas.microsoft.com/office/word/2010/wordprocessingGroup" xmlns:wpi="http://schemas.microsoft.com/office/word/2010/wordprocessingInk" xmlns:wne="http://schemas.microsoft.com/office/word/2006/wordml" xmlns:wps="http://schemas.microsoft.com/office/word/2010/wordprocessingShape" mc:Ignorable="w14 w15 w16se w16cid w16 w16cex w16sdtdh wp14">
+  <w15:person w15:author="Burleigh, Anne R CIV DLA ACQUISITION (USA)">
+    <w15:presenceInfo w15:providerId="None" w15:userId="Burleigh, Anne R CIV DLA ACQUISITION (USA)"/>
+  </w15:person>
+  <w15:person w15:author="Anne Burleigh">
+    <w15:presenceInfo w15:providerId="None" w15:userId="Anne Burleigh"/>
+  </w15:person>
+</w15:people>
 </file>
 
 <file path=word/styles.xml><?xml version="1.0" encoding="utf-8"?>
@@ -4009,7 +4908,7 @@
     <w:basedOn w:val="Normal"/>
     <w:uiPriority w:val="99"/>
     <w:pPr>
-      <w:ind w:left="720"/>
+      <w:ind w:left="1080" w:hanging="360"/>
     </w:pPr>
   </w:style>
   <w:style w:type="paragraph" w:styleId="BodyText2">
@@ -5165,7 +6064,7 @@
     <w:link w:val="Indent1Char"/>
     <w:autoRedefine/>
     <w:qFormat/>
-    <w:rsid w:val="00754A67"/>
+    <w:rsid w:val="00F9525C"/>
     <w:pPr>
       <w:tabs>
         <w:tab w:val="clear" w:pos="1440"/>
@@ -5199,7 +6098,7 @@
     <w:link w:val="Indent2Char"/>
     <w:autoRedefine/>
     <w:qFormat/>
-    <w:rsid w:val="00CF455E"/>
+    <w:rsid w:val="00B95821"/>
     <w:pPr>
       <w:tabs>
         <w:tab w:val="clear" w:pos="720"/>
@@ -5218,7 +6117,7 @@
         <w:tab w:val="clear" w:pos="5760"/>
         <w:tab w:val="clear" w:pos="6120"/>
       </w:tabs>
-      <w:spacing w:after="240"/>
+      <w:spacing w:before="240" w:after="240"/>
     </w:pPr>
     <w:rPr>
       <w:rFonts w:eastAsia="Calibri" w:cstheme="minorBidi"/>
@@ -5231,7 +6130,7 @@
   <w:style w:type="character" w:customStyle="1" w:styleId="Indent1Char">
     <w:name w:val="Indent 1 Char"/>
     <w:link w:val="Indent1"/>
-    <w:rsid w:val="00754A67"/>
+    <w:rsid w:val="00F9525C"/>
     <w:rPr>
       <w:rFonts w:eastAsia="Calibri"/>
       <w:bCs/>
@@ -5252,7 +6151,7 @@
   <w:style w:type="character" w:customStyle="1" w:styleId="Indent2Char">
     <w:name w:val="Indent 2 Char"/>
     <w:link w:val="Indent2"/>
-    <w:rsid w:val="00CF455E"/>
+    <w:rsid w:val="00B95821"/>
     <w:rPr>
       <w:rFonts w:eastAsia="Calibri" w:cstheme="minorBidi"/>
       <w:snapToGrid w:val="0"/>
@@ -7865,7 +8764,6 @@
   <w:style w:type="paragraph" w:styleId="List">
     <w:name w:val="List"/>
     <w:basedOn w:val="Normal"/>
-    <w:link w:val="ListChar"/>
     <w:uiPriority w:val="99"/>
     <w:unhideWhenUsed/>
     <w:rsid w:val="00E72D89"/>
@@ -7924,7 +8822,7 @@
       </w:tabs>
       <w:autoSpaceDE/>
       <w:autoSpaceDN/>
-      <w:ind w:left="360"/>
+      <w:ind w:left="720" w:hanging="360"/>
       <w:contextualSpacing/>
     </w:pPr>
     <w:rPr>
@@ -7934,7 +8832,6 @@
   <w:style w:type="paragraph" w:styleId="List4">
     <w:name w:val="List 4"/>
     <w:basedOn w:val="Normal"/>
-    <w:link w:val="List4Char"/>
     <w:uiPriority w:val="99"/>
     <w:unhideWhenUsed/>
     <w:rsid w:val="00E72D89"/>
@@ -7959,7 +8856,7 @@
       </w:tabs>
       <w:autoSpaceDE/>
       <w:autoSpaceDN/>
-      <w:ind w:left="1080"/>
+      <w:ind w:left="1440" w:hanging="360"/>
       <w:contextualSpacing/>
     </w:pPr>
     <w:rPr>
@@ -11898,118 +12795,15 @@
       <w:shd w:val="clear" w:color="auto" w:fill="F3F2F1"/>
     </w:rPr>
   </w:style>
-  <w:style w:type="paragraph" w:customStyle="1" w:styleId="List1">
-    <w:name w:val="List 1"/>
-    <w:basedOn w:val="List"/>
-    <w:link w:val="List1Char"/>
-    <w:rsid w:val="00F91DDE"/>
-    <w:pPr>
-      <w:ind w:left="0" w:firstLine="0"/>
-    </w:pPr>
-    <w:rPr>
-      <w:sz w:val="24"/>
-    </w:rPr>
-  </w:style>
-  <w:style w:type="character" w:customStyle="1" w:styleId="ListChar">
-    <w:name w:val="List Char"/>
+  <w:style w:type="character" w:customStyle="1" w:styleId="eop">
+    <w:name w:val="eop"/>
     <w:basedOn w:val="DefaultParagraphFont"/>
-    <w:link w:val="List"/>
-    <w:uiPriority w:val="99"/>
-    <w:rsid w:val="00F91DDE"/>
-    <w:rPr>
-      <w:rFonts w:eastAsia="Calibri"/>
-    </w:rPr>
-  </w:style>
-  <w:style w:type="character" w:customStyle="1" w:styleId="List1Char">
-    <w:name w:val="List 1 Char"/>
-    <w:basedOn w:val="ListChar"/>
-    <w:link w:val="List1"/>
-    <w:rsid w:val="00F91DDE"/>
-    <w:rPr>
-      <w:rFonts w:eastAsia="Calibri"/>
-      <w:sz w:val="24"/>
-    </w:rPr>
-  </w:style>
-  <w:style w:type="paragraph" w:customStyle="1" w:styleId="List6">
-    <w:name w:val="List 6"/>
-    <w:basedOn w:val="List4"/>
-    <w:link w:val="List6Char"/>
-    <w:rsid w:val="00F91DDE"/>
-    <w:pPr>
-      <w:ind w:left="1800"/>
-    </w:pPr>
-    <w:rPr>
-      <w:sz w:val="24"/>
-    </w:rPr>
-  </w:style>
-  <w:style w:type="character" w:customStyle="1" w:styleId="List4Char">
-    <w:name w:val="List 4 Char"/>
+    <w:rsid w:val="001F63CB"/>
+  </w:style>
+  <w:style w:type="character" w:customStyle="1" w:styleId="normaltextrun">
+    <w:name w:val="normaltextrun"/>
     <w:basedOn w:val="DefaultParagraphFont"/>
-    <w:link w:val="List4"/>
-    <w:uiPriority w:val="99"/>
-    <w:rsid w:val="00F91DDE"/>
-    <w:rPr>
-      <w:rFonts w:eastAsia="Calibri"/>
-    </w:rPr>
-  </w:style>
-  <w:style w:type="character" w:customStyle="1" w:styleId="List6Char">
-    <w:name w:val="List 6 Char"/>
-    <w:basedOn w:val="List4Char"/>
-    <w:link w:val="List6"/>
-    <w:rsid w:val="00F91DDE"/>
-    <w:rPr>
-      <w:rFonts w:eastAsia="Calibri"/>
-      <w:sz w:val="24"/>
-    </w:rPr>
-  </w:style>
-  <w:style w:type="paragraph" w:customStyle="1" w:styleId="List7">
-    <w:name w:val="List 7"/>
-    <w:basedOn w:val="List6"/>
-    <w:link w:val="List7Char"/>
-    <w:rsid w:val="00F91DDE"/>
-    <w:pPr>
-      <w:ind w:left="2160"/>
-    </w:pPr>
-    <w:rPr>
-      <w:szCs w:val="24"/>
-    </w:rPr>
-  </w:style>
-  <w:style w:type="character" w:customStyle="1" w:styleId="List7Char">
-    <w:name w:val="List 7 Char"/>
-    <w:basedOn w:val="List6Char"/>
-    <w:link w:val="List7"/>
-    <w:rsid w:val="00F91DDE"/>
-    <w:rPr>
-      <w:rFonts w:eastAsia="Calibri"/>
-      <w:sz w:val="24"/>
-      <w:szCs w:val="24"/>
-    </w:rPr>
-  </w:style>
-  <w:style w:type="paragraph" w:customStyle="1" w:styleId="List8">
-    <w:name w:val="List 8"/>
-    <w:basedOn w:val="List7"/>
-    <w:link w:val="List8Char"/>
-    <w:rsid w:val="00F91DDE"/>
-    <w:pPr>
-      <w:ind w:left="2520"/>
-    </w:pPr>
-    <w:rPr>
-      <w:snapToGrid w:val="0"/>
-      <w:lang w:eastAsia="x-none"/>
-    </w:rPr>
-  </w:style>
-  <w:style w:type="character" w:customStyle="1" w:styleId="List8Char">
-    <w:name w:val="List 8 Char"/>
-    <w:basedOn w:val="List7Char"/>
-    <w:link w:val="List8"/>
-    <w:rsid w:val="00F91DDE"/>
-    <w:rPr>
-      <w:rFonts w:eastAsia="Calibri"/>
-      <w:snapToGrid w:val="0"/>
-      <w:sz w:val="24"/>
-      <w:szCs w:val="24"/>
-      <w:lang w:eastAsia="x-none"/>
-    </w:rPr>
+    <w:rsid w:val="00A46972"/>
   </w:style>
 </w:styles>
 </file>
@@ -12300,23 +13094,29 @@
 </file>
 
 <file path=customXml/item1.xml><?xml version="1.0" encoding="utf-8"?>
-<ct:contentTypeSchema xmlns:ct="http://schemas.microsoft.com/office/2006/metadata/contentType" xmlns:ma="http://schemas.microsoft.com/office/2006/metadata/properties/metaAttributes" ct:_="" ma:_="" ma:contentTypeName="Document" ma:contentTypeID="0x010100A1AB7ADCD23E644D94FBB28ED8587AED" ma:contentTypeVersion="7" ma:contentTypeDescription="Create a new document." ma:contentTypeScope="" ma:versionID="33e79d5b90ac8e61217afa6df820af56">
-  <xsd:schema xmlns:xsd="http://www.w3.org/2001/XMLSchema" xmlns:xs="http://www.w3.org/2001/XMLSchema" xmlns:p="http://schemas.microsoft.com/office/2006/metadata/properties" xmlns:ns2="d89c9d09-7171-4a78-9e34-3769a0a18812" xmlns:ns3="e21c44b2-3291-47a0-9623-acbfe44e63b8" targetNamespace="http://schemas.microsoft.com/office/2006/metadata/properties" ma:root="true" ma:fieldsID="944f11edc4e37d287e333606be201d75" ns2:_="" ns3:_="">
-    <xsd:import namespace="d89c9d09-7171-4a78-9e34-3769a0a18812"/>
-    <xsd:import namespace="e21c44b2-3291-47a0-9623-acbfe44e63b8"/>
+<p:properties xmlns:p="http://schemas.microsoft.com/office/2006/metadata/properties" xmlns:xsi="http://www.w3.org/2001/XMLSchema-instance">
+  <documentManagement/>
+</p:properties>
+</file>
+
+<file path=customXml/item2.xml><?xml version="1.0" encoding="utf-8"?>
+<ct:contentTypeSchema xmlns:ct="http://schemas.microsoft.com/office/2006/metadata/contentType" xmlns:ma="http://schemas.microsoft.com/office/2006/metadata/properties/metaAttributes" ct:_="" ma:_="" ma:contentTypeName="Document" ma:contentTypeID="0x0101003218A1A6AB315A4DACC7C83F05D14F87" ma:contentTypeVersion="8" ma:contentTypeDescription="Create a new document." ma:contentTypeScope="" ma:versionID="6ed20c354ce9e6ad0c219d7315aed6a9">
+  <xsd:schema xmlns:xsd="http://www.w3.org/2001/XMLSchema" xmlns:xs="http://www.w3.org/2001/XMLSchema" xmlns:p="http://schemas.microsoft.com/office/2006/metadata/properties" xmlns:ns3="ccc6387a-5e5b-4251-81fa-8b4f0c33835f" targetNamespace="http://schemas.microsoft.com/office/2006/metadata/properties" ma:root="true" ma:fieldsID="b2da709d4dd4ae6d4e829a7f951d3265" ns3:_="">
+    <xsd:import namespace="ccc6387a-5e5b-4251-81fa-8b4f0c33835f"/>
     <xsd:element name="properties">
       <xsd:complexType>
         <xsd:sequence>
           <xsd:element name="documentManagement">
             <xsd:complexType>
               <xsd:all>
-                <xsd:element ref="ns2:MediaServiceMetadata" minOccurs="0"/>
-                <xsd:element ref="ns2:MediaServiceFastMetadata" minOccurs="0"/>
-                <xsd:element ref="ns3:SharedWithUsers" minOccurs="0"/>
-                <xsd:element ref="ns3:SharedWithDetails" minOccurs="0"/>
-                <xsd:element ref="ns2:MediaServiceAutoTags" minOccurs="0"/>
-                <xsd:element ref="ns2:MediaServiceGenerationTime" minOccurs="0"/>
-                <xsd:element ref="ns2:MediaServiceEventHashCode" minOccurs="0"/>
+                <xsd:element ref="ns3:MediaServiceMetadata" minOccurs="0"/>
+                <xsd:element ref="ns3:MediaServiceFastMetadata" minOccurs="0"/>
+                <xsd:element ref="ns3:MediaServiceAutoTags" minOccurs="0"/>
+                <xsd:element ref="ns3:MediaServiceGenerationTime" minOccurs="0"/>
+                <xsd:element ref="ns3:MediaServiceEventHashCode" minOccurs="0"/>
+                <xsd:element ref="ns3:MediaServiceDateTaken" minOccurs="0"/>
+                <xsd:element ref="ns3:MediaServiceOCR" minOccurs="0"/>
+                <xsd:element ref="ns3:MediaLengthInSeconds" minOccurs="0"/>
               </xsd:all>
             </xsd:complexType>
           </xsd:element>
@@ -12324,7 +13124,7 @@
       </xsd:complexType>
     </xsd:element>
   </xsd:schema>
-  <xsd:schema xmlns:xsd="http://www.w3.org/2001/XMLSchema" xmlns:xs="http://www.w3.org/2001/XMLSchema" xmlns:dms="http://schemas.microsoft.com/office/2006/documentManagement/types" xmlns:pc="http://schemas.microsoft.com/office/infopath/2007/PartnerControls" targetNamespace="d89c9d09-7171-4a78-9e34-3769a0a18812" elementFormDefault="qualified">
+  <xsd:schema xmlns:xsd="http://www.w3.org/2001/XMLSchema" xmlns:xs="http://www.w3.org/2001/XMLSchema" xmlns:dms="http://schemas.microsoft.com/office/2006/documentManagement/types" xmlns:pc="http://schemas.microsoft.com/office/infopath/2007/PartnerControls" targetNamespace="ccc6387a-5e5b-4251-81fa-8b4f0c33835f" elementFormDefault="qualified">
     <xsd:import namespace="http://schemas.microsoft.com/office/2006/documentManagement/types"/>
     <xsd:import namespace="http://schemas.microsoft.com/office/infopath/2007/PartnerControls"/>
     <xsd:element name="MediaServiceMetadata" ma:index="8" nillable="true" ma:displayName="MediaServiceMetadata" ma:hidden="true" ma:internalName="MediaServiceMetadata" ma:readOnly="true">
@@ -12337,49 +13137,36 @@
         <xsd:restriction base="dms:Note"/>
       </xsd:simpleType>
     </xsd:element>
-    <xsd:element name="MediaServiceAutoTags" ma:index="12" nillable="true" ma:displayName="Tags" ma:internalName="MediaServiceAutoTags" ma:readOnly="true">
+    <xsd:element name="MediaServiceAutoTags" ma:index="10" nillable="true" ma:displayName="Tags" ma:internalName="MediaServiceAutoTags" ma:readOnly="true">
       <xsd:simpleType>
         <xsd:restriction base="dms:Text"/>
       </xsd:simpleType>
     </xsd:element>
-    <xsd:element name="MediaServiceGenerationTime" ma:index="13" nillable="true" ma:displayName="MediaServiceGenerationTime" ma:hidden="true" ma:internalName="MediaServiceGenerationTime" ma:readOnly="true">
+    <xsd:element name="MediaServiceGenerationTime" ma:index="11" nillable="true" ma:displayName="MediaServiceGenerationTime" ma:hidden="true" ma:internalName="MediaServiceGenerationTime" ma:readOnly="true">
       <xsd:simpleType>
         <xsd:restriction base="dms:Text"/>
       </xsd:simpleType>
     </xsd:element>
-    <xsd:element name="MediaServiceEventHashCode" ma:index="14" nillable="true" ma:displayName="MediaServiceEventHashCode" ma:hidden="true" ma:internalName="MediaServiceEventHashCode" ma:readOnly="true">
+    <xsd:element name="MediaServiceEventHashCode" ma:index="12" nillable="true" ma:displayName="MediaServiceEventHashCode" ma:hidden="true" ma:internalName="MediaServiceEventHashCode" ma:readOnly="true">
       <xsd:simpleType>
         <xsd:restriction base="dms:Text"/>
       </xsd:simpleType>
     </xsd:element>
-  </xsd:schema>
-  <xsd:schema xmlns:xsd="http://www.w3.org/2001/XMLSchema" xmlns:xs="http://www.w3.org/2001/XMLSchema" xmlns:dms="http://schemas.microsoft.com/office/2006/documentManagement/types" xmlns:pc="http://schemas.microsoft.com/office/infopath/2007/PartnerControls" targetNamespace="e21c44b2-3291-47a0-9623-acbfe44e63b8" elementFormDefault="qualified">
-    <xsd:import namespace="http://schemas.microsoft.com/office/2006/documentManagement/types"/>
-    <xsd:import namespace="http://schemas.microsoft.com/office/infopath/2007/PartnerControls"/>
-    <xsd:element name="SharedWithUsers" ma:index="10" nillable="true" ma:displayName="Shared With" ma:internalName="SharedWithUsers" ma:readOnly="true">
-      <xsd:complexType>
-        <xsd:complexContent>
-          <xsd:extension base="dms:UserMulti">
-            <xsd:sequence>
-              <xsd:element name="UserInfo" minOccurs="0" maxOccurs="unbounded">
-                <xsd:complexType>
-                  <xsd:sequence>
-                    <xsd:element name="DisplayName" type="xsd:string" minOccurs="0"/>
-                    <xsd:element name="AccountId" type="dms:UserId" minOccurs="0" nillable="true"/>
-                    <xsd:element name="AccountType" type="xsd:string" minOccurs="0"/>
-                  </xsd:sequence>
-                </xsd:complexType>
-              </xsd:element>
-            </xsd:sequence>
-          </xsd:extension>
-        </xsd:complexContent>
-      </xsd:complexType>
+    <xsd:element name="MediaServiceDateTaken" ma:index="13" nillable="true" ma:displayName="MediaServiceDateTaken" ma:hidden="true" ma:internalName="MediaServiceDateTaken" ma:readOnly="true">
+      <xsd:simpleType>
+        <xsd:restriction base="dms:Text"/>
+      </xsd:simpleType>
     </xsd:element>
-    <xsd:element name="SharedWithDetails" ma:index="11" nillable="true" ma:displayName="Shared With Details" ma:internalName="SharedWithDetails" ma:readOnly="true">
+    <xsd:element name="MediaServiceOCR" ma:index="14" nillable="true" ma:displayName="Extracted Text" ma:internalName="MediaServiceOCR" ma:readOnly="true">
       <xsd:simpleType>
         <xsd:restriction base="dms:Note">
           <xsd:maxLength value="255"/>
         </xsd:restriction>
+      </xsd:simpleType>
+    </xsd:element>
+    <xsd:element name="MediaLengthInSeconds" ma:index="15" nillable="true" ma:displayName="Length (seconds)" ma:internalName="MediaLengthInSeconds" ma:readOnly="true">
+      <xsd:simpleType>
+        <xsd:restriction base="dms:Unknown"/>
       </xsd:simpleType>
     </xsd:element>
   </xsd:schema>
@@ -12482,7 +13269,11 @@
 </ct:contentTypeSchema>
 </file>
 
-<file path=customXml/item2.xml><?xml version="1.0" encoding="utf-8"?>
+<file path=customXml/item3.xml><?xml version="1.0" encoding="utf-8"?>
+<b:Sources xmlns:b="http://schemas.openxmlformats.org/officeDocument/2006/bibliography" xmlns="http://schemas.openxmlformats.org/officeDocument/2006/bibliography" SelectedStyle="\APA.XSL" StyleName="APA"/>
+</file>
+
+<file path=customXml/item4.xml><?xml version="1.0" encoding="utf-8"?>
 <?mso-contentType ?>
 <FormTemplates xmlns="http://schemas.microsoft.com/sharepoint/v3/contenttype/forms">
   <Display>DocumentLibraryForm</Display>
@@ -12491,25 +13282,22 @@
 </FormTemplates>
 </file>
 
-<file path=customXml/item3.xml><?xml version="1.0" encoding="utf-8"?>
-<p:properties xmlns:p="http://schemas.microsoft.com/office/2006/metadata/properties" xmlns:xsi="http://www.w3.org/2001/XMLSchema-instance">
-  <documentManagement/>
-</p:properties>
+<file path=customXml/itemProps1.xml><?xml version="1.0" encoding="utf-8"?>
+<ds:datastoreItem xmlns:ds="http://schemas.openxmlformats.org/officeDocument/2006/customXml" ds:itemID="{26720EDD-1BDC-44BD-B499-0AAAD537832D}">
+  <ds:schemaRefs>
+    <ds:schemaRef ds:uri="http://schemas.microsoft.com/office/2006/metadata/properties"/>
+  </ds:schemaRefs>
+</ds:datastoreItem>
 </file>
 
-<file path=customXml/item4.xml><?xml version="1.0" encoding="utf-8"?>
-<b:Sources xmlns:b="http://schemas.openxmlformats.org/officeDocument/2006/bibliography" xmlns="http://schemas.openxmlformats.org/officeDocument/2006/bibliography" SelectedStyle="\APA.XSL" StyleName="APA"/>
-</file>
-
-<file path=customXml/itemProps1.xml><?xml version="1.0" encoding="utf-8"?>
-<ds:datastoreItem xmlns:ds="http://schemas.openxmlformats.org/officeDocument/2006/customXml" ds:itemID="{290150AB-537F-47AA-8064-A101DAE885F4}">
+<file path=customXml/itemProps2.xml><?xml version="1.0" encoding="utf-8"?>
+<ds:datastoreItem xmlns:ds="http://schemas.openxmlformats.org/officeDocument/2006/customXml" ds:itemID="{1AAFFBB6-2DD2-448B-A3C5-B74CBF3FE5FB}">
   <ds:schemaRefs>
     <ds:schemaRef ds:uri="http://schemas.microsoft.com/office/2006/metadata/contentType"/>
     <ds:schemaRef ds:uri="http://schemas.microsoft.com/office/2006/metadata/properties/metaAttributes"/>
     <ds:schemaRef ds:uri="http://www.w3.org/2001/XMLSchema"/>
     <ds:schemaRef ds:uri="http://schemas.microsoft.com/office/2006/metadata/properties"/>
-    <ds:schemaRef ds:uri="d89c9d09-7171-4a78-9e34-3769a0a18812"/>
-    <ds:schemaRef ds:uri="e21c44b2-3291-47a0-9623-acbfe44e63b8"/>
+    <ds:schemaRef ds:uri="ccc6387a-5e5b-4251-81fa-8b4f0c33835f"/>
     <ds:schemaRef ds:uri="http://schemas.microsoft.com/office/2006/documentManagement/types"/>
     <ds:schemaRef ds:uri="http://schemas.microsoft.com/office/infopath/2007/PartnerControls"/>
     <ds:schemaRef ds:uri="http://schemas.openxmlformats.org/package/2006/metadata/core-properties"/>
@@ -12520,26 +13308,18 @@
 </ds:datastoreItem>
 </file>
 
-<file path=customXml/itemProps2.xml><?xml version="1.0" encoding="utf-8"?>
+<file path=customXml/itemProps3.xml><?xml version="1.0" encoding="utf-8"?>
+<ds:datastoreItem xmlns:ds="http://schemas.openxmlformats.org/officeDocument/2006/customXml" ds:itemID="{07EDE04B-A2E6-464C-BB39-2F844E483024}">
+  <ds:schemaRefs>
+    <ds:schemaRef ds:uri="http://schemas.openxmlformats.org/officeDocument/2006/bibliography"/>
+  </ds:schemaRefs>
+</ds:datastoreItem>
+</file>
+
+<file path=customXml/itemProps4.xml><?xml version="1.0" encoding="utf-8"?>
 <ds:datastoreItem xmlns:ds="http://schemas.openxmlformats.org/officeDocument/2006/customXml" ds:itemID="{C555A321-29DF-475F-9C73-1FB01B17D214}">
   <ds:schemaRefs>
     <ds:schemaRef ds:uri="http://schemas.microsoft.com/sharepoint/v3/contenttype/forms"/>
   </ds:schemaRefs>
 </ds:datastoreItem>
-</file>
-
-<file path=customXml/itemProps3.xml><?xml version="1.0" encoding="utf-8"?>
-<ds:datastoreItem xmlns:ds="http://schemas.openxmlformats.org/officeDocument/2006/customXml" ds:itemID="{26720EDD-1BDC-44BD-B499-0AAAD537832D}">
-  <ds:schemaRefs>
-    <ds:schemaRef ds:uri="http://schemas.microsoft.com/office/2006/metadata/properties"/>
-  </ds:schemaRefs>
-</ds:datastoreItem>
-</file>
-
-<file path=customXml/itemProps4.xml><?xml version="1.0" encoding="utf-8"?>
-<ds:datastoreItem xmlns:ds="http://schemas.openxmlformats.org/officeDocument/2006/customXml" ds:itemID="{07EDE04B-A2E6-464C-BB39-2F844E483024}">
-  <ds:schemaRefs>
-    <ds:schemaRef ds:uri="http://schemas.openxmlformats.org/officeDocument/2006/bibliography"/>
-  </ds:schemaRefs>
-</ds:datastoreItem>
 </file>
--- a/DLAD/DEVELOPMENT/msword/DLAD-PART-5.docx
+++ b/DLAD/DEVELOPMENT/msword/DLAD-PART-5.docx
@@ -17,16 +17,6 @@
           <w:szCs w:val="24"/>
         </w:rPr>
         <w:t>PART 5 – PUBLICIZING CONTRACT ACTIONS</w:t>
-      </w:r>
-      <w:commentRangeStart w:id="1"/>
-      <w:commentRangeEnd w:id="1"/>
-      <w:r>
-        <w:rPr>
-          <w:rStyle w:val="CommentReference"/>
-          <w:sz w:val="24"/>
-          <w:szCs w:val="24"/>
-        </w:rPr>
-        <w:commentReference w:id="1"/>
       </w:r>
     </w:p>
     <w:p>
@@ -90,7 +80,7 @@
           <w:szCs w:val="24"/>
         </w:rPr>
       </w:pPr>
-      <w:hyperlink r:id="rId15" w:anchor="P5_101" w:history="1">
+      <w:hyperlink r:id="rId11" w:anchor="P5_101" w:history="1">
         <w:r>
           <w:rPr>
             <w:rStyle w:val="Hyperlink"/>
@@ -146,7 +136,7 @@
           <w:szCs w:val="24"/>
         </w:rPr>
       </w:pPr>
-      <w:hyperlink r:id="rId16" w:anchor="P5_201" w:history="1">
+      <w:hyperlink r:id="rId12" w:anchor="P5_201" w:history="1">
         <w:r>
           <w:rPr>
             <w:rStyle w:val="Hyperlink"/>
@@ -179,7 +169,7 @@
           <w:szCs w:val="24"/>
         </w:rPr>
       </w:pPr>
-      <w:hyperlink r:id="rId17" w:anchor="P5_202" w:history="1">
+      <w:hyperlink r:id="rId13" w:anchor="P5_202" w:history="1">
         <w:r>
           <w:rPr>
             <w:rStyle w:val="Hyperlink"/>
@@ -229,7 +219,7 @@
           <w:szCs w:val="24"/>
         </w:rPr>
       </w:pPr>
-      <w:hyperlink r:id="rId18" w:anchor="P5_301" w:history="1">
+      <w:hyperlink r:id="rId14" w:anchor="P5_301" w:history="1">
         <w:r>
           <w:rPr>
             <w:rStyle w:val="Hyperlink"/>
@@ -262,7 +252,7 @@
           <w:szCs w:val="24"/>
         </w:rPr>
       </w:pPr>
-      <w:hyperlink r:id="rId19" w:anchor="P5_303" w:history="1">
+      <w:hyperlink r:id="rId15" w:anchor="P5_303" w:history="1">
         <w:r>
           <w:rPr>
             <w:sz w:val="24"/>
@@ -312,7 +302,7 @@
           <w:szCs w:val="24"/>
         </w:rPr>
       </w:pPr>
-      <w:hyperlink r:id="rId20" w:anchor="P5_404" w:history="1">
+      <w:hyperlink r:id="rId16" w:anchor="P5_404" w:history="1">
         <w:r>
           <w:rPr>
             <w:sz w:val="24"/>
@@ -354,7 +344,7 @@
           <w:szCs w:val="24"/>
         </w:rPr>
       </w:pPr>
-      <w:hyperlink r:id="rId21" w:anchor="P5_404_1" w:history="1">
+      <w:hyperlink r:id="rId17" w:anchor="P5_404_1" w:history="1">
         <w:r>
           <w:rPr>
             <w:sz w:val="24"/>
@@ -423,7 +413,7 @@
           <w:szCs w:val="24"/>
         </w:rPr>
       </w:pPr>
-      <w:bookmarkStart w:id="2" w:name="P5_101"/>
+      <w:bookmarkStart w:id="1" w:name="P5_101"/>
       <w:r>
         <w:rPr>
           <w:sz w:val="24"/>
@@ -431,7 +421,7 @@
         </w:rPr>
         <w:t>5.101</w:t>
       </w:r>
-      <w:bookmarkEnd w:id="2"/>
+      <w:bookmarkEnd w:id="1"/>
       <w:r>
         <w:rPr>
           <w:sz w:val="24"/>
@@ -442,18 +432,13 @@
     </w:p>
     <w:p>
       <w:pPr>
-        <w:spacing w:after="240"/>
-        <w:rPr>
-          <w:sz w:val="24"/>
-          <w:szCs w:val="24"/>
-        </w:rPr>
+        <w:pStyle w:val="List1"/>
       </w:pPr>
       <w:r>
-        <w:rPr>
-          <w:sz w:val="24"/>
-          <w:szCs w:val="24"/>
-        </w:rPr>
-        <w:t>(a) The synopsizing and public display requirements at FAR 5.101(a)(2) are satisfied when the solicitation is posted on DIBBS.</w:t>
+        <w:t>(a)</w:t>
+      </w:r>
+      <w:r>
+        <w:t xml:space="preserve"> The synopsizing and public display requirements at FAR 5.101(a)(2) are satisfied when the solicitation is posted on DIBBS.</w:t>
       </w:r>
     </w:p>
     <w:p>
@@ -491,7 +476,7 @@
           <w:szCs w:val="24"/>
         </w:rPr>
       </w:pPr>
-      <w:bookmarkStart w:id="3" w:name="P5_201"/>
+      <w:bookmarkStart w:id="2" w:name="P5_201"/>
       <w:r>
         <w:rPr>
           <w:sz w:val="24"/>
@@ -499,7 +484,7 @@
         </w:rPr>
         <w:t>5.201</w:t>
       </w:r>
-      <w:bookmarkEnd w:id="3"/>
+      <w:bookmarkEnd w:id="2"/>
       <w:r>
         <w:rPr>
           <w:sz w:val="24"/>
@@ -510,18 +495,13 @@
     </w:p>
     <w:p>
       <w:pPr>
-        <w:spacing w:after="240"/>
-        <w:rPr>
-          <w:sz w:val="24"/>
-          <w:szCs w:val="24"/>
-        </w:rPr>
+        <w:pStyle w:val="List1"/>
       </w:pPr>
       <w:r>
-        <w:rPr>
-          <w:sz w:val="24"/>
-          <w:szCs w:val="24"/>
-        </w:rPr>
-        <w:t>(b)(2) Notice is satisfied when the solicitation is posted on DIBBS.</w:t>
+        <w:t>(b)</w:t>
+      </w:r>
+      <w:r>
+        <w:t>(2) Notice is satisfied when the solicitation is posted on DIBBS.</w:t>
       </w:r>
     </w:p>
     <w:p>
@@ -532,7 +512,7 @@
           <w:szCs w:val="24"/>
         </w:rPr>
       </w:pPr>
-      <w:bookmarkStart w:id="4" w:name="P5_202"/>
+      <w:bookmarkStart w:id="3" w:name="P5_202"/>
       <w:r>
         <w:rPr>
           <w:sz w:val="24"/>
@@ -543,18 +523,31 @@
     </w:p>
     <w:p>
       <w:pPr>
+        <w:pStyle w:val="List1"/>
         <w:rPr>
-          <w:sz w:val="24"/>
-          <w:szCs w:val="24"/>
           <w:lang w:val="en"/>
         </w:rPr>
       </w:pPr>
       <w:r>
+        <w:t>(a)</w:t>
+      </w:r>
+      <w:r>
+        <w:t xml:space="preserve">(13) Proposed contract actions </w:t>
+      </w:r>
+      <w:r>
         <w:rPr>
-          <w:sz w:val="24"/>
-          <w:szCs w:val="24"/>
+          <w:lang w:val="en"/>
         </w:rPr>
-        <w:t xml:space="preserve">(a)(13) Proposed contract actions </w:t>
+        <w:t>exceeding $25,000 but not expected to exceed the SAT posted on DIBBS meet this exception when the solicitations contain:</w:t>
+      </w:r>
+      <w:bookmarkEnd w:id="3"/>
+    </w:p>
+    <w:p>
+      <w:pPr>
+        <w:pStyle w:val="List3"/>
+      </w:pPr>
+      <w:r>
+        <w:t>(i)</w:t>
       </w:r>
       <w:r>
         <w:rPr>
@@ -562,59 +555,7 @@
           <w:szCs w:val="24"/>
           <w:lang w:val="en"/>
         </w:rPr>
-        <w:t xml:space="preserve">exceeding $25,000 but not expected to exceed </w:t>
-      </w:r>
-      <w:commentRangeStart w:id="5"/>
-      <w:r>
-        <w:rPr>
-          <w:sz w:val="24"/>
-          <w:szCs w:val="24"/>
-          <w:lang w:val="en"/>
-        </w:rPr>
-        <w:t xml:space="preserve">the SAT </w:t>
-      </w:r>
-      <w:commentRangeEnd w:id="5"/>
-      <w:r>
-        <w:rPr>
-          <w:rStyle w:val="CommentReference"/>
-          <w:sz w:val="24"/>
-          <w:szCs w:val="24"/>
-        </w:rPr>
-        <w:commentReference w:id="5"/>
-      </w:r>
-      <w:r>
-        <w:rPr>
-          <w:sz w:val="24"/>
-          <w:szCs w:val="24"/>
-          <w:lang w:val="en"/>
-        </w:rPr>
-        <w:t>posted on DIBBS meet this exception when the solicitations contain:</w:t>
-      </w:r>
-    </w:p>
-    <w:bookmarkEnd w:id="4"/>
-    <w:p>
-      <w:pPr>
-        <w:rPr>
-          <w:sz w:val="24"/>
-          <w:szCs w:val="24"/>
-        </w:rPr>
-      </w:pPr>
-      <w:r>
-        <w:rPr>
-          <w:sz w:val="24"/>
-          <w:szCs w:val="24"/>
-          <w:lang w:val="en"/>
-        </w:rPr>
-        <w:tab/>
-      </w:r>
-      <w:r>
-        <w:rPr>
-          <w:sz w:val="24"/>
-          <w:szCs w:val="24"/>
-          <w:lang w:val="en"/>
-        </w:rPr>
-        <w:tab/>
-        <w:t xml:space="preserve">(i) </w:t>
+        <w:t xml:space="preserve"> </w:t>
       </w:r>
       <w:r>
         <w:rPr>
@@ -626,24 +567,13 @@
     </w:p>
     <w:p>
       <w:pPr>
-        <w:rPr>
-          <w:sz w:val="24"/>
-          <w:szCs w:val="24"/>
-        </w:rPr>
+        <w:pStyle w:val="List3"/>
       </w:pPr>
       <w:r>
         <w:rPr>
           <w:sz w:val="24"/>
           <w:szCs w:val="24"/>
         </w:rPr>
-        <w:tab/>
-      </w:r>
-      <w:r>
-        <w:rPr>
-          <w:sz w:val="24"/>
-          <w:szCs w:val="24"/>
-        </w:rPr>
-        <w:tab/>
         <w:t>(ii) A PIIN/PIID with the 9</w:t>
       </w:r>
       <w:r>
@@ -664,48 +594,25 @@
     </w:p>
     <w:p>
       <w:pPr>
-        <w:rPr>
-          <w:sz w:val="24"/>
-          <w:szCs w:val="24"/>
-        </w:rPr>
+        <w:pStyle w:val="List3"/>
       </w:pPr>
       <w:r>
         <w:rPr>
           <w:sz w:val="24"/>
           <w:szCs w:val="24"/>
         </w:rPr>
-        <w:tab/>
+        <w:t>(iii) Delivery terms expressed in a number of days after date of award (ADO) for all proposed contract lines.</w:t>
       </w:r>
+    </w:p>
+    <w:p>
+      <w:pPr>
+        <w:pStyle w:val="List3"/>
+      </w:pPr>
       <w:r>
         <w:rPr>
           <w:sz w:val="24"/>
           <w:szCs w:val="24"/>
         </w:rPr>
-        <w:tab/>
-        <w:t>(iii) Delivery terms expressed in a number of days after date of award (ADO) for all proposed contract lines.</w:t>
-      </w:r>
-    </w:p>
-    <w:p>
-      <w:pPr>
-        <w:spacing w:after="240"/>
-        <w:rPr>
-          <w:sz w:val="24"/>
-          <w:szCs w:val="24"/>
-        </w:rPr>
-      </w:pPr>
-      <w:r>
-        <w:rPr>
-          <w:sz w:val="24"/>
-          <w:szCs w:val="24"/>
-        </w:rPr>
-        <w:tab/>
-      </w:r>
-      <w:r>
-        <w:rPr>
-          <w:sz w:val="24"/>
-          <w:szCs w:val="24"/>
-        </w:rPr>
-        <w:tab/>
         <w:t>(iv) Incoterms that are the same for all proposed contract lines.</w:t>
       </w:r>
     </w:p>
@@ -745,8 +652,8 @@
           <w:lang w:val="en"/>
         </w:rPr>
       </w:pPr>
-      <w:bookmarkStart w:id="6" w:name="P5_301"/>
-      <w:bookmarkStart w:id="7" w:name="_Hlk70676453"/>
+      <w:bookmarkStart w:id="4" w:name="P5_301"/>
+      <w:bookmarkStart w:id="5" w:name="_Hlk70676453"/>
       <w:r>
         <w:rPr>
           <w:sz w:val="24"/>
@@ -755,7 +662,7 @@
         </w:rPr>
         <w:t xml:space="preserve">5.301 </w:t>
       </w:r>
-      <w:bookmarkEnd w:id="6"/>
+      <w:bookmarkEnd w:id="4"/>
       <w:r>
         <w:rPr>
           <w:sz w:val="24"/>
@@ -767,26 +674,19 @@
     </w:p>
     <w:p>
       <w:pPr>
-        <w:spacing w:after="240"/>
-        <w:rPr>
-          <w:sz w:val="24"/>
-          <w:szCs w:val="24"/>
-        </w:rPr>
+        <w:pStyle w:val="List1"/>
       </w:pPr>
       <w:r>
-        <w:rPr>
-          <w:sz w:val="24"/>
-          <w:szCs w:val="24"/>
-        </w:rPr>
-        <w:t xml:space="preserve">(a)(1) Synopsis through </w:t>
+        <w:t>(a)</w:t>
       </w:r>
-      <w:hyperlink r:id="rId22" w:history="1">
+      <w:r>
+        <w:t xml:space="preserve">(1) Synopsis through </w:t>
+      </w:r>
+      <w:hyperlink r:id="rId18" w:history="1">
         <w:r>
           <w:rPr>
             <w:rStyle w:val="Hyperlink"/>
             <w:snapToGrid w:val="0"/>
-            <w:sz w:val="24"/>
-            <w:szCs w:val="24"/>
           </w:rPr>
           <w:t>Contract Opportunities</w:t>
         </w:r>
@@ -794,18 +694,14 @@
       <w:r>
         <w:rPr>
           <w:snapToGrid w:val="0"/>
-          <w:sz w:val="24"/>
-          <w:szCs w:val="24"/>
         </w:rPr>
         <w:t xml:space="preserve"> (</w:t>
       </w:r>
-      <w:hyperlink r:id="rId23" w:history="1">
+      <w:hyperlink r:id="rId19" w:history="1">
         <w:r>
           <w:rPr>
             <w:rStyle w:val="Hyperlink"/>
             <w:snapToGrid w:val="0"/>
-            <w:sz w:val="24"/>
-            <w:szCs w:val="24"/>
           </w:rPr>
           <w:t>https://sam.gov/content/opportunities</w:t>
         </w:r>
@@ -813,18 +709,14 @@
       <w:r>
         <w:rPr>
           <w:snapToGrid w:val="0"/>
-          <w:sz w:val="24"/>
-          <w:szCs w:val="24"/>
         </w:rPr>
         <w:t xml:space="preserve">) at </w:t>
       </w:r>
-      <w:hyperlink r:id="rId24" w:history="1">
+      <w:hyperlink r:id="rId20" w:history="1">
         <w:r>
           <w:rPr>
             <w:rStyle w:val="Hyperlink"/>
             <w:snapToGrid w:val="0"/>
-            <w:sz w:val="24"/>
-            <w:szCs w:val="24"/>
           </w:rPr>
           <w:t>SAM.gov</w:t>
         </w:r>
@@ -832,91 +724,52 @@
       <w:r>
         <w:rPr>
           <w:snapToGrid w:val="0"/>
-          <w:sz w:val="24"/>
-          <w:szCs w:val="24"/>
         </w:rPr>
         <w:t xml:space="preserve"> (</w:t>
       </w:r>
-      <w:hyperlink r:id="rId25" w:history="1">
+      <w:hyperlink r:id="rId21" w:history="1">
         <w:r>
           <w:rPr>
             <w:rStyle w:val="Hyperlink"/>
             <w:snapToGrid w:val="0"/>
-            <w:sz w:val="24"/>
-            <w:szCs w:val="24"/>
           </w:rPr>
           <w:t>https://sam.gov/content/home</w:t>
         </w:r>
       </w:hyperlink>
       <w:r>
         <w:rPr>
-          <w:sz w:val="24"/>
-          <w:szCs w:val="24"/>
           <w:lang w:val="en"/>
         </w:rPr>
         <w:t>)</w:t>
       </w:r>
-      <w:commentRangeStart w:id="8"/>
-      <w:commentRangeEnd w:id="8"/>
       <w:r>
         <w:rPr>
-          <w:rStyle w:val="CommentReference"/>
-          <w:sz w:val="24"/>
-          <w:szCs w:val="24"/>
-        </w:rPr>
-        <w:commentReference w:id="8"/>
-      </w:r>
-      <w:commentRangeStart w:id="9"/>
-      <w:commentRangeEnd w:id="9"/>
-      <w:r>
-        <w:rPr>
-          <w:rStyle w:val="CommentReference"/>
-        </w:rPr>
-        <w:commentReference w:id="9"/>
-      </w:r>
-      <w:commentRangeStart w:id="10"/>
-      <w:r>
-        <w:rPr>
-          <w:sz w:val="24"/>
-          <w:szCs w:val="24"/>
           <w:lang w:val="en"/>
         </w:rPr>
         <w:t xml:space="preserve"> </w:t>
       </w:r>
-      <w:commentRangeEnd w:id="10"/>
       <w:r>
+        <w:t>is accomplished automatically in EBS for all awards posted on DIBBS.</w:t>
+      </w:r>
+    </w:p>
+    <w:p>
+      <w:pPr>
+        <w:pStyle w:val="Heading3"/>
         <w:rPr>
-          <w:rStyle w:val="CommentReference"/>
+          <w:sz w:val="24"/>
+          <w:szCs w:val="24"/>
         </w:rPr>
-        <w:commentReference w:id="10"/>
-      </w:r>
+      </w:pPr>
+      <w:bookmarkStart w:id="6" w:name="P5_303"/>
+      <w:bookmarkEnd w:id="5"/>
       <w:r>
         <w:rPr>
           <w:sz w:val="24"/>
           <w:szCs w:val="24"/>
         </w:rPr>
-        <w:t>is accomplished automatically in EBS for all awards posted on DIBBS.</w:t>
-      </w:r>
-    </w:p>
-    <w:p>
-      <w:pPr>
-        <w:pStyle w:val="Heading3"/>
-        <w:rPr>
-          <w:sz w:val="24"/>
-          <w:szCs w:val="24"/>
-        </w:rPr>
-      </w:pPr>
-      <w:bookmarkStart w:id="12" w:name="P5_303"/>
-      <w:bookmarkEnd w:id="7"/>
-      <w:r>
-        <w:rPr>
-          <w:sz w:val="24"/>
-          <w:szCs w:val="24"/>
-        </w:rPr>
-        <w:lastRenderedPageBreak/>
         <w:t xml:space="preserve">5.303 </w:t>
       </w:r>
-      <w:bookmarkEnd w:id="12"/>
+      <w:bookmarkEnd w:id="6"/>
       <w:r>
         <w:rPr>
           <w:sz w:val="24"/>
@@ -927,10 +780,17 @@
     </w:p>
     <w:p>
       <w:pPr>
-        <w:pStyle w:val="Indent1"/>
+        <w:pStyle w:val="List1"/>
       </w:pPr>
       <w:r>
-        <w:t>(a) Public announcement. Submit the required information via email in paragraph form to the DLA Public Affairs Office at DLAContractAwards@dla.mil two full work days prior to the date of award. Failure to submit the information timely requires a revision to the proposed award date.</w:t>
+        <w:t>(a)</w:t>
+      </w:r>
+      <w:r>
+        <w:t xml:space="preserve"> Public announcement. Submit the required information via email in paragraph form to the DLA Public Affairs Office at DLAContractAwards@dla.mil two full work days prior to the date </w:t>
+      </w:r>
+      <w:r>
+        <w:lastRenderedPageBreak/>
+        <w:t>of award. Failure to submit the information timely requires a revision to the proposed award date.</w:t>
       </w:r>
     </w:p>
     <w:p>
@@ -969,7 +829,7 @@
           <w:szCs w:val="24"/>
         </w:rPr>
       </w:pPr>
-      <w:bookmarkStart w:id="13" w:name="P5_404"/>
+      <w:bookmarkStart w:id="7" w:name="P5_404"/>
       <w:r>
         <w:rPr>
           <w:sz w:val="24"/>
@@ -977,7 +837,7 @@
         </w:rPr>
         <w:t xml:space="preserve">5.404 </w:t>
       </w:r>
-      <w:bookmarkEnd w:id="13"/>
+      <w:bookmarkEnd w:id="7"/>
       <w:r>
         <w:rPr>
           <w:sz w:val="24"/>
@@ -994,7 +854,7 @@
           <w:szCs w:val="24"/>
         </w:rPr>
       </w:pPr>
-      <w:bookmarkStart w:id="14" w:name="P5_404_1"/>
+      <w:bookmarkStart w:id="8" w:name="P5_404_1"/>
       <w:r>
         <w:rPr>
           <w:sz w:val="24"/>
@@ -1002,7 +862,7 @@
         </w:rPr>
         <w:t xml:space="preserve">5.404-1 </w:t>
       </w:r>
-      <w:bookmarkEnd w:id="14"/>
+      <w:bookmarkEnd w:id="8"/>
       <w:r>
         <w:rPr>
           <w:sz w:val="24"/>
@@ -1013,19 +873,22 @@
     </w:p>
     <w:p>
       <w:pPr>
+        <w:pStyle w:val="List1"/>
         <w:rPr>
           <w:snapToGrid w:val="0"/>
-          <w:sz w:val="24"/>
-          <w:szCs w:val="24"/>
         </w:rPr>
       </w:pPr>
       <w:r>
         <w:rPr>
           <w:snapToGrid w:val="0"/>
-          <w:sz w:val="24"/>
-          <w:szCs w:val="24"/>
         </w:rPr>
-        <w:t>(a) The HCA is the designee.</w:t>
+        <w:t>(a)</w:t>
+      </w:r>
+      <w:r>
+        <w:rPr>
+          <w:snapToGrid w:val="0"/>
+        </w:rPr>
+        <w:t xml:space="preserve"> The HCA is the designee.</w:t>
       </w:r>
     </w:p>
     <w:bookmarkEnd w:id="0"/>
@@ -1064,10 +927,10 @@
           <w:b/>
         </w:rPr>
         <w:sectPr>
-          <w:headerReference w:type="even" r:id="rId26"/>
-          <w:headerReference w:type="default" r:id="rId27"/>
-          <w:footerReference w:type="even" r:id="rId28"/>
-          <w:footerReference w:type="default" r:id="rId29"/>
+          <w:headerReference w:type="even" r:id="rId22"/>
+          <w:headerReference w:type="default" r:id="rId23"/>
+          <w:footerReference w:type="even" r:id="rId24"/>
+          <w:footerReference w:type="default" r:id="rId25"/>
           <w:pgSz w:w="12240" w:h="15840"/>
           <w:pgMar w:top="1440" w:right="1440" w:bottom="1440" w:left="1440" w:header="720" w:footer="720" w:gutter="0"/>
           <w:cols w:space="720"/>
@@ -1104,10 +967,10 @@
       </w:pPr>
     </w:p>
     <w:sectPr>
-      <w:headerReference w:type="even" r:id="rId30"/>
-      <w:headerReference w:type="default" r:id="rId31"/>
-      <w:footerReference w:type="even" r:id="rId32"/>
-      <w:footerReference w:type="default" r:id="rId33"/>
+      <w:headerReference w:type="even" r:id="rId26"/>
+      <w:headerReference w:type="default" r:id="rId27"/>
+      <w:footerReference w:type="even" r:id="rId28"/>
+      <w:footerReference w:type="default" r:id="rId29"/>
       <w:pgSz w:w="12240" w:h="15840"/>
       <w:pgMar w:top="1080" w:right="1080" w:bottom="1080" w:left="1080" w:header="720" w:footer="720" w:gutter="0"/>
       <w:cols w:space="720"/>
@@ -1115,545 +978,6 @@
     </w:sectPr>
   </w:body>
 </w:document>
-</file>
-
-<file path=word/comments.xml><?xml version="1.0" encoding="utf-8"?>
-<w:comments xmlns:wpc="http://schemas.microsoft.com/office/word/2010/wordprocessingCanvas" xmlns:cx="http://schemas.microsoft.com/office/drawing/2014/chartex" xmlns:cx1="http://schemas.microsoft.com/office/drawing/2015/9/8/chartex" xmlns:cx2="http://schemas.microsoft.com/office/drawing/2015/10/21/chartex" xmlns:cx3="http://schemas.microsoft.com/office/drawing/2016/5/9/chartex" xmlns:cx4="http://schemas.microsoft.com/office/drawing/2016/5/10/chartex" xmlns:cx5="http://schemas.microsoft.com/office/drawing/2016/5/11/chartex" xmlns:cx6="http://schemas.microsoft.com/office/drawing/2016/5/12/chartex" xmlns:cx7="http://schemas.microsoft.com/office/drawing/2016/5/13/chartex" xmlns:cx8="http://schemas.microsoft.com/office/drawing/2016/5/14/chartex" xmlns:mc="http://schemas.openxmlformats.org/markup-compatibility/2006" xmlns:aink="http://schemas.microsoft.com/office/drawing/2016/ink" xmlns:am3d="http://schemas.microsoft.com/office/drawing/2017/model3d" xmlns:o="urn:schemas-microsoft-com:office:office" xmlns:r="http://schemas.openxmlformats.org/officeDocument/2006/relationships" xmlns:m="http://schemas.openxmlformats.org/officeDocument/2006/math" xmlns:v="urn:schemas-microsoft-com:vml" xmlns:wp14="http://schemas.microsoft.com/office/word/2010/wordprocessingDrawing" xmlns:wp="http://schemas.openxmlformats.org/drawingml/2006/wordprocessingDrawing" xmlns:w10="urn:schemas-microsoft-com:office:word" xmlns:w="http://schemas.openxmlformats.org/wordprocessingml/2006/main" xmlns:w14="http://schemas.microsoft.com/office/word/2010/wordml" xmlns:w15="http://schemas.microsoft.com/office/word/2012/wordml" xmlns:w16cex="http://schemas.microsoft.com/office/word/2018/wordml/cex" xmlns:w16cid="http://schemas.microsoft.com/office/word/2016/wordml/cid" xmlns:w16="http://schemas.microsoft.com/office/word/2018/wordml" xmlns:w16sdtdh="http://schemas.microsoft.com/office/word/2020/wordml/sdtdatahash" xmlns:w16se="http://schemas.microsoft.com/office/word/2015/wordml/symex" xmlns:wpg="http://schemas.microsoft.com/office/word/2010/wordprocessingGroup" xmlns:wpi="http://schemas.microsoft.com/office/word/2010/wordprocessingInk" xmlns:wne="http://schemas.microsoft.com/office/word/2006/wordml" xmlns:wps="http://schemas.microsoft.com/office/word/2010/wordprocessingShape" mc:Ignorable="w14 w15 w16se w16cid w16 w16cex w16sdtdh wp14">
-  <w:comment w:id="1" w:author="Burleigh, Anne R CIV DLA ACQUISITION (USA)" w:date="2016-11-16T16:58:00Z" w:initials="BARCDA(">
-    <w:p>
-      <w:pPr>
-        <w:pStyle w:val="CommentText"/>
-      </w:pPr>
-      <w:r>
-        <w:rPr>
-          <w:rStyle w:val="CommentReference"/>
-        </w:rPr>
-        <w:annotationRef/>
-      </w:r>
-      <w:r>
-        <w:t>On 7/26/16, the DLAD Editor replaced Part 5 in its entirety IAW PROCLTR 16-08.</w:t>
-      </w:r>
-    </w:p>
-  </w:comment>
-  <w:comment w:id="5" w:author="Anne Burleigh" w:date="2018-08-10T10:34:00Z" w:initials="AB">
-    <w:p>
-      <w:pPr>
-        <w:pStyle w:val="CommentText"/>
-      </w:pPr>
-      <w:r>
-        <w:rPr>
-          <w:rStyle w:val="CommentReference"/>
-        </w:rPr>
-        <w:annotationRef/>
-      </w:r>
-      <w:r>
-        <w:t xml:space="preserve">On 8/10/18, the DLAD Editor made a technical amendment to 5.202(a)(13) deleting “$150,000”and inserting “the SAT,” IAW </w:t>
-      </w:r>
-      <w:r>
-        <w:t>Class Deviation 2018-O0013 -- Micro-Purchase Threshold, Simplified Acquisition Threshold, and Special Emergency Procurement Authority</w:t>
-      </w:r>
-      <w:r>
-        <w:t xml:space="preserve">, dated </w:t>
-      </w:r>
-      <w:r>
-        <w:t>4-13-18</w:t>
-      </w:r>
-      <w:r>
-        <w:t xml:space="preserve">, which increased the basic SAT threshold from $150,000 to $250,000.  </w:t>
-      </w:r>
-    </w:p>
-  </w:comment>
-  <w:comment w:id="8" w:author="Burleigh, Anne R CIV DLA ACQUISITION (USA)" w:date="2021-04-30T11:49:00Z" w:initials="BARCDA(">
-    <w:p>
-      <w:pPr>
-        <w:pStyle w:val="CommentText"/>
-      </w:pPr>
-      <w:r>
-        <w:rPr>
-          <w:rStyle w:val="CommentReference"/>
-        </w:rPr>
-        <w:annotationRef/>
-      </w:r>
-      <w:r>
-        <w:t>On 4/30/21, the DLAD Editor made a technical amendment at 4.502(b)(v) to replace reference to “</w:t>
-      </w:r>
-      <w:r>
-        <w:rPr>
-          <w:sz w:val="24"/>
-          <w:szCs w:val="24"/>
-        </w:rPr>
-        <w:t>GPE/FedBizOpps</w:t>
-      </w:r>
-      <w:r>
-        <w:rPr>
-          <w:sz w:val="24"/>
-          <w:szCs w:val="24"/>
-        </w:rPr>
-        <w:t>”</w:t>
-      </w:r>
-      <w:r>
-        <w:t xml:space="preserve"> with “</w:t>
-      </w:r>
-      <w:hyperlink r:id="rId1" w:history="1">
-        <w:r>
-          <w:rPr>
-            <w:rStyle w:val="Hyperlink"/>
-            <w:sz w:val="24"/>
-            <w:szCs w:val="24"/>
-            <w:lang w:val="en"/>
-          </w:rPr>
-          <w:t>Contract Opportunities</w:t>
-        </w:r>
-      </w:hyperlink>
-      <w:r>
-        <w:rPr>
-          <w:sz w:val="24"/>
-          <w:szCs w:val="24"/>
-          <w:lang w:val="en"/>
-        </w:rPr>
-        <w:t xml:space="preserve"> (</w:t>
-      </w:r>
-      <w:hyperlink r:id="rId2" w:history="1">
-        <w:r>
-          <w:rPr>
-            <w:rStyle w:val="Hyperlink"/>
-            <w:sz w:val="24"/>
-            <w:szCs w:val="24"/>
-            <w:lang w:val="en"/>
-          </w:rPr>
-          <w:t>https://beta.sam.gov/content/opportunities</w:t>
-        </w:r>
-      </w:hyperlink>
-      <w:r>
-        <w:rPr>
-          <w:sz w:val="24"/>
-          <w:szCs w:val="24"/>
-          <w:lang w:val="en"/>
-        </w:rPr>
-        <w:t xml:space="preserve">) on </w:t>
-      </w:r>
-      <w:hyperlink r:id="rId3" w:history="1">
-        <w:r>
-          <w:rPr>
-            <w:rStyle w:val="Hyperlink"/>
-            <w:sz w:val="24"/>
-            <w:szCs w:val="24"/>
-            <w:lang w:val="en"/>
-          </w:rPr>
-          <w:t>beta.SAM.gov</w:t>
-        </w:r>
-      </w:hyperlink>
-      <w:r>
-        <w:rPr>
-          <w:sz w:val="24"/>
-          <w:szCs w:val="24"/>
-          <w:lang w:val="en"/>
-        </w:rPr>
-        <w:t xml:space="preserve"> (</w:t>
-      </w:r>
-      <w:hyperlink r:id="rId4" w:history="1">
-        <w:r>
-          <w:rPr>
-            <w:rStyle w:val="Hyperlink"/>
-            <w:sz w:val="24"/>
-            <w:szCs w:val="24"/>
-            <w:lang w:val="en"/>
-          </w:rPr>
-          <w:t>https://beta.sam.gov/content/home</w:t>
-        </w:r>
-      </w:hyperlink>
-      <w:r>
-        <w:rPr>
-          <w:sz w:val="24"/>
-          <w:szCs w:val="24"/>
-          <w:lang w:val="en"/>
-        </w:rPr>
-        <w:t xml:space="preserve">) IAW DPC Memorandum, SUBJECT: Deplying Contracting Opportunities in Beta.SAM; Retirement of FedBizOpps, dated 11/5/19. </w:t>
-      </w:r>
-      <w:hyperlink r:id="rId5" w:history="1">
-        <w:r>
-          <w:rPr>
-            <w:rStyle w:val="Hyperlink"/>
-            <w:sz w:val="24"/>
-            <w:szCs w:val="24"/>
-            <w:lang w:val="en"/>
-          </w:rPr>
-          <w:t>DPC Memorandum, SUBJECT: Deplying Contracting Opportunities in Beta.SAM; Retirement of FedBizOpps, dated 11/5/19</w:t>
-        </w:r>
-      </w:hyperlink>
-      <w:r>
-        <w:rPr>
-          <w:sz w:val="24"/>
-          <w:szCs w:val="24"/>
-          <w:lang w:val="en"/>
-        </w:rPr>
-        <w:t xml:space="preserve"> (</w:t>
-      </w:r>
-      <w:hyperlink r:id="rId6" w:history="1">
-        <w:r>
-          <w:rPr>
-            <w:rStyle w:val="Hyperlink"/>
-            <w:sz w:val="24"/>
-            <w:szCs w:val="24"/>
-            <w:lang w:val="en"/>
-          </w:rPr>
-          <w:t>https://www.acq.osd.mil/dpap/policy/policyvault/USA002493-19-DPC.pdf</w:t>
-        </w:r>
-      </w:hyperlink>
-      <w:r>
-        <w:rPr>
-          <w:sz w:val="24"/>
-          <w:szCs w:val="24"/>
-          <w:lang w:val="en"/>
-        </w:rPr>
-        <w:t>).</w:t>
-      </w:r>
-    </w:p>
-  </w:comment>
-  <w:comment w:id="9" w:author="Burleigh, Anne R CIV DLA ACQUISITION (USA)" w:date="2021-06-09T11:28:00Z" w:initials="BARCDA(">
-    <w:p>
-      <w:r>
-        <w:rPr>
-          <w:rStyle w:val="CommentReference"/>
-        </w:rPr>
-        <w:annotationRef/>
-      </w:r>
-      <w:r>
-        <w:rPr>
-          <w:sz w:val="24"/>
-          <w:szCs w:val="24"/>
-        </w:rPr>
-        <w:t>On 6/9/21, the DLAD Editor made a technical amendment at 5.301(a)(1) updating the links to Contract Opportunities and SAM.gov in accordance with the integration of Legacy SAM</w:t>
-      </w:r>
-      <w:r>
-        <w:t>.gov. The following was deleted:</w:t>
-      </w:r>
-    </w:p>
-    <w:p/>
-    <w:p>
-      <w:pPr>
-        <w:rPr>
-          <w:sz w:val="24"/>
-          <w:szCs w:val="24"/>
-        </w:rPr>
-      </w:pPr>
-      <w:r>
-        <w:rPr>
-          <w:sz w:val="24"/>
-          <w:szCs w:val="24"/>
-        </w:rPr>
-        <w:t>“</w:t>
-      </w:r>
-      <w:r>
-        <w:rPr>
-          <w:sz w:val="24"/>
-          <w:szCs w:val="24"/>
-        </w:rPr>
-        <w:t xml:space="preserve">the </w:t>
-      </w:r>
-      <w:hyperlink r:id="rId7" w:history="1">
-        <w:r>
-          <w:rPr>
-            <w:rStyle w:val="Hyperlink"/>
-            <w:sz w:val="24"/>
-            <w:szCs w:val="24"/>
-            <w:lang w:val="en"/>
-          </w:rPr>
-          <w:t>Contract Opportunities</w:t>
-        </w:r>
-      </w:hyperlink>
-      <w:r>
-        <w:rPr>
-          <w:sz w:val="24"/>
-          <w:szCs w:val="24"/>
-          <w:lang w:val="en"/>
-        </w:rPr>
-        <w:t xml:space="preserve"> (</w:t>
-      </w:r>
-      <w:hyperlink r:id="rId8" w:history="1">
-        <w:r>
-          <w:rPr>
-            <w:rStyle w:val="Hyperlink"/>
-            <w:sz w:val="24"/>
-            <w:szCs w:val="24"/>
-            <w:lang w:val="en"/>
-          </w:rPr>
-          <w:t>https://beta.sam.gov/content/opportunities</w:t>
-        </w:r>
-      </w:hyperlink>
-      <w:r>
-        <w:rPr>
-          <w:sz w:val="24"/>
-          <w:szCs w:val="24"/>
-          <w:lang w:val="en"/>
-        </w:rPr>
-        <w:t xml:space="preserve">) on </w:t>
-      </w:r>
-      <w:hyperlink r:id="rId9" w:history="1">
-        <w:r>
-          <w:rPr>
-            <w:rStyle w:val="Hyperlink"/>
-            <w:sz w:val="24"/>
-            <w:szCs w:val="24"/>
-            <w:lang w:val="en"/>
-          </w:rPr>
-          <w:t>beta.SAM.gov</w:t>
-        </w:r>
-      </w:hyperlink>
-      <w:r>
-        <w:rPr>
-          <w:sz w:val="24"/>
-          <w:szCs w:val="24"/>
-          <w:lang w:val="en"/>
-        </w:rPr>
-        <w:t xml:space="preserve"> (</w:t>
-      </w:r>
-      <w:hyperlink r:id="rId10" w:history="1">
-        <w:r>
-          <w:rPr>
-            <w:rStyle w:val="Hyperlink"/>
-            <w:sz w:val="24"/>
-            <w:szCs w:val="24"/>
-            <w:lang w:val="en"/>
-          </w:rPr>
-          <w:t>https://beta.sam.gov/content/home</w:t>
-        </w:r>
-      </w:hyperlink>
-      <w:r>
-        <w:rPr>
-          <w:sz w:val="24"/>
-          <w:szCs w:val="24"/>
-          <w:lang w:val="en"/>
-        </w:rPr>
-        <w:t>)</w:t>
-      </w:r>
-      <w:r>
-        <w:rPr>
-          <w:sz w:val="24"/>
-          <w:szCs w:val="24"/>
-          <w:lang w:val="en"/>
-        </w:rPr>
-        <w:t>”</w:t>
-      </w:r>
-      <w:r>
-        <w:rPr>
-          <w:rStyle w:val="CommentReference"/>
-          <w:sz w:val="24"/>
-          <w:szCs w:val="24"/>
-        </w:rPr>
-        <w:annotationRef/>
-      </w:r>
-      <w:r>
-        <w:rPr>
-          <w:sz w:val="24"/>
-          <w:szCs w:val="24"/>
-        </w:rPr>
-        <w:t xml:space="preserve"> </w:t>
-      </w:r>
-      <w:r>
-        <w:rPr>
-          <w:rStyle w:val="CommentReference"/>
-        </w:rPr>
-        <w:annotationRef/>
-      </w:r>
-    </w:p>
-    <w:p>
-      <w:pPr>
-        <w:pStyle w:val="CommentText"/>
-      </w:pPr>
-    </w:p>
-  </w:comment>
-  <w:comment w:id="10" w:author="Burleigh, Anne R CIV DLA ACQUISITION (USA)" w:date="2021-04-30T11:56:00Z" w:initials="BARCDA(">
-    <w:p>
-      <w:pPr>
-        <w:pStyle w:val="CommentText"/>
-      </w:pPr>
-      <w:r>
-        <w:rPr>
-          <w:rStyle w:val="CommentReference"/>
-        </w:rPr>
-        <w:annotationRef/>
-      </w:r>
-      <w:r>
-        <w:t xml:space="preserve">On 4/30/21, the DLAD Editor made a technical amendment at 5.301(a)(1) </w:t>
-      </w:r>
-      <w:bookmarkStart w:id="11" w:name="_Hlk70677032"/>
-      <w:r>
-        <w:t>to replace reference to “</w:t>
-      </w:r>
-      <w:r>
-        <w:rPr>
-          <w:sz w:val="24"/>
-          <w:szCs w:val="24"/>
-        </w:rPr>
-        <w:t>GPE/FedBizOpps</w:t>
-      </w:r>
-      <w:r>
-        <w:rPr>
-          <w:sz w:val="24"/>
-          <w:szCs w:val="24"/>
-        </w:rPr>
-        <w:t>”</w:t>
-      </w:r>
-      <w:r>
-        <w:t xml:space="preserve"> with “</w:t>
-      </w:r>
-      <w:hyperlink r:id="rId11" w:history="1">
-        <w:r>
-          <w:rPr>
-            <w:rStyle w:val="Hyperlink"/>
-            <w:sz w:val="24"/>
-            <w:szCs w:val="24"/>
-            <w:lang w:val="en"/>
-          </w:rPr>
-          <w:t>Contract Opportunities</w:t>
-        </w:r>
-      </w:hyperlink>
-      <w:r>
-        <w:rPr>
-          <w:sz w:val="24"/>
-          <w:szCs w:val="24"/>
-          <w:lang w:val="en"/>
-        </w:rPr>
-        <w:t xml:space="preserve"> (</w:t>
-      </w:r>
-      <w:hyperlink r:id="rId12" w:history="1">
-        <w:r>
-          <w:rPr>
-            <w:rStyle w:val="Hyperlink"/>
-            <w:sz w:val="24"/>
-            <w:szCs w:val="24"/>
-            <w:lang w:val="en"/>
-          </w:rPr>
-          <w:t>https://beta.sam.gov/content/opportunities</w:t>
-        </w:r>
-      </w:hyperlink>
-      <w:r>
-        <w:rPr>
-          <w:sz w:val="24"/>
-          <w:szCs w:val="24"/>
-          <w:lang w:val="en"/>
-        </w:rPr>
-        <w:t xml:space="preserve">) on </w:t>
-      </w:r>
-      <w:hyperlink r:id="rId13" w:history="1">
-        <w:r>
-          <w:rPr>
-            <w:rStyle w:val="Hyperlink"/>
-            <w:sz w:val="24"/>
-            <w:szCs w:val="24"/>
-            <w:lang w:val="en"/>
-          </w:rPr>
-          <w:t>beta.SAM.gov</w:t>
-        </w:r>
-      </w:hyperlink>
-      <w:r>
-        <w:rPr>
-          <w:sz w:val="24"/>
-          <w:szCs w:val="24"/>
-          <w:lang w:val="en"/>
-        </w:rPr>
-        <w:t xml:space="preserve"> (</w:t>
-      </w:r>
-      <w:hyperlink r:id="rId14" w:history="1">
-        <w:r>
-          <w:rPr>
-            <w:rStyle w:val="Hyperlink"/>
-            <w:sz w:val="24"/>
-            <w:szCs w:val="24"/>
-            <w:lang w:val="en"/>
-          </w:rPr>
-          <w:t>https://beta.sam.gov/content/home</w:t>
-        </w:r>
-      </w:hyperlink>
-      <w:r>
-        <w:rPr>
-          <w:sz w:val="24"/>
-          <w:szCs w:val="24"/>
-          <w:lang w:val="en"/>
-        </w:rPr>
-        <w:t xml:space="preserve">) </w:t>
-      </w:r>
-      <w:bookmarkEnd w:id="11"/>
-      <w:r>
-        <w:rPr>
-          <w:sz w:val="24"/>
-          <w:szCs w:val="24"/>
-          <w:lang w:val="en"/>
-        </w:rPr>
-        <w:t xml:space="preserve">IAW DPC Memorandum, SUBJECT: Deplying Contracting Opportunities in Beta.SAM; Retirement of FedBizOpps, dated 11/5/19. </w:t>
-      </w:r>
-      <w:hyperlink r:id="rId15" w:history="1">
-        <w:r>
-          <w:rPr>
-            <w:rStyle w:val="Hyperlink"/>
-            <w:sz w:val="24"/>
-            <w:szCs w:val="24"/>
-            <w:lang w:val="en"/>
-          </w:rPr>
-          <w:t>DPC Memorandum, SUBJECT: Deplying Contracting Opportunities in Beta.SAM; Retirement of FedBizOpps, dated 11/5/19</w:t>
-        </w:r>
-      </w:hyperlink>
-      <w:r>
-        <w:rPr>
-          <w:sz w:val="24"/>
-          <w:szCs w:val="24"/>
-          <w:lang w:val="en"/>
-        </w:rPr>
-        <w:t xml:space="preserve"> (</w:t>
-      </w:r>
-      <w:hyperlink r:id="rId16" w:history="1">
-        <w:r>
-          <w:rPr>
-            <w:rStyle w:val="Hyperlink"/>
-            <w:sz w:val="24"/>
-            <w:szCs w:val="24"/>
-            <w:lang w:val="en"/>
-          </w:rPr>
-          <w:t>https://www.acq.osd.mil/dpap/policy/policyvault/USA002493-19-DPC.pdf</w:t>
-        </w:r>
-      </w:hyperlink>
-      <w:r>
-        <w:rPr>
-          <w:sz w:val="24"/>
-          <w:szCs w:val="24"/>
-          <w:lang w:val="en"/>
-        </w:rPr>
-        <w:t>).</w:t>
-      </w:r>
-    </w:p>
-  </w:comment>
-</w:comments>
-</file>
-
-<file path=word/commentsExtended.xml><?xml version="1.0" encoding="utf-8"?>
-<w15:commentsEx xmlns:wpc="http://schemas.microsoft.com/office/word/2010/wordprocessingCanvas" xmlns:cx="http://schemas.microsoft.com/office/drawing/2014/chartex" xmlns:cx1="http://schemas.microsoft.com/office/drawing/2015/9/8/chartex" xmlns:cx2="http://schemas.microsoft.com/office/drawing/2015/10/21/chartex" xmlns:cx3="http://schemas.microsoft.com/office/drawing/2016/5/9/chartex" xmlns:cx4="http://schemas.microsoft.com/office/drawing/2016/5/10/chartex" xmlns:cx5="http://schemas.microsoft.com/office/drawing/2016/5/11/chartex" xmlns:cx6="http://schemas.microsoft.com/office/drawing/2016/5/12/chartex" xmlns:cx7="http://schemas.microsoft.com/office/drawing/2016/5/13/chartex" xmlns:cx8="http://schemas.microsoft.com/office/drawing/2016/5/14/chartex" xmlns:mc="http://schemas.openxmlformats.org/markup-compatibility/2006" xmlns:aink="http://schemas.microsoft.com/office/drawing/2016/ink" xmlns:am3d="http://schemas.microsoft.com/office/drawing/2017/model3d" xmlns:o="urn:schemas-microsoft-com:office:office" xmlns:r="http://schemas.openxmlformats.org/officeDocument/2006/relationships" xmlns:m="http://schemas.openxmlformats.org/officeDocument/2006/math" xmlns:v="urn:schemas-microsoft-com:vml" xmlns:wp14="http://schemas.microsoft.com/office/word/2010/wordprocessingDrawing" xmlns:wp="http://schemas.openxmlformats.org/drawingml/2006/wordprocessingDrawing" xmlns:w10="urn:schemas-microsoft-com:office:word" xmlns:w="http://schemas.openxmlformats.org/wordprocessingml/2006/main" xmlns:w14="http://schemas.microsoft.com/office/word/2010/wordml" xmlns:w15="http://schemas.microsoft.com/office/word/2012/wordml" xmlns:w16cex="http://schemas.microsoft.com/office/word/2018/wordml/cex" xmlns:w16cid="http://schemas.microsoft.com/office/word/2016/wordml/cid" xmlns:w16="http://schemas.microsoft.com/office/word/2018/wordml" xmlns:w16sdtdh="http://schemas.microsoft.com/office/word/2020/wordml/sdtdatahash" xmlns:w16se="http://schemas.microsoft.com/office/word/2015/wordml/symex" xmlns:wpg="http://schemas.microsoft.com/office/word/2010/wordprocessingGroup" xmlns:wpi="http://schemas.microsoft.com/office/word/2010/wordprocessingInk" xmlns:wne="http://schemas.microsoft.com/office/word/2006/wordml" xmlns:wps="http://schemas.microsoft.com/office/word/2010/wordprocessingShape" mc:Ignorable="w14 w15 w16se w16cid w16 w16cex w16sdtdh wp14">
-  <w15:commentEx w15:paraId="5C8D3317" w15:done="0"/>
-  <w15:commentEx w15:paraId="2FEDEB66" w15:done="0"/>
-  <w15:commentEx w15:paraId="556C6D10" w15:done="0"/>
-  <w15:commentEx w15:paraId="7AA39D12" w15:done="0"/>
-  <w15:commentEx w15:paraId="71CDBA17" w15:done="0"/>
-</w15:commentsEx>
-</file>
-
-<file path=word/commentsExtensible.xml><?xml version="1.0" encoding="utf-8"?>
-<w16cex:commentsExtensible xmlns:wpc="http://schemas.microsoft.com/office/word/2010/wordprocessingCanvas" xmlns:cx="http://schemas.microsoft.com/office/drawing/2014/chartex" xmlns:cx1="http://schemas.microsoft.com/office/drawing/2015/9/8/chartex" xmlns:cx2="http://schemas.microsoft.com/office/drawing/2015/10/21/chartex" xmlns:cx3="http://schemas.microsoft.com/office/drawing/2016/5/9/chartex" xmlns:cx4="http://schemas.microsoft.com/office/drawing/2016/5/10/chartex" xmlns:cx5="http://schemas.microsoft.com/office/drawing/2016/5/11/chartex" xmlns:cx6="http://schemas.microsoft.com/office/drawing/2016/5/12/chartex" xmlns:cx7="http://schemas.microsoft.com/office/drawing/2016/5/13/chartex" xmlns:cx8="http://schemas.microsoft.com/office/drawing/2016/5/14/chartex" xmlns:mc="http://schemas.openxmlformats.org/markup-compatibility/2006" xmlns:aink="http://schemas.microsoft.com/office/drawing/2016/ink" xmlns:am3d="http://schemas.microsoft.com/office/drawing/2017/model3d" xmlns:o="urn:schemas-microsoft-com:office:office" xmlns:r="http://schemas.openxmlformats.org/officeDocument/2006/relationships" xmlns:m="http://schemas.openxmlformats.org/officeDocument/2006/math" xmlns:v="urn:schemas-microsoft-com:vml" xmlns:wp14="http://schemas.microsoft.com/office/word/2010/wordprocessingDrawing" xmlns:wp="http://schemas.openxmlformats.org/drawingml/2006/wordprocessingDrawing" xmlns:w10="urn:schemas-microsoft-com:office:word" xmlns:w="http://schemas.openxmlformats.org/wordprocessingml/2006/main" xmlns:w14="http://schemas.microsoft.com/office/word/2010/wordml" xmlns:w15="http://schemas.microsoft.com/office/word/2012/wordml" xmlns:w16cex="http://schemas.microsoft.com/office/word/2018/wordml/cex" xmlns:w16cid="http://schemas.microsoft.com/office/word/2016/wordml/cid" xmlns:w16="http://schemas.microsoft.com/office/word/2018/wordml" xmlns:w16sdtdh="http://schemas.microsoft.com/office/word/2020/wordml/sdtdatahash" xmlns:w16se="http://schemas.microsoft.com/office/word/2015/wordml/symex" xmlns:wpg="http://schemas.microsoft.com/office/word/2010/wordprocessingGroup" xmlns:wpi="http://schemas.microsoft.com/office/word/2010/wordprocessingInk" xmlns:wne="http://schemas.microsoft.com/office/word/2006/wordml" xmlns:wps="http://schemas.microsoft.com/office/word/2010/wordprocessingShape" mc:Ignorable="w14 w15 w16se w16cid w16 w16cex w16sdtdh wp14">
-  <w16cex:commentExtensible w16cex:durableId="236782A0" w16cex:dateUtc="2016-11-16T21:58:00Z"/>
-  <w16cex:commentExtensible w16cex:durableId="236782A1" w16cex:dateUtc="2018-08-10T14:34:00Z"/>
-  <w16cex:commentExtensible w16cex:durableId="246B27AA" w16cex:dateUtc="2021-04-30T15:49:00Z"/>
-  <w16cex:commentExtensible w16cex:durableId="246B27A9" w16cex:dateUtc="2021-06-09T15:28:00Z"/>
-  <w16cex:commentExtensible w16cex:durableId="24366FDC" w16cex:dateUtc="2021-04-30T15:56:00Z"/>
-</w16cex:commentsExtensible>
-</file>
-
-<file path=word/commentsIds.xml><?xml version="1.0" encoding="utf-8"?>
-<w16cid:commentsIds xmlns:wpc="http://schemas.microsoft.com/office/word/2010/wordprocessingCanvas" xmlns:cx="http://schemas.microsoft.com/office/drawing/2014/chartex" xmlns:cx1="http://schemas.microsoft.com/office/drawing/2015/9/8/chartex" xmlns:cx2="http://schemas.microsoft.com/office/drawing/2015/10/21/chartex" xmlns:cx3="http://schemas.microsoft.com/office/drawing/2016/5/9/chartex" xmlns:cx4="http://schemas.microsoft.com/office/drawing/2016/5/10/chartex" xmlns:cx5="http://schemas.microsoft.com/office/drawing/2016/5/11/chartex" xmlns:cx6="http://schemas.microsoft.com/office/drawing/2016/5/12/chartex" xmlns:cx7="http://schemas.microsoft.com/office/drawing/2016/5/13/chartex" xmlns:cx8="http://schemas.microsoft.com/office/drawing/2016/5/14/chartex" xmlns:mc="http://schemas.openxmlformats.org/markup-compatibility/2006" xmlns:aink="http://schemas.microsoft.com/office/drawing/2016/ink" xmlns:am3d="http://schemas.microsoft.com/office/drawing/2017/model3d" xmlns:o="urn:schemas-microsoft-com:office:office" xmlns:r="http://schemas.openxmlformats.org/officeDocument/2006/relationships" xmlns:m="http://schemas.openxmlformats.org/officeDocument/2006/math" xmlns:v="urn:schemas-microsoft-com:vml" xmlns:wp14="http://schemas.microsoft.com/office/word/2010/wordprocessingDrawing" xmlns:wp="http://schemas.openxmlformats.org/drawingml/2006/wordprocessingDrawing" xmlns:w10="urn:schemas-microsoft-com:office:word" xmlns:w="http://schemas.openxmlformats.org/wordprocessingml/2006/main" xmlns:w14="http://schemas.microsoft.com/office/word/2010/wordml" xmlns:w15="http://schemas.microsoft.com/office/word/2012/wordml" xmlns:w16cex="http://schemas.microsoft.com/office/word/2018/wordml/cex" xmlns:w16cid="http://schemas.microsoft.com/office/word/2016/wordml/cid" xmlns:w16="http://schemas.microsoft.com/office/word/2018/wordml" xmlns:w16sdtdh="http://schemas.microsoft.com/office/word/2020/wordml/sdtdatahash" xmlns:w16se="http://schemas.microsoft.com/office/word/2015/wordml/symex" xmlns:wpg="http://schemas.microsoft.com/office/word/2010/wordprocessingGroup" xmlns:wpi="http://schemas.microsoft.com/office/word/2010/wordprocessingInk" xmlns:wne="http://schemas.microsoft.com/office/word/2006/wordml" xmlns:wps="http://schemas.microsoft.com/office/word/2010/wordprocessingShape" mc:Ignorable="w14 w15 w16se w16cid w16 w16cex w16sdtdh wp14">
-  <w16cid:commentId w16cid:paraId="5C8D3317" w16cid:durableId="236782A0"/>
-  <w16cid:commentId w16cid:paraId="2FEDEB66" w16cid:durableId="236782A1"/>
-  <w16cid:commentId w16cid:paraId="556C6D10" w16cid:durableId="246B27AA"/>
-  <w16cid:commentId w16cid:paraId="7AA39D12" w16cid:durableId="246B27A9"/>
-  <w16cid:commentId w16cid:paraId="71CDBA17" w16cid:durableId="24366FDC"/>
-</w16cid:commentsIds>
 </file>
 
 <file path=word/endnotes.xml><?xml version="1.0" encoding="utf-8"?>
@@ -1722,7 +1046,7 @@
         <w:sz w:val="24"/>
         <w:szCs w:val="24"/>
       </w:rPr>
-      <w:t>January 2022</w:t>
+      <w:t>March 2022</w:t>
     </w:r>
     <w:r>
       <w:rPr>
@@ -1891,7 +1215,7 @@
         <w:sz w:val="24"/>
         <w:szCs w:val="24"/>
       </w:rPr>
-      <w:t>January 2022</w:t>
+      <w:t>March 2022</w:t>
     </w:r>
   </w:p>
 </w:ftr>
@@ -1935,7 +1259,15 @@
         <w:sz w:val="24"/>
         <w:szCs w:val="24"/>
       </w:rPr>
-      <w:t>January 2022</w:t>
+      <w:t>March</w:t>
+    </w:r>
+    <w:r>
+      <w:rPr>
+        <w:b/>
+        <w:sz w:val="24"/>
+        <w:szCs w:val="24"/>
+      </w:rPr>
+      <w:t xml:space="preserve"> 2022</w:t>
     </w:r>
     <w:r>
       <w:rPr>
@@ -2102,7 +1434,15 @@
         <w:sz w:val="24"/>
         <w:szCs w:val="24"/>
       </w:rPr>
-      <w:t>January 2022</w:t>
+      <w:t>March</w:t>
+    </w:r>
+    <w:r>
+      <w:rPr>
+        <w:b/>
+        <w:sz w:val="24"/>
+        <w:szCs w:val="24"/>
+      </w:rPr>
+      <w:t xml:space="preserve"> 2022</w:t>
     </w:r>
   </w:p>
 </w:ftr>
@@ -2161,8 +1501,8 @@
       <w:pStyle w:val="Heading1"/>
       <w:spacing w:after="240"/>
     </w:pPr>
-    <w:bookmarkStart w:id="15" w:name="_PART_5,_PUBLICIZING"/>
-    <w:bookmarkEnd w:id="15"/>
+    <w:bookmarkStart w:id="9" w:name="_PART_5,_PUBLICIZING"/>
+    <w:bookmarkEnd w:id="9"/>
     <w:r>
       <w:rPr>
         <w:sz w:val="24"/>
@@ -3897,88 +3237,77 @@
       </w:rPr>
     </w:lvl>
   </w:abstractNum>
-  <w:num w:numId="1">
+  <w:num w:numId="1" w16cid:durableId="1961523276">
     <w:abstractNumId w:val="18"/>
   </w:num>
-  <w:num w:numId="2">
+  <w:num w:numId="2" w16cid:durableId="2110545860">
     <w:abstractNumId w:val="17"/>
   </w:num>
-  <w:num w:numId="3">
+  <w:num w:numId="3" w16cid:durableId="1624191355">
     <w:abstractNumId w:val="12"/>
   </w:num>
-  <w:num w:numId="4">
+  <w:num w:numId="4" w16cid:durableId="634606679">
     <w:abstractNumId w:val="9"/>
   </w:num>
-  <w:num w:numId="5">
+  <w:num w:numId="5" w16cid:durableId="1326781317">
     <w:abstractNumId w:val="7"/>
   </w:num>
-  <w:num w:numId="6">
+  <w:num w:numId="6" w16cid:durableId="454102114">
     <w:abstractNumId w:val="6"/>
   </w:num>
-  <w:num w:numId="7">
+  <w:num w:numId="7" w16cid:durableId="327758353">
     <w:abstractNumId w:val="5"/>
   </w:num>
-  <w:num w:numId="8">
+  <w:num w:numId="8" w16cid:durableId="1492983835">
     <w:abstractNumId w:val="4"/>
   </w:num>
-  <w:num w:numId="9">
+  <w:num w:numId="9" w16cid:durableId="997225737">
     <w:abstractNumId w:val="8"/>
   </w:num>
-  <w:num w:numId="10">
+  <w:num w:numId="10" w16cid:durableId="1309826770">
     <w:abstractNumId w:val="3"/>
   </w:num>
-  <w:num w:numId="11">
+  <w:num w:numId="11" w16cid:durableId="1547912634">
     <w:abstractNumId w:val="2"/>
   </w:num>
-  <w:num w:numId="12">
+  <w:num w:numId="12" w16cid:durableId="232663789">
     <w:abstractNumId w:val="1"/>
   </w:num>
-  <w:num w:numId="13">
+  <w:num w:numId="13" w16cid:durableId="315914404">
     <w:abstractNumId w:val="0"/>
   </w:num>
-  <w:num w:numId="14">
+  <w:num w:numId="14" w16cid:durableId="1758212736">
     <w:abstractNumId w:val="10"/>
   </w:num>
-  <w:num w:numId="15">
+  <w:num w:numId="15" w16cid:durableId="952248240">
     <w:abstractNumId w:val="16"/>
   </w:num>
-  <w:num w:numId="16">
+  <w:num w:numId="16" w16cid:durableId="1421096218">
     <w:abstractNumId w:val="21"/>
   </w:num>
-  <w:num w:numId="17">
+  <w:num w:numId="17" w16cid:durableId="709959134">
     <w:abstractNumId w:val="11"/>
   </w:num>
-  <w:num w:numId="18">
+  <w:num w:numId="18" w16cid:durableId="1048649203">
     <w:abstractNumId w:val="15"/>
   </w:num>
-  <w:num w:numId="19">
+  <w:num w:numId="19" w16cid:durableId="1887447437">
     <w:abstractNumId w:val="22"/>
   </w:num>
-  <w:num w:numId="20">
+  <w:num w:numId="20" w16cid:durableId="1137995082">
     <w:abstractNumId w:val="13"/>
   </w:num>
-  <w:num w:numId="21">
+  <w:num w:numId="21" w16cid:durableId="1559631072">
     <w:abstractNumId w:val="20"/>
   </w:num>
-  <w:num w:numId="22">
+  <w:num w:numId="22" w16cid:durableId="62069225">
     <w:abstractNumId w:val="19"/>
   </w:num>
-  <w:num w:numId="23">
+  <w:num w:numId="23" w16cid:durableId="319845176">
     <w:abstractNumId w:val="14"/>
   </w:num>
   <w:numIdMacAtCleanup w:val="16"/>
 </w:numbering>
-</file>
-
-<file path=word/people.xml><?xml version="1.0" encoding="utf-8"?>
-<w15:people xmlns:wpc="http://schemas.microsoft.com/office/word/2010/wordprocessingCanvas" xmlns:cx="http://schemas.microsoft.com/office/drawing/2014/chartex" xmlns:cx1="http://schemas.microsoft.com/office/drawing/2015/9/8/chartex" xmlns:cx2="http://schemas.microsoft.com/office/drawing/2015/10/21/chartex" xmlns:cx3="http://schemas.microsoft.com/office/drawing/2016/5/9/chartex" xmlns:cx4="http://schemas.microsoft.com/office/drawing/2016/5/10/chartex" xmlns:cx5="http://schemas.microsoft.com/office/drawing/2016/5/11/chartex" xmlns:cx6="http://schemas.microsoft.com/office/drawing/2016/5/12/chartex" xmlns:cx7="http://schemas.microsoft.com/office/drawing/2016/5/13/chartex" xmlns:cx8="http://schemas.microsoft.com/office/drawing/2016/5/14/chartex" xmlns:mc="http://schemas.openxmlformats.org/markup-compatibility/2006" xmlns:aink="http://schemas.microsoft.com/office/drawing/2016/ink" xmlns:am3d="http://schemas.microsoft.com/office/drawing/2017/model3d" xmlns:o="urn:schemas-microsoft-com:office:office" xmlns:r="http://schemas.openxmlformats.org/officeDocument/2006/relationships" xmlns:m="http://schemas.openxmlformats.org/officeDocument/2006/math" xmlns:v="urn:schemas-microsoft-com:vml" xmlns:wp14="http://schemas.microsoft.com/office/word/2010/wordprocessingDrawing" xmlns:wp="http://schemas.openxmlformats.org/drawingml/2006/wordprocessingDrawing" xmlns:w10="urn:schemas-microsoft-com:office:word" xmlns:w="http://schemas.openxmlformats.org/wordprocessingml/2006/main" xmlns:w14="http://schemas.microsoft.com/office/word/2010/wordml" xmlns:w15="http://schemas.microsoft.com/office/word/2012/wordml" xmlns:w16cex="http://schemas.microsoft.com/office/word/2018/wordml/cex" xmlns:w16cid="http://schemas.microsoft.com/office/word/2016/wordml/cid" xmlns:w16="http://schemas.microsoft.com/office/word/2018/wordml" xmlns:w16sdtdh="http://schemas.microsoft.com/office/word/2020/wordml/sdtdatahash" xmlns:w16se="http://schemas.microsoft.com/office/word/2015/wordml/symex" xmlns:wpg="http://schemas.microsoft.com/office/word/2010/wordprocessingGroup" xmlns:wpi="http://schemas.microsoft.com/office/word/2010/wordprocessingInk" xmlns:wne="http://schemas.microsoft.com/office/word/2006/wordml" xmlns:wps="http://schemas.microsoft.com/office/word/2010/wordprocessingShape" mc:Ignorable="w14 w15 w16se w16cid w16 w16cex w16sdtdh wp14">
-  <w15:person w15:author="Burleigh, Anne R CIV DLA ACQUISITION (USA)">
-    <w15:presenceInfo w15:providerId="None" w15:userId="Burleigh, Anne R CIV DLA ACQUISITION (USA)"/>
-  </w15:person>
-  <w15:person w15:author="Anne Burleigh">
-    <w15:presenceInfo w15:providerId="None" w15:userId="Anne Burleigh"/>
-  </w15:person>
-</w15:people>
 </file>
 
 <file path=word/styles.xml><?xml version="1.0" encoding="utf-8"?>
@@ -4906,9 +4235,10 @@
   <w:style w:type="paragraph" w:styleId="List3">
     <w:name w:val="List 3"/>
     <w:basedOn w:val="Normal"/>
-    <w:uiPriority w:val="99"/>
-    <w:pPr>
-      <w:ind w:left="1080" w:hanging="360"/>
+    <w:link w:val="List3Char"/>
+    <w:uiPriority w:val="99"/>
+    <w:pPr>
+      <w:ind w:left="720"/>
     </w:pPr>
   </w:style>
   <w:style w:type="paragraph" w:styleId="BodyText2">
@@ -8764,6 +8094,7 @@
   <w:style w:type="paragraph" w:styleId="List">
     <w:name w:val="List"/>
     <w:basedOn w:val="Normal"/>
+    <w:link w:val="ListChar"/>
     <w:uiPriority w:val="99"/>
     <w:unhideWhenUsed/>
     <w:rsid w:val="00E72D89"/>
@@ -8822,7 +8153,7 @@
       </w:tabs>
       <w:autoSpaceDE/>
       <w:autoSpaceDN/>
-      <w:ind w:left="720" w:hanging="360"/>
+      <w:ind w:left="360"/>
       <w:contextualSpacing/>
     </w:pPr>
     <w:rPr>
@@ -8856,7 +8187,7 @@
       </w:tabs>
       <w:autoSpaceDE/>
       <w:autoSpaceDN/>
-      <w:ind w:left="1440" w:hanging="360"/>
+      <w:ind w:left="1080"/>
       <w:contextualSpacing/>
     </w:pPr>
     <w:rPr>
@@ -12804,6 +12135,215 @@
     <w:name w:val="normaltextrun"/>
     <w:basedOn w:val="DefaultParagraphFont"/>
     <w:rsid w:val="00A46972"/>
+  </w:style>
+  <w:style w:type="paragraph" w:customStyle="1" w:styleId="paragraph">
+    <w:name w:val="paragraph"/>
+    <w:basedOn w:val="Normal"/>
+    <w:rsid w:val="0091657E"/>
+    <w:pPr>
+      <w:tabs>
+        <w:tab w:val="clear" w:pos="360"/>
+        <w:tab w:val="clear" w:pos="720"/>
+        <w:tab w:val="clear" w:pos="1080"/>
+        <w:tab w:val="clear" w:pos="1440"/>
+        <w:tab w:val="clear" w:pos="1800"/>
+        <w:tab w:val="clear" w:pos="2160"/>
+        <w:tab w:val="clear" w:pos="2520"/>
+        <w:tab w:val="clear" w:pos="2880"/>
+        <w:tab w:val="clear" w:pos="3240"/>
+        <w:tab w:val="clear" w:pos="3600"/>
+        <w:tab w:val="clear" w:pos="3960"/>
+        <w:tab w:val="clear" w:pos="4320"/>
+        <w:tab w:val="clear" w:pos="4680"/>
+        <w:tab w:val="clear" w:pos="5040"/>
+        <w:tab w:val="clear" w:pos="5400"/>
+        <w:tab w:val="clear" w:pos="5760"/>
+        <w:tab w:val="clear" w:pos="6120"/>
+      </w:tabs>
+      <w:autoSpaceDE/>
+      <w:autoSpaceDN/>
+    </w:pPr>
+    <w:rPr>
+      <w:sz w:val="24"/>
+      <w:szCs w:val="24"/>
+    </w:rPr>
+  </w:style>
+  <w:style w:type="paragraph" w:customStyle="1" w:styleId="null">
+    <w:name w:val="null"/>
+    <w:basedOn w:val="Normal"/>
+    <w:rsid w:val="00982F2F"/>
+    <w:pPr>
+      <w:tabs>
+        <w:tab w:val="clear" w:pos="360"/>
+        <w:tab w:val="clear" w:pos="720"/>
+        <w:tab w:val="clear" w:pos="1080"/>
+        <w:tab w:val="clear" w:pos="1440"/>
+        <w:tab w:val="clear" w:pos="1800"/>
+        <w:tab w:val="clear" w:pos="2160"/>
+        <w:tab w:val="clear" w:pos="2520"/>
+        <w:tab w:val="clear" w:pos="2880"/>
+        <w:tab w:val="clear" w:pos="3240"/>
+        <w:tab w:val="clear" w:pos="3600"/>
+        <w:tab w:val="clear" w:pos="3960"/>
+        <w:tab w:val="clear" w:pos="4320"/>
+        <w:tab w:val="clear" w:pos="4680"/>
+        <w:tab w:val="clear" w:pos="5040"/>
+        <w:tab w:val="clear" w:pos="5400"/>
+        <w:tab w:val="clear" w:pos="5760"/>
+        <w:tab w:val="clear" w:pos="6120"/>
+      </w:tabs>
+      <w:autoSpaceDE/>
+      <w:autoSpaceDN/>
+      <w:spacing w:before="100" w:beforeAutospacing="1" w:after="100" w:afterAutospacing="1"/>
+    </w:pPr>
+    <w:rPr>
+      <w:rFonts w:ascii="Calibri" w:eastAsiaTheme="minorHAnsi" w:hAnsi="Calibri" w:cs="Calibri"/>
+    </w:rPr>
+  </w:style>
+  <w:style w:type="character" w:customStyle="1" w:styleId="null1">
+    <w:name w:val="null1"/>
+    <w:basedOn w:val="DefaultParagraphFont"/>
+    <w:rsid w:val="00982F2F"/>
+  </w:style>
+  <w:style w:type="paragraph" w:customStyle="1" w:styleId="List1">
+    <w:name w:val="List 1"/>
+    <w:basedOn w:val="List"/>
+    <w:link w:val="List1Char"/>
+    <w:rsid w:val="00FA141A"/>
+    <w:pPr>
+      <w:ind w:left="0" w:firstLine="0"/>
+      <w:contextualSpacing/>
+    </w:pPr>
+    <w:rPr>
+      <w:sz w:val="24"/>
+      <w:szCs w:val="24"/>
+    </w:rPr>
+  </w:style>
+  <w:style w:type="character" w:customStyle="1" w:styleId="ListChar">
+    <w:name w:val="List Char"/>
+    <w:basedOn w:val="DefaultParagraphFont"/>
+    <w:link w:val="List"/>
+    <w:uiPriority w:val="99"/>
+    <w:rsid w:val="00FA141A"/>
+    <w:rPr>
+      <w:rFonts w:eastAsia="Calibri"/>
+    </w:rPr>
+  </w:style>
+  <w:style w:type="character" w:customStyle="1" w:styleId="List1Char">
+    <w:name w:val="List 1 Char"/>
+    <w:basedOn w:val="ListChar"/>
+    <w:link w:val="List1"/>
+    <w:rsid w:val="00FA141A"/>
+    <w:rPr>
+      <w:rFonts w:eastAsia="Calibri"/>
+      <w:sz w:val="24"/>
+      <w:szCs w:val="24"/>
+    </w:rPr>
+  </w:style>
+  <w:style w:type="paragraph" w:customStyle="1" w:styleId="List6">
+    <w:name w:val="List 6"/>
+    <w:basedOn w:val="List3"/>
+    <w:link w:val="List6Char"/>
+    <w:rsid w:val="00FA141A"/>
+    <w:pPr>
+      <w:tabs>
+        <w:tab w:val="clear" w:pos="360"/>
+        <w:tab w:val="clear" w:pos="720"/>
+        <w:tab w:val="clear" w:pos="1440"/>
+        <w:tab w:val="clear" w:pos="1800"/>
+        <w:tab w:val="clear" w:pos="2160"/>
+        <w:tab w:val="clear" w:pos="2520"/>
+        <w:tab w:val="clear" w:pos="2880"/>
+        <w:tab w:val="clear" w:pos="3240"/>
+        <w:tab w:val="clear" w:pos="3600"/>
+        <w:tab w:val="clear" w:pos="3960"/>
+        <w:tab w:val="clear" w:pos="4320"/>
+        <w:tab w:val="clear" w:pos="4680"/>
+        <w:tab w:val="clear" w:pos="5040"/>
+        <w:tab w:val="clear" w:pos="5400"/>
+        <w:tab w:val="clear" w:pos="5760"/>
+        <w:tab w:val="clear" w:pos="6120"/>
+      </w:tabs>
+      <w:ind w:left="1800"/>
+      <w:contextualSpacing/>
+    </w:pPr>
+    <w:rPr>
+      <w:sz w:val="24"/>
+    </w:rPr>
+  </w:style>
+  <w:style w:type="character" w:customStyle="1" w:styleId="List3Char">
+    <w:name w:val="List 3 Char"/>
+    <w:basedOn w:val="DefaultParagraphFont"/>
+    <w:link w:val="List3"/>
+    <w:uiPriority w:val="99"/>
+    <w:rsid w:val="00FA141A"/>
+  </w:style>
+  <w:style w:type="character" w:customStyle="1" w:styleId="List6Char">
+    <w:name w:val="List 6 Char"/>
+    <w:basedOn w:val="List3Char"/>
+    <w:link w:val="List6"/>
+    <w:rsid w:val="00FA141A"/>
+    <w:rPr>
+      <w:sz w:val="24"/>
+    </w:rPr>
+  </w:style>
+  <w:style w:type="paragraph" w:customStyle="1" w:styleId="List7">
+    <w:name w:val="List 7"/>
+    <w:basedOn w:val="List6"/>
+    <w:link w:val="List7Char"/>
+    <w:rsid w:val="00FA141A"/>
+    <w:pPr>
+      <w:ind w:left="2160"/>
+    </w:pPr>
+  </w:style>
+  <w:style w:type="character" w:customStyle="1" w:styleId="List7Char">
+    <w:name w:val="List 7 Char"/>
+    <w:basedOn w:val="List3Char"/>
+    <w:link w:val="List7"/>
+    <w:rsid w:val="00FA141A"/>
+    <w:rPr>
+      <w:sz w:val="24"/>
+    </w:rPr>
+  </w:style>
+  <w:style w:type="paragraph" w:customStyle="1" w:styleId="List8">
+    <w:name w:val="List 8"/>
+    <w:basedOn w:val="List3"/>
+    <w:link w:val="List8Char"/>
+    <w:rsid w:val="00FA141A"/>
+    <w:pPr>
+      <w:tabs>
+        <w:tab w:val="clear" w:pos="360"/>
+        <w:tab w:val="clear" w:pos="720"/>
+        <w:tab w:val="clear" w:pos="1440"/>
+        <w:tab w:val="clear" w:pos="1800"/>
+        <w:tab w:val="clear" w:pos="2160"/>
+        <w:tab w:val="clear" w:pos="2520"/>
+        <w:tab w:val="clear" w:pos="2880"/>
+        <w:tab w:val="clear" w:pos="3240"/>
+        <w:tab w:val="clear" w:pos="3600"/>
+        <w:tab w:val="clear" w:pos="3960"/>
+        <w:tab w:val="clear" w:pos="4320"/>
+        <w:tab w:val="clear" w:pos="4680"/>
+        <w:tab w:val="clear" w:pos="5040"/>
+        <w:tab w:val="clear" w:pos="5400"/>
+        <w:tab w:val="clear" w:pos="5760"/>
+        <w:tab w:val="clear" w:pos="6120"/>
+      </w:tabs>
+      <w:ind w:left="2520"/>
+      <w:contextualSpacing/>
+    </w:pPr>
+    <w:rPr>
+      <w:sz w:val="24"/>
+    </w:rPr>
+  </w:style>
+  <w:style w:type="character" w:customStyle="1" w:styleId="List8Char">
+    <w:name w:val="List 8 Char"/>
+    <w:basedOn w:val="List3Char"/>
+    <w:link w:val="List8"/>
+    <w:rsid w:val="00FA141A"/>
+    <w:rPr>
+      <w:sz w:val="24"/>
+    </w:rPr>
   </w:style>
 </w:styles>
 </file>
@@ -13094,29 +12634,23 @@
 </file>
 
 <file path=customXml/item1.xml><?xml version="1.0" encoding="utf-8"?>
-<p:properties xmlns:p="http://schemas.microsoft.com/office/2006/metadata/properties" xmlns:xsi="http://www.w3.org/2001/XMLSchema-instance">
-  <documentManagement/>
-</p:properties>
-</file>
-
-<file path=customXml/item2.xml><?xml version="1.0" encoding="utf-8"?>
-<ct:contentTypeSchema xmlns:ct="http://schemas.microsoft.com/office/2006/metadata/contentType" xmlns:ma="http://schemas.microsoft.com/office/2006/metadata/properties/metaAttributes" ct:_="" ma:_="" ma:contentTypeName="Document" ma:contentTypeID="0x0101003218A1A6AB315A4DACC7C83F05D14F87" ma:contentTypeVersion="8" ma:contentTypeDescription="Create a new document." ma:contentTypeScope="" ma:versionID="6ed20c354ce9e6ad0c219d7315aed6a9">
-  <xsd:schema xmlns:xsd="http://www.w3.org/2001/XMLSchema" xmlns:xs="http://www.w3.org/2001/XMLSchema" xmlns:p="http://schemas.microsoft.com/office/2006/metadata/properties" xmlns:ns3="ccc6387a-5e5b-4251-81fa-8b4f0c33835f" targetNamespace="http://schemas.microsoft.com/office/2006/metadata/properties" ma:root="true" ma:fieldsID="b2da709d4dd4ae6d4e829a7f951d3265" ns3:_="">
-    <xsd:import namespace="ccc6387a-5e5b-4251-81fa-8b4f0c33835f"/>
+<ct:contentTypeSchema xmlns:ct="http://schemas.microsoft.com/office/2006/metadata/contentType" xmlns:ma="http://schemas.microsoft.com/office/2006/metadata/properties/metaAttributes" ct:_="" ma:_="" ma:contentTypeName="Document" ma:contentTypeID="0x010100A1AB7ADCD23E644D94FBB28ED8587AED" ma:contentTypeVersion="7" ma:contentTypeDescription="Create a new document." ma:contentTypeScope="" ma:versionID="33e79d5b90ac8e61217afa6df820af56">
+  <xsd:schema xmlns:xsd="http://www.w3.org/2001/XMLSchema" xmlns:xs="http://www.w3.org/2001/XMLSchema" xmlns:p="http://schemas.microsoft.com/office/2006/metadata/properties" xmlns:ns2="d89c9d09-7171-4a78-9e34-3769a0a18812" xmlns:ns3="e21c44b2-3291-47a0-9623-acbfe44e63b8" targetNamespace="http://schemas.microsoft.com/office/2006/metadata/properties" ma:root="true" ma:fieldsID="944f11edc4e37d287e333606be201d75" ns2:_="" ns3:_="">
+    <xsd:import namespace="d89c9d09-7171-4a78-9e34-3769a0a18812"/>
+    <xsd:import namespace="e21c44b2-3291-47a0-9623-acbfe44e63b8"/>
     <xsd:element name="properties">
       <xsd:complexType>
         <xsd:sequence>
           <xsd:element name="documentManagement">
             <xsd:complexType>
               <xsd:all>
-                <xsd:element ref="ns3:MediaServiceMetadata" minOccurs="0"/>
-                <xsd:element ref="ns3:MediaServiceFastMetadata" minOccurs="0"/>
-                <xsd:element ref="ns3:MediaServiceAutoTags" minOccurs="0"/>
-                <xsd:element ref="ns3:MediaServiceGenerationTime" minOccurs="0"/>
-                <xsd:element ref="ns3:MediaServiceEventHashCode" minOccurs="0"/>
-                <xsd:element ref="ns3:MediaServiceDateTaken" minOccurs="0"/>
-                <xsd:element ref="ns3:MediaServiceOCR" minOccurs="0"/>
-                <xsd:element ref="ns3:MediaLengthInSeconds" minOccurs="0"/>
+                <xsd:element ref="ns2:MediaServiceMetadata" minOccurs="0"/>
+                <xsd:element ref="ns2:MediaServiceFastMetadata" minOccurs="0"/>
+                <xsd:element ref="ns3:SharedWithUsers" minOccurs="0"/>
+                <xsd:element ref="ns3:SharedWithDetails" minOccurs="0"/>
+                <xsd:element ref="ns2:MediaServiceAutoTags" minOccurs="0"/>
+                <xsd:element ref="ns2:MediaServiceGenerationTime" minOccurs="0"/>
+                <xsd:element ref="ns2:MediaServiceEventHashCode" minOccurs="0"/>
               </xsd:all>
             </xsd:complexType>
           </xsd:element>
@@ -13124,7 +12658,7 @@
       </xsd:complexType>
     </xsd:element>
   </xsd:schema>
-  <xsd:schema xmlns:xsd="http://www.w3.org/2001/XMLSchema" xmlns:xs="http://www.w3.org/2001/XMLSchema" xmlns:dms="http://schemas.microsoft.com/office/2006/documentManagement/types" xmlns:pc="http://schemas.microsoft.com/office/infopath/2007/PartnerControls" targetNamespace="ccc6387a-5e5b-4251-81fa-8b4f0c33835f" elementFormDefault="qualified">
+  <xsd:schema xmlns:xsd="http://www.w3.org/2001/XMLSchema" xmlns:xs="http://www.w3.org/2001/XMLSchema" xmlns:dms="http://schemas.microsoft.com/office/2006/documentManagement/types" xmlns:pc="http://schemas.microsoft.com/office/infopath/2007/PartnerControls" targetNamespace="d89c9d09-7171-4a78-9e34-3769a0a18812" elementFormDefault="qualified">
     <xsd:import namespace="http://schemas.microsoft.com/office/2006/documentManagement/types"/>
     <xsd:import namespace="http://schemas.microsoft.com/office/infopath/2007/PartnerControls"/>
     <xsd:element name="MediaServiceMetadata" ma:index="8" nillable="true" ma:displayName="MediaServiceMetadata" ma:hidden="true" ma:internalName="MediaServiceMetadata" ma:readOnly="true">
@@ -13137,36 +12671,49 @@
         <xsd:restriction base="dms:Note"/>
       </xsd:simpleType>
     </xsd:element>
-    <xsd:element name="MediaServiceAutoTags" ma:index="10" nillable="true" ma:displayName="Tags" ma:internalName="MediaServiceAutoTags" ma:readOnly="true">
+    <xsd:element name="MediaServiceAutoTags" ma:index="12" nillable="true" ma:displayName="Tags" ma:internalName="MediaServiceAutoTags" ma:readOnly="true">
       <xsd:simpleType>
         <xsd:restriction base="dms:Text"/>
       </xsd:simpleType>
     </xsd:element>
-    <xsd:element name="MediaServiceGenerationTime" ma:index="11" nillable="true" ma:displayName="MediaServiceGenerationTime" ma:hidden="true" ma:internalName="MediaServiceGenerationTime" ma:readOnly="true">
+    <xsd:element name="MediaServiceGenerationTime" ma:index="13" nillable="true" ma:displayName="MediaServiceGenerationTime" ma:hidden="true" ma:internalName="MediaServiceGenerationTime" ma:readOnly="true">
       <xsd:simpleType>
         <xsd:restriction base="dms:Text"/>
       </xsd:simpleType>
     </xsd:element>
-    <xsd:element name="MediaServiceEventHashCode" ma:index="12" nillable="true" ma:displayName="MediaServiceEventHashCode" ma:hidden="true" ma:internalName="MediaServiceEventHashCode" ma:readOnly="true">
+    <xsd:element name="MediaServiceEventHashCode" ma:index="14" nillable="true" ma:displayName="MediaServiceEventHashCode" ma:hidden="true" ma:internalName="MediaServiceEventHashCode" ma:readOnly="true">
       <xsd:simpleType>
         <xsd:restriction base="dms:Text"/>
       </xsd:simpleType>
     </xsd:element>
-    <xsd:element name="MediaServiceDateTaken" ma:index="13" nillable="true" ma:displayName="MediaServiceDateTaken" ma:hidden="true" ma:internalName="MediaServiceDateTaken" ma:readOnly="true">
-      <xsd:simpleType>
-        <xsd:restriction base="dms:Text"/>
-      </xsd:simpleType>
+  </xsd:schema>
+  <xsd:schema xmlns:xsd="http://www.w3.org/2001/XMLSchema" xmlns:xs="http://www.w3.org/2001/XMLSchema" xmlns:dms="http://schemas.microsoft.com/office/2006/documentManagement/types" xmlns:pc="http://schemas.microsoft.com/office/infopath/2007/PartnerControls" targetNamespace="e21c44b2-3291-47a0-9623-acbfe44e63b8" elementFormDefault="qualified">
+    <xsd:import namespace="http://schemas.microsoft.com/office/2006/documentManagement/types"/>
+    <xsd:import namespace="http://schemas.microsoft.com/office/infopath/2007/PartnerControls"/>
+    <xsd:element name="SharedWithUsers" ma:index="10" nillable="true" ma:displayName="Shared With" ma:internalName="SharedWithUsers" ma:readOnly="true">
+      <xsd:complexType>
+        <xsd:complexContent>
+          <xsd:extension base="dms:UserMulti">
+            <xsd:sequence>
+              <xsd:element name="UserInfo" minOccurs="0" maxOccurs="unbounded">
+                <xsd:complexType>
+                  <xsd:sequence>
+                    <xsd:element name="DisplayName" type="xsd:string" minOccurs="0"/>
+                    <xsd:element name="AccountId" type="dms:UserId" minOccurs="0" nillable="true"/>
+                    <xsd:element name="AccountType" type="xsd:string" minOccurs="0"/>
+                  </xsd:sequence>
+                </xsd:complexType>
+              </xsd:element>
+            </xsd:sequence>
+          </xsd:extension>
+        </xsd:complexContent>
+      </xsd:complexType>
     </xsd:element>
-    <xsd:element name="MediaServiceOCR" ma:index="14" nillable="true" ma:displayName="Extracted Text" ma:internalName="MediaServiceOCR" ma:readOnly="true">
+    <xsd:element name="SharedWithDetails" ma:index="11" nillable="true" ma:displayName="Shared With Details" ma:internalName="SharedWithDetails" ma:readOnly="true">
       <xsd:simpleType>
         <xsd:restriction base="dms:Note">
           <xsd:maxLength value="255"/>
         </xsd:restriction>
-      </xsd:simpleType>
-    </xsd:element>
-    <xsd:element name="MediaLengthInSeconds" ma:index="15" nillable="true" ma:displayName="Length (seconds)" ma:internalName="MediaLengthInSeconds" ma:readOnly="true">
-      <xsd:simpleType>
-        <xsd:restriction base="dms:Unknown"/>
       </xsd:simpleType>
     </xsd:element>
   </xsd:schema>
@@ -13269,11 +12816,13 @@
 </ct:contentTypeSchema>
 </file>
 
-<file path=customXml/item3.xml><?xml version="1.0" encoding="utf-8"?>
-<b:Sources xmlns:b="http://schemas.openxmlformats.org/officeDocument/2006/bibliography" xmlns="http://schemas.openxmlformats.org/officeDocument/2006/bibliography" SelectedStyle="\APA.XSL" StyleName="APA"/>
+<file path=customXml/item2.xml><?xml version="1.0" encoding="utf-8"?>
+<p:properties xmlns:p="http://schemas.microsoft.com/office/2006/metadata/properties" xmlns:xsi="http://www.w3.org/2001/XMLSchema-instance">
+  <documentManagement/>
+</p:properties>
 </file>
 
-<file path=customXml/item4.xml><?xml version="1.0" encoding="utf-8"?>
+<file path=customXml/item3.xml><?xml version="1.0" encoding="utf-8"?>
 <?mso-contentType ?>
 <FormTemplates xmlns="http://schemas.microsoft.com/sharepoint/v3/contenttype/forms">
   <Display>DocumentLibraryForm</Display>
@@ -13282,22 +12831,19 @@
 </FormTemplates>
 </file>
 
-<file path=customXml/itemProps1.xml><?xml version="1.0" encoding="utf-8"?>
-<ds:datastoreItem xmlns:ds="http://schemas.openxmlformats.org/officeDocument/2006/customXml" ds:itemID="{26720EDD-1BDC-44BD-B499-0AAAD537832D}">
-  <ds:schemaRefs>
-    <ds:schemaRef ds:uri="http://schemas.microsoft.com/office/2006/metadata/properties"/>
-  </ds:schemaRefs>
-</ds:datastoreItem>
+<file path=customXml/item4.xml><?xml version="1.0" encoding="utf-8"?>
+<b:Sources xmlns:b="http://schemas.openxmlformats.org/officeDocument/2006/bibliography" xmlns="http://schemas.openxmlformats.org/officeDocument/2006/bibliography" SelectedStyle="\APA.XSL" StyleName="APA"/>
 </file>
 
-<file path=customXml/itemProps2.xml><?xml version="1.0" encoding="utf-8"?>
-<ds:datastoreItem xmlns:ds="http://schemas.openxmlformats.org/officeDocument/2006/customXml" ds:itemID="{1AAFFBB6-2DD2-448B-A3C5-B74CBF3FE5FB}">
+<file path=customXml/itemProps1.xml><?xml version="1.0" encoding="utf-8"?>
+<ds:datastoreItem xmlns:ds="http://schemas.openxmlformats.org/officeDocument/2006/customXml" ds:itemID="{C9C315F0-1D5B-4648-9BF2-5FF8149FDB08}">
   <ds:schemaRefs>
     <ds:schemaRef ds:uri="http://schemas.microsoft.com/office/2006/metadata/contentType"/>
     <ds:schemaRef ds:uri="http://schemas.microsoft.com/office/2006/metadata/properties/metaAttributes"/>
     <ds:schemaRef ds:uri="http://www.w3.org/2001/XMLSchema"/>
     <ds:schemaRef ds:uri="http://schemas.microsoft.com/office/2006/metadata/properties"/>
-    <ds:schemaRef ds:uri="ccc6387a-5e5b-4251-81fa-8b4f0c33835f"/>
+    <ds:schemaRef ds:uri="d89c9d09-7171-4a78-9e34-3769a0a18812"/>
+    <ds:schemaRef ds:uri="e21c44b2-3291-47a0-9623-acbfe44e63b8"/>
     <ds:schemaRef ds:uri="http://schemas.microsoft.com/office/2006/documentManagement/types"/>
     <ds:schemaRef ds:uri="http://schemas.microsoft.com/office/infopath/2007/PartnerControls"/>
     <ds:schemaRef ds:uri="http://schemas.openxmlformats.org/package/2006/metadata/core-properties"/>
@@ -13308,18 +12854,26 @@
 </ds:datastoreItem>
 </file>
 
+<file path=customXml/itemProps2.xml><?xml version="1.0" encoding="utf-8"?>
+<ds:datastoreItem xmlns:ds="http://schemas.openxmlformats.org/officeDocument/2006/customXml" ds:itemID="{26720EDD-1BDC-44BD-B499-0AAAD537832D}">
+  <ds:schemaRefs>
+    <ds:schemaRef ds:uri="http://schemas.microsoft.com/office/2006/metadata/properties"/>
+  </ds:schemaRefs>
+</ds:datastoreItem>
+</file>
+
 <file path=customXml/itemProps3.xml><?xml version="1.0" encoding="utf-8"?>
+<ds:datastoreItem xmlns:ds="http://schemas.openxmlformats.org/officeDocument/2006/customXml" ds:itemID="{C555A321-29DF-475F-9C73-1FB01B17D214}">
+  <ds:schemaRefs>
+    <ds:schemaRef ds:uri="http://schemas.microsoft.com/sharepoint/v3/contenttype/forms"/>
+  </ds:schemaRefs>
+</ds:datastoreItem>
+</file>
+
+<file path=customXml/itemProps4.xml><?xml version="1.0" encoding="utf-8"?>
 <ds:datastoreItem xmlns:ds="http://schemas.openxmlformats.org/officeDocument/2006/customXml" ds:itemID="{07EDE04B-A2E6-464C-BB39-2F844E483024}">
   <ds:schemaRefs>
     <ds:schemaRef ds:uri="http://schemas.openxmlformats.org/officeDocument/2006/bibliography"/>
   </ds:schemaRefs>
 </ds:datastoreItem>
-</file>
-
-<file path=customXml/itemProps4.xml><?xml version="1.0" encoding="utf-8"?>
-<ds:datastoreItem xmlns:ds="http://schemas.openxmlformats.org/officeDocument/2006/customXml" ds:itemID="{C555A321-29DF-475F-9C73-1FB01B17D214}">
-  <ds:schemaRefs>
-    <ds:schemaRef ds:uri="http://schemas.microsoft.com/sharepoint/v3/contenttype/forms"/>
-  </ds:schemaRefs>
-</ds:datastoreItem>
 </file>